--- a/COMP0178.docx
+++ b/COMP0178.docx
@@ -84,41 +84,43 @@
         <w:pStyle w:val="Title"/>
         <w:jc w:val="center"/>
         <w:rPr>
-          <w:rFonts w:ascii="Bell MT" w:hAnsi="Bell MT" w:cstheme="minorHAnsi"/>
+          <w:rFonts w:asciiTheme="minorHAnsi" w:hAnsiTheme="minorHAnsi" w:cstheme="minorHAnsi"/>
           <w:u w:val="single"/>
         </w:rPr>
       </w:pPr>
       <w:r>
         <w:rPr>
-          <w:rFonts w:ascii="Bell MT" w:hAnsi="Bell MT" w:cstheme="minorHAnsi"/>
+          <w:rFonts w:asciiTheme="minorHAnsi" w:hAnsiTheme="minorHAnsi" w:cstheme="minorHAnsi"/>
           <w:u w:val="single"/>
         </w:rPr>
         <w:t>COMP0178: Database Fundamentals</w:t>
-      </w:r>
-    </w:p>
-    <w:p/>
-    <w:p/>
-    <w:p/>
-    <w:p/>
-    <w:p>
-      <w:pPr>
-        <w:pStyle w:val="Title"/>
-        <w:jc w:val="center"/>
-        <w:rPr>
-          <w:rFonts w:ascii="Bell MT" w:hAnsi="Bell MT" w:cstheme="minorHAnsi"/>
-        </w:rPr>
-      </w:pPr>
-      <w:r>
-        <w:rPr>
-          <w:rFonts w:ascii="Bell MT" w:hAnsi="Bell MT" w:cstheme="minorHAnsi"/>
-        </w:rPr>
-        <w:t>Auction website coursework report</w:t>
       </w:r>
     </w:p>
     <w:p>
       <w:pPr>
         <w:rPr>
-          <w:rFonts w:ascii="Bell MT" w:hAnsi="Bell MT"/>
+          <w:rFonts w:cstheme="minorHAnsi"/>
+        </w:rPr>
+      </w:pPr>
+    </w:p>
+    <w:p>
+      <w:pPr>
+        <w:rPr>
+          <w:rFonts w:cstheme="minorHAnsi"/>
+        </w:rPr>
+      </w:pPr>
+    </w:p>
+    <w:p>
+      <w:pPr>
+        <w:rPr>
+          <w:rFonts w:cstheme="minorHAnsi"/>
+        </w:rPr>
+      </w:pPr>
+    </w:p>
+    <w:p>
+      <w:pPr>
+        <w:rPr>
+          <w:rFonts w:cstheme="minorHAnsi"/>
         </w:rPr>
       </w:pPr>
     </w:p>
@@ -127,20 +129,42 @@
         <w:pStyle w:val="Title"/>
         <w:jc w:val="center"/>
         <w:rPr>
-          <w:rFonts w:ascii="Bell MT" w:hAnsi="Bell MT" w:cstheme="minorHAnsi"/>
+          <w:rFonts w:asciiTheme="minorHAnsi" w:hAnsiTheme="minorHAnsi" w:cstheme="minorHAnsi"/>
         </w:rPr>
       </w:pPr>
       <w:r>
         <w:rPr>
-          <w:rFonts w:ascii="Bell MT" w:hAnsi="Bell MT" w:cstheme="minorHAnsi"/>
+          <w:rFonts w:asciiTheme="minorHAnsi" w:hAnsiTheme="minorHAnsi" w:cstheme="minorHAnsi"/>
         </w:rPr>
-        <w:t>Group 3</w:t>
+        <w:t>Auction website coursework report</w:t>
       </w:r>
     </w:p>
     <w:p>
       <w:pPr>
         <w:rPr>
-          <w:rFonts w:ascii="Bell MT" w:hAnsi="Bell MT"/>
+          <w:rFonts w:cstheme="minorHAnsi"/>
+        </w:rPr>
+      </w:pPr>
+    </w:p>
+    <w:p>
+      <w:pPr>
+        <w:pStyle w:val="Title"/>
+        <w:jc w:val="center"/>
+        <w:rPr>
+          <w:rFonts w:asciiTheme="minorHAnsi" w:hAnsiTheme="minorHAnsi" w:cstheme="minorHAnsi"/>
+        </w:rPr>
+      </w:pPr>
+      <w:r>
+        <w:rPr>
+          <w:rFonts w:asciiTheme="minorHAnsi" w:hAnsiTheme="minorHAnsi" w:cstheme="minorHAnsi"/>
+        </w:rPr>
+        <w:t>Group 3</w:t>
+      </w:r>
+    </w:p>
+    <w:p>
+      <w:pPr>
+        <w:rPr>
+          <w:rFonts w:cstheme="minorHAnsi"/>
         </w:rPr>
       </w:pPr>
     </w:p>
@@ -150,28 +174,18 @@
         <w:spacing w:line="360" w:lineRule="auto"/>
         <w:jc w:val="center"/>
         <w:rPr>
-          <w:rFonts w:ascii="Bell MT" w:hAnsi="Bell MT" w:cstheme="minorHAnsi"/>
+          <w:rFonts w:asciiTheme="minorHAnsi" w:hAnsiTheme="minorHAnsi" w:cstheme="minorHAnsi"/>
           <w:sz w:val="36"/>
           <w:szCs w:val="36"/>
         </w:rPr>
       </w:pPr>
-      <w:proofErr w:type="spellStart"/>
       <w:r>
         <w:rPr>
-          <w:rFonts w:ascii="Bell MT" w:hAnsi="Bell MT" w:cstheme="minorHAnsi"/>
+          <w:rFonts w:asciiTheme="minorHAnsi" w:hAnsiTheme="minorHAnsi" w:cstheme="minorHAnsi"/>
           <w:sz w:val="36"/>
           <w:szCs w:val="36"/>
         </w:rPr>
-        <w:t>Junming</w:t>
-      </w:r>
-      <w:proofErr w:type="spellEnd"/>
-      <w:r>
-        <w:rPr>
-          <w:rFonts w:ascii="Bell MT" w:hAnsi="Bell MT" w:cstheme="minorHAnsi"/>
-          <w:sz w:val="36"/>
-          <w:szCs w:val="36"/>
-        </w:rPr>
-        <w:t xml:space="preserve"> Hu</w:t>
+        <w:t>Junming Hu</w:t>
       </w:r>
     </w:p>
     <w:p>
@@ -180,28 +194,34 @@
         <w:spacing w:line="360" w:lineRule="auto"/>
         <w:jc w:val="center"/>
         <w:rPr>
-          <w:rFonts w:ascii="Bell MT" w:hAnsi="Bell MT" w:cstheme="minorHAnsi"/>
+          <w:rFonts w:asciiTheme="minorHAnsi" w:hAnsiTheme="minorHAnsi" w:cstheme="minorHAnsi"/>
           <w:sz w:val="36"/>
           <w:szCs w:val="36"/>
         </w:rPr>
       </w:pPr>
-      <w:proofErr w:type="spellStart"/>
       <w:r>
         <w:rPr>
-          <w:rFonts w:ascii="Bell MT" w:hAnsi="Bell MT" w:cstheme="minorHAnsi"/>
+          <w:rFonts w:asciiTheme="minorHAnsi" w:hAnsiTheme="minorHAnsi" w:cstheme="minorHAnsi"/>
           <w:sz w:val="36"/>
           <w:szCs w:val="36"/>
         </w:rPr>
-        <w:t>Jaiming</w:t>
-      </w:r>
-      <w:proofErr w:type="spellEnd"/>
+        <w:t>J</w:t>
+      </w:r>
       <w:r>
         <w:rPr>
-          <w:rFonts w:ascii="Bell MT" w:hAnsi="Bell MT" w:cstheme="minorHAnsi"/>
+          <w:rFonts w:asciiTheme="minorHAnsi" w:hAnsiTheme="minorHAnsi" w:cstheme="minorHAnsi"/>
           <w:sz w:val="36"/>
           <w:szCs w:val="36"/>
         </w:rPr>
-        <w:t xml:space="preserve"> Zhang</w:t>
+        <w:t>ia</w:t>
+      </w:r>
+      <w:r>
+        <w:rPr>
+          <w:rFonts w:asciiTheme="minorHAnsi" w:hAnsiTheme="minorHAnsi" w:cstheme="minorHAnsi"/>
+          <w:sz w:val="36"/>
+          <w:szCs w:val="36"/>
+        </w:rPr>
+        <w:t>ming Zhang</w:t>
       </w:r>
     </w:p>
     <w:p>
@@ -210,29 +230,19 @@
         <w:spacing w:line="360" w:lineRule="auto"/>
         <w:jc w:val="center"/>
         <w:rPr>
-          <w:rFonts w:ascii="Bell MT" w:hAnsi="Bell MT" w:cstheme="minorHAnsi"/>
+          <w:rFonts w:asciiTheme="minorHAnsi" w:hAnsiTheme="minorHAnsi" w:cstheme="minorHAnsi"/>
           <w:sz w:val="36"/>
           <w:szCs w:val="36"/>
         </w:rPr>
       </w:pPr>
       <w:r>
         <w:rPr>
-          <w:rFonts w:ascii="Bell MT" w:hAnsi="Bell MT" w:cstheme="minorHAnsi"/>
+          <w:rFonts w:asciiTheme="minorHAnsi" w:hAnsiTheme="minorHAnsi" w:cstheme="minorHAnsi"/>
           <w:sz w:val="36"/>
           <w:szCs w:val="36"/>
         </w:rPr>
-        <w:t xml:space="preserve">Arjun </w:t>
-      </w:r>
-      <w:proofErr w:type="spellStart"/>
-      <w:r>
-        <w:rPr>
-          <w:rFonts w:ascii="Bell MT" w:hAnsi="Bell MT" w:cstheme="minorHAnsi"/>
-          <w:sz w:val="36"/>
-          <w:szCs w:val="36"/>
-        </w:rPr>
-        <w:t>Bahra</w:t>
-      </w:r>
-      <w:proofErr w:type="spellEnd"/>
+        <w:t>Arjun Bahra</w:t>
+      </w:r>
     </w:p>
     <w:p>
       <w:pPr>
@@ -240,14 +250,14 @@
         <w:spacing w:line="360" w:lineRule="auto"/>
         <w:jc w:val="center"/>
         <w:rPr>
-          <w:rFonts w:ascii="Bell MT" w:hAnsi="Bell MT" w:cstheme="minorHAnsi"/>
+          <w:rFonts w:asciiTheme="minorHAnsi" w:hAnsiTheme="minorHAnsi" w:cstheme="minorHAnsi"/>
           <w:sz w:val="36"/>
           <w:szCs w:val="36"/>
         </w:rPr>
       </w:pPr>
       <w:r>
         <w:rPr>
-          <w:rFonts w:ascii="Bell MT" w:hAnsi="Bell MT" w:cstheme="minorHAnsi"/>
+          <w:rFonts w:asciiTheme="minorHAnsi" w:hAnsiTheme="minorHAnsi" w:cstheme="minorHAnsi"/>
           <w:sz w:val="36"/>
           <w:szCs w:val="36"/>
         </w:rPr>
@@ -257,21 +267,42 @@
     <w:p>
       <w:pPr>
         <w:rPr>
-          <w:rFonts w:ascii="Bell MT" w:hAnsi="Bell MT"/>
+          <w:rFonts w:cstheme="minorHAnsi"/>
         </w:rPr>
       </w:pPr>
     </w:p>
     <w:p>
       <w:pPr>
+        <w:jc w:val="center"/>
         <w:rPr>
-          <w:rFonts w:ascii="Bell MT" w:hAnsi="Bell MT"/>
+          <w:rFonts w:cstheme="minorHAnsi"/>
         </w:rPr>
       </w:pPr>
+      <w:r>
+        <w:rPr>
+          <w:rFonts w:cstheme="minorHAnsi"/>
+        </w:rPr>
+        <w:t>YouTube video demonstration:</w:t>
+      </w:r>
+    </w:p>
+    <w:p>
+      <w:pPr>
+        <w:jc w:val="center"/>
+        <w:rPr>
+          <w:rFonts w:cstheme="minorHAnsi"/>
+        </w:rPr>
+      </w:pPr>
+      <w:r>
+        <w:rPr>
+          <w:rFonts w:cstheme="minorHAnsi"/>
+        </w:rPr>
+        <w:t>https://www.youtube.com/watch?v=WBzHXtHd71o&amp;ab_channel=AreiM</w:t>
+      </w:r>
     </w:p>
     <w:p>
       <w:pPr>
         <w:rPr>
-          <w:rFonts w:ascii="Bell MT" w:hAnsi="Bell MT"/>
+          <w:rFonts w:cstheme="minorHAnsi"/>
         </w:rPr>
       </w:pPr>
     </w:p>
@@ -280,29 +311,20 @@
         <w:pStyle w:val="Title"/>
         <w:jc w:val="center"/>
         <w:rPr>
-          <w:rFonts w:ascii="Bell MT" w:hAnsi="Bell MT" w:cstheme="minorHAnsi"/>
+          <w:rFonts w:asciiTheme="minorHAnsi" w:hAnsiTheme="minorHAnsi" w:cstheme="minorHAnsi"/>
           <w:sz w:val="28"/>
           <w:szCs w:val="28"/>
         </w:rPr>
       </w:pPr>
       <w:r>
         <w:rPr>
-          <w:rFonts w:ascii="Bell MT" w:hAnsi="Bell MT" w:cstheme="minorHAnsi"/>
+          <w:rFonts w:asciiTheme="minorHAnsi" w:hAnsiTheme="minorHAnsi" w:cstheme="minorHAnsi"/>
           <w:sz w:val="28"/>
           <w:szCs w:val="28"/>
         </w:rPr>
         <w:t>December 2022</w:t>
       </w:r>
     </w:p>
-    <w:p>
-      <w:pPr>
-        <w:rPr>
-          <w:rFonts w:ascii="Bell MT" w:hAnsi="Bell MT"/>
-        </w:rPr>
-      </w:pPr>
-    </w:p>
-    <w:p/>
-    <w:p/>
     <w:p>
       <w:pPr>
         <w:rPr>
@@ -313,7 +335,7 @@
     <w:sdt>
       <w:sdtPr>
         <w:rPr>
-          <w:rFonts w:ascii="Ebrima" w:eastAsiaTheme="minorHAnsi" w:hAnsi="Ebrima" w:cstheme="minorBidi"/>
+          <w:rFonts w:asciiTheme="minorHAnsi" w:eastAsiaTheme="minorHAnsi" w:hAnsiTheme="minorHAnsi" w:cstheme="minorHAnsi"/>
           <w:color w:val="auto"/>
           <w:sz w:val="22"/>
           <w:szCs w:val="22"/>
@@ -327,7 +349,6 @@
       </w:sdtPr>
       <w:sdtEndPr>
         <w:rPr>
-          <w:rFonts w:asciiTheme="minorHAnsi" w:hAnsiTheme="minorHAnsi"/>
           <w:b/>
           <w:bCs/>
           <w:noProof/>
@@ -338,16 +359,14 @@
           <w:pPr>
             <w:pStyle w:val="TOCHeading"/>
             <w:rPr>
-              <w:rFonts w:ascii="Ebrima" w:hAnsi="Ebrima"/>
-              <w:color w:val="000000" w:themeColor="text1"/>
+              <w:rFonts w:asciiTheme="minorHAnsi" w:hAnsiTheme="minorHAnsi" w:cstheme="minorHAnsi"/>
               <w:sz w:val="40"/>
               <w:szCs w:val="40"/>
             </w:rPr>
           </w:pPr>
           <w:r>
             <w:rPr>
-              <w:rFonts w:ascii="Ebrima" w:hAnsi="Ebrima"/>
-              <w:color w:val="000000" w:themeColor="text1"/>
+              <w:rFonts w:asciiTheme="minorHAnsi" w:hAnsiTheme="minorHAnsi" w:cstheme="minorHAnsi"/>
               <w:sz w:val="40"/>
               <w:szCs w:val="40"/>
             </w:rPr>
@@ -368,27 +387,26 @@
           </w:pPr>
           <w:r>
             <w:rPr>
-              <w:rFonts w:ascii="Ebrima" w:hAnsi="Ebrima"/>
+              <w:rFonts w:cstheme="minorHAnsi"/>
             </w:rPr>
             <w:fldChar w:fldCharType="begin"/>
           </w:r>
           <w:r>
             <w:rPr>
-              <w:rFonts w:ascii="Ebrima" w:hAnsi="Ebrima"/>
+              <w:rFonts w:cstheme="minorHAnsi"/>
             </w:rPr>
             <w:instrText xml:space="preserve"> TOC \o "1-3" \h \z \u </w:instrText>
           </w:r>
           <w:r>
             <w:rPr>
-              <w:rFonts w:ascii="Ebrima" w:hAnsi="Ebrima"/>
+              <w:rFonts w:cstheme="minorHAnsi"/>
             </w:rPr>
             <w:fldChar w:fldCharType="separate"/>
           </w:r>
-          <w:hyperlink w:anchor="_Toc121936004" w:history="1">
+          <w:hyperlink w:anchor="_Toc121976430" w:history="1">
             <w:r>
               <w:rPr>
                 <w:rStyle w:val="Hyperlink"/>
-                <w:rFonts w:ascii="Bell MT" w:hAnsi="Bell MT"/>
                 <w:noProof/>
               </w:rPr>
               <w:t>Introduction</w:t>
@@ -412,7 +430,7 @@
                 <w:noProof/>
                 <w:webHidden/>
               </w:rPr>
-              <w:instrText xml:space="preserve"> PAGEREF _Toc121936004 \h </w:instrText>
+              <w:instrText xml:space="preserve"> PAGEREF _Toc121976430 \h </w:instrText>
             </w:r>
             <w:r>
               <w:rPr>
@@ -455,11 +473,10 @@
               <w:lang w:eastAsia="en-GB"/>
             </w:rPr>
           </w:pPr>
-          <w:hyperlink w:anchor="_Toc121936005" w:history="1">
+          <w:hyperlink w:anchor="_Toc121976431" w:history="1">
             <w:r>
               <w:rPr>
                 <w:rStyle w:val="Hyperlink"/>
-                <w:rFonts w:ascii="Bell MT" w:hAnsi="Bell MT"/>
                 <w:noProof/>
               </w:rPr>
               <w:t>ER Diagram</w:t>
@@ -483,7 +500,7 @@
                 <w:noProof/>
                 <w:webHidden/>
               </w:rPr>
-              <w:instrText xml:space="preserve"> PAGEREF _Toc121936005 \h </w:instrText>
+              <w:instrText xml:space="preserve"> PAGEREF _Toc121976431 \h </w:instrText>
             </w:r>
             <w:r>
               <w:rPr>
@@ -526,14 +543,13 @@
               <w:lang w:eastAsia="en-GB"/>
             </w:rPr>
           </w:pPr>
-          <w:hyperlink w:anchor="_Toc121936006" w:history="1">
+          <w:hyperlink w:anchor="_Toc121976432" w:history="1">
             <w:r>
               <w:rPr>
                 <w:rStyle w:val="Hyperlink"/>
-                <w:rFonts w:ascii="Bell MT" w:hAnsi="Bell MT"/>
                 <w:noProof/>
               </w:rPr>
-              <w:t>The database schema</w:t>
+              <w:t>Database schema</w:t>
             </w:r>
             <w:r>
               <w:rPr>
@@ -554,7 +570,7 @@
                 <w:noProof/>
                 <w:webHidden/>
               </w:rPr>
-              <w:instrText xml:space="preserve"> PAGEREF _Toc121936006 \h </w:instrText>
+              <w:instrText xml:space="preserve"> PAGEREF _Toc121976432 \h </w:instrText>
             </w:r>
             <w:r>
               <w:rPr>
@@ -597,11 +613,10 @@
               <w:lang w:eastAsia="en-GB"/>
             </w:rPr>
           </w:pPr>
-          <w:hyperlink w:anchor="_Toc121936007" w:history="1">
+          <w:hyperlink w:anchor="_Toc121976433" w:history="1">
             <w:r>
               <w:rPr>
                 <w:rStyle w:val="Hyperlink"/>
-                <w:rFonts w:ascii="Bell MT" w:hAnsi="Bell MT"/>
                 <w:noProof/>
               </w:rPr>
               <w:t>Database relationship table</w:t>
@@ -625,7 +640,7 @@
                 <w:noProof/>
                 <w:webHidden/>
               </w:rPr>
-              <w:instrText xml:space="preserve"> PAGEREF _Toc121936007 \h </w:instrText>
+              <w:instrText xml:space="preserve"> PAGEREF _Toc121976433 \h </w:instrText>
             </w:r>
             <w:r>
               <w:rPr>
@@ -657,9 +672,154 @@
           </w:hyperlink>
         </w:p>
         <w:p>
+          <w:pPr>
+            <w:pStyle w:val="TOC1"/>
+            <w:tabs>
+              <w:tab w:val="right" w:leader="dot" w:pos="9016"/>
+            </w:tabs>
+            <w:rPr>
+              <w:rFonts w:eastAsiaTheme="minorEastAsia"/>
+              <w:noProof/>
+              <w:lang w:eastAsia="en-GB"/>
+            </w:rPr>
+          </w:pPr>
+          <w:hyperlink w:anchor="_Toc121976434" w:history="1">
+            <w:r>
+              <w:rPr>
+                <w:rStyle w:val="Hyperlink"/>
+                <w:noProof/>
+              </w:rPr>
+              <w:t>Normalisation Analysis</w:t>
+            </w:r>
+            <w:r>
+              <w:rPr>
+                <w:noProof/>
+                <w:webHidden/>
+              </w:rPr>
+              <w:tab/>
+            </w:r>
+            <w:r>
+              <w:rPr>
+                <w:noProof/>
+                <w:webHidden/>
+              </w:rPr>
+              <w:fldChar w:fldCharType="begin"/>
+            </w:r>
+            <w:r>
+              <w:rPr>
+                <w:noProof/>
+                <w:webHidden/>
+              </w:rPr>
+              <w:instrText xml:space="preserve"> PAGEREF _Toc121976434 \h </w:instrText>
+            </w:r>
+            <w:r>
+              <w:rPr>
+                <w:noProof/>
+                <w:webHidden/>
+              </w:rPr>
+            </w:r>
+            <w:r>
+              <w:rPr>
+                <w:noProof/>
+                <w:webHidden/>
+              </w:rPr>
+              <w:fldChar w:fldCharType="separate"/>
+            </w:r>
+            <w:r>
+              <w:rPr>
+                <w:noProof/>
+                <w:webHidden/>
+              </w:rPr>
+              <w:t>5</w:t>
+            </w:r>
+            <w:r>
+              <w:rPr>
+                <w:noProof/>
+                <w:webHidden/>
+              </w:rPr>
+              <w:fldChar w:fldCharType="end"/>
+            </w:r>
+          </w:hyperlink>
+        </w:p>
+        <w:p>
+          <w:pPr>
+            <w:pStyle w:val="TOC1"/>
+            <w:tabs>
+              <w:tab w:val="right" w:leader="dot" w:pos="9016"/>
+            </w:tabs>
+            <w:rPr>
+              <w:rFonts w:eastAsiaTheme="minorEastAsia"/>
+              <w:noProof/>
+              <w:lang w:eastAsia="en-GB"/>
+            </w:rPr>
+          </w:pPr>
+          <w:hyperlink w:anchor="_Toc121976435" w:history="1">
+            <w:r>
+              <w:rPr>
+                <w:rStyle w:val="Hyperlink"/>
+                <w:noProof/>
+              </w:rPr>
+              <w:t>Queries</w:t>
+            </w:r>
+            <w:r>
+              <w:rPr>
+                <w:noProof/>
+                <w:webHidden/>
+              </w:rPr>
+              <w:tab/>
+            </w:r>
+            <w:r>
+              <w:rPr>
+                <w:noProof/>
+                <w:webHidden/>
+              </w:rPr>
+              <w:fldChar w:fldCharType="begin"/>
+            </w:r>
+            <w:r>
+              <w:rPr>
+                <w:noProof/>
+                <w:webHidden/>
+              </w:rPr>
+              <w:instrText xml:space="preserve"> PAGEREF _Toc121976435 \h </w:instrText>
+            </w:r>
+            <w:r>
+              <w:rPr>
+                <w:noProof/>
+                <w:webHidden/>
+              </w:rPr>
+            </w:r>
+            <w:r>
+              <w:rPr>
+                <w:noProof/>
+                <w:webHidden/>
+              </w:rPr>
+              <w:fldChar w:fldCharType="separate"/>
+            </w:r>
+            <w:r>
+              <w:rPr>
+                <w:noProof/>
+                <w:webHidden/>
+              </w:rPr>
+              <w:t>6</w:t>
+            </w:r>
+            <w:r>
+              <w:rPr>
+                <w:noProof/>
+                <w:webHidden/>
+              </w:rPr>
+              <w:fldChar w:fldCharType="end"/>
+            </w:r>
+          </w:hyperlink>
+        </w:p>
+        <w:p>
+          <w:pPr>
+            <w:rPr>
+              <w:rFonts w:cstheme="minorHAnsi"/>
+            </w:rPr>
+          </w:pPr>
           <w:r>
             <w:rPr>
-              <w:rFonts w:ascii="Ebrima" w:hAnsi="Ebrima"/>
+              <w:rFonts w:cstheme="minorHAnsi"/>
               <w:b/>
               <w:bCs/>
               <w:noProof/>
@@ -691,98 +851,52 @@
     <w:p/>
     <w:p/>
     <w:p/>
-    <w:p/>
-    <w:p/>
-    <w:p/>
-    <w:p/>
-    <w:p/>
     <w:p>
       <w:pPr>
         <w:pStyle w:val="Heading1"/>
-        <w:rPr>
-          <w:rFonts w:ascii="Bell MT" w:hAnsi="Bell MT"/>
-          <w:color w:val="000000" w:themeColor="text1"/>
-        </w:rPr>
       </w:pPr>
-      <w:bookmarkStart w:id="0" w:name="_Toc121936004"/>
-      <w:r>
-        <w:rPr>
-          <w:rFonts w:ascii="Bell MT" w:hAnsi="Bell MT"/>
-          <w:color w:val="000000" w:themeColor="text1"/>
-        </w:rPr>
+      <w:bookmarkStart w:id="0" w:name="_Toc121976430"/>
+      <w:r>
+        <w:lastRenderedPageBreak/>
         <w:t>Introduction</w:t>
       </w:r>
       <w:bookmarkEnd w:id="0"/>
     </w:p>
-    <w:p/>
+    <w:p>
+      <w:r>
+        <w:t>This goal of this project is to create a</w:t>
+      </w:r>
+      <w:r>
+        <w:t>n</w:t>
+      </w:r>
+      <w:r>
+        <w:t xml:space="preserve"> auction system website using fundamental database and website creation techniques. </w:t>
+      </w:r>
+      <w:r>
+        <w:t xml:space="preserve">This auction system will allow users to perform basic tasks such as registering themselves as a buyer and seller, posting an item for auction and bidding on items. The functioning database system used WAMPServer or XAMPP for the database creation. A partial functional front end was provided, however there was minimal functionality. The website development consisted primarily </w:t>
+      </w:r>
+      <w:r>
+        <w:t>of</w:t>
+      </w:r>
+      <w:r>
+        <w:t xml:space="preserve"> PHP, Bootstrap and MySQL for the database </w:t>
+      </w:r>
+      <w:r>
+        <w:t>back-end</w:t>
+      </w:r>
+      <w:r>
+        <w:t xml:space="preserve"> development.</w:t>
+      </w:r>
+    </w:p>
     <w:p>
       <w:pPr>
-        <w:rPr>
-          <w:rFonts w:ascii="Bell MT" w:hAnsi="Bell MT"/>
-        </w:rPr>
+        <w:pStyle w:val="Heading1"/>
       </w:pPr>
-      <w:r>
-        <w:rPr>
-          <w:rFonts w:ascii="Bell MT" w:hAnsi="Bell MT"/>
-        </w:rPr>
-        <w:t>This goal of this project is to create a</w:t>
-      </w:r>
-      <w:r>
-        <w:rPr>
-          <w:rFonts w:ascii="Bell MT" w:hAnsi="Bell MT"/>
-        </w:rPr>
-        <w:t>n</w:t>
-      </w:r>
-      <w:r>
-        <w:rPr>
-          <w:rFonts w:ascii="Bell MT" w:hAnsi="Bell MT"/>
-        </w:rPr>
-        <w:t xml:space="preserve"> auction system website using fundamental database and website creation techniques. </w:t>
-      </w:r>
-      <w:r>
-        <w:rPr>
-          <w:rFonts w:ascii="Bell MT" w:hAnsi="Bell MT"/>
-        </w:rPr>
-        <w:t xml:space="preserve">This auction system will allow users to perform basic tasks such as registering themselves as a buyer and seller, posting an item for auction and bidding on items. The functioning database system used </w:t>
-      </w:r>
-      <w:proofErr w:type="spellStart"/>
-      <w:r>
-        <w:rPr>
-          <w:rFonts w:ascii="Bell MT" w:hAnsi="Bell MT"/>
-        </w:rPr>
-        <w:t>WAMPServer</w:t>
-      </w:r>
-      <w:proofErr w:type="spellEnd"/>
-      <w:r>
-        <w:rPr>
-          <w:rFonts w:ascii="Bell MT" w:hAnsi="Bell MT"/>
-        </w:rPr>
-        <w:t xml:space="preserve"> or XAMPP for the database creation. A partial functional front end was provided, however there was minimal functionality. The website development consisted primarily </w:t>
-      </w:r>
-      <w:r>
-        <w:rPr>
-          <w:rFonts w:ascii="Bell MT" w:hAnsi="Bell MT"/>
-        </w:rPr>
-        <w:t>of</w:t>
-      </w:r>
-      <w:r>
-        <w:rPr>
-          <w:rFonts w:ascii="Bell MT" w:hAnsi="Bell MT"/>
-        </w:rPr>
-        <w:t xml:space="preserve"> PHP, Bootstrap and MySQL for the database </w:t>
-      </w:r>
-      <w:r>
-        <w:rPr>
-          <w:rFonts w:ascii="Bell MT" w:hAnsi="Bell MT"/>
-        </w:rPr>
-        <w:t>back-end</w:t>
-      </w:r>
-      <w:r>
-        <w:rPr>
-          <w:rFonts w:ascii="Bell MT" w:hAnsi="Bell MT"/>
-        </w:rPr>
-        <w:t xml:space="preserve"> development.</w:t>
-      </w:r>
+      <w:bookmarkStart w:id="1" w:name="_Toc121976431"/>
+      <w:r>
+        <w:t>ER Diagram</w:t>
+      </w:r>
+      <w:bookmarkEnd w:id="1"/>
     </w:p>
     <w:p>
       <w:pPr>
@@ -793,28 +907,63 @@
       <w:r>
         <w:rPr>
           <w:rFonts w:ascii="Bell MT" w:hAnsi="Bell MT"/>
+          <w:noProof/>
         </w:rPr>
-        <w:t xml:space="preserve">The main website features </w:t>
-      </w:r>
-      <w:r>
-        <w:rPr>
-          <w:rFonts w:ascii="Bell MT" w:hAnsi="Bell MT"/>
-        </w:rPr>
-        <w:t xml:space="preserve">include registering to the auction website as a user, both as a buyer and a seller simultaneously. Users being able to post a new auction for an item they want to sell with a starting price and reserve price. A listing browse page where any user can search for listen items up for auction. A recommended page where similar items are recommended to the user based on their bidding and viewing history and a watchlist feature which allows users </w:t>
-      </w:r>
-      <w:proofErr w:type="gramStart"/>
-      <w:r>
-        <w:rPr>
-          <w:rFonts w:ascii="Bell MT" w:hAnsi="Bell MT"/>
-        </w:rPr>
-        <w:t>to  save</w:t>
-      </w:r>
-      <w:proofErr w:type="gramEnd"/>
-      <w:r>
-        <w:rPr>
-          <w:rFonts w:ascii="Bell MT" w:hAnsi="Bell MT"/>
-        </w:rPr>
-        <w:t xml:space="preserve"> an auction they are interested in bidding on at another time.</w:t>
+        <w:drawing>
+          <wp:anchor distT="0" distB="0" distL="114300" distR="114300" simplePos="0" relativeHeight="251659264" behindDoc="1" locked="0" layoutInCell="1" allowOverlap="1" wp14:anchorId="30D0654E" wp14:editId="24063CFF">
+            <wp:simplePos x="0" y="0"/>
+            <wp:positionH relativeFrom="margin">
+              <wp:align>center</wp:align>
+            </wp:positionH>
+            <wp:positionV relativeFrom="paragraph">
+              <wp:posOffset>241935</wp:posOffset>
+            </wp:positionV>
+            <wp:extent cx="6230931" cy="3343275"/>
+            <wp:effectExtent l="0" t="0" r="0" b="0"/>
+            <wp:wrapTopAndBottom/>
+            <wp:docPr id="1" name="Picture 1"/>
+            <wp:cNvGraphicFramePr>
+              <a:graphicFrameLocks xmlns:a="http://schemas.openxmlformats.org/drawingml/2006/main" noChangeAspect="1"/>
+            </wp:cNvGraphicFramePr>
+            <a:graphic xmlns:a="http://schemas.openxmlformats.org/drawingml/2006/main">
+              <a:graphicData uri="http://schemas.openxmlformats.org/drawingml/2006/picture">
+                <pic:pic xmlns:pic="http://schemas.openxmlformats.org/drawingml/2006/picture">
+                  <pic:nvPicPr>
+                    <pic:cNvPr id="1" name="Picture 1"/>
+                    <pic:cNvPicPr/>
+                  </pic:nvPicPr>
+                  <pic:blipFill>
+                    <a:blip r:embed="rId9">
+                      <a:extLst>
+                        <a:ext uri="{28A0092B-C50C-407E-A947-70E740481C1C}">
+                          <a14:useLocalDpi xmlns:a14="http://schemas.microsoft.com/office/drawing/2010/main" val="0"/>
+                        </a:ext>
+                      </a:extLst>
+                    </a:blip>
+                    <a:stretch>
+                      <a:fillRect/>
+                    </a:stretch>
+                  </pic:blipFill>
+                  <pic:spPr>
+                    <a:xfrm>
+                      <a:off x="0" y="0"/>
+                      <a:ext cx="6230931" cy="3343275"/>
+                    </a:xfrm>
+                    <a:prstGeom prst="rect">
+                      <a:avLst/>
+                    </a:prstGeom>
+                  </pic:spPr>
+                </pic:pic>
+              </a:graphicData>
+            </a:graphic>
+            <wp14:sizeRelH relativeFrom="margin">
+              <wp14:pctWidth>0</wp14:pctWidth>
+            </wp14:sizeRelH>
+            <wp14:sizeRelV relativeFrom="margin">
+              <wp14:pctHeight>0</wp14:pctHeight>
+            </wp14:sizeRelV>
+          </wp:anchor>
+        </w:drawing>
       </w:r>
     </w:p>
     <w:p>
@@ -825,80 +974,198 @@
       </w:pPr>
     </w:p>
     <w:p>
-      <w:pPr>
-        <w:pStyle w:val="Heading1"/>
-        <w:rPr>
-          <w:rFonts w:ascii="Bell MT" w:hAnsi="Bell MT"/>
-          <w:color w:val="000000" w:themeColor="text1"/>
-        </w:rPr>
-      </w:pPr>
-      <w:bookmarkStart w:id="1" w:name="_Toc121936005"/>
-      <w:r>
-        <w:rPr>
-          <w:rFonts w:ascii="Bell MT" w:hAnsi="Bell MT"/>
-          <w:color w:val="000000" w:themeColor="text1"/>
-        </w:rPr>
-        <w:t>ER Diagram</w:t>
-      </w:r>
-      <w:bookmarkEnd w:id="1"/>
+      <w:r>
+        <w:t>A few assumptions have been made for the entity relationship diagram about the processes that use the data:</w:t>
+      </w:r>
     </w:p>
     <w:p>
-      <w:pPr>
-        <w:rPr>
-          <w:rFonts w:ascii="Bell MT" w:hAnsi="Bell MT"/>
-        </w:rPr>
-      </w:pPr>
+      <w:r>
+        <w:t>People can register</w:t>
+      </w:r>
+      <w:r>
+        <w:t xml:space="preserve"> to the auction website as a user</w:t>
+      </w:r>
+      <w:r>
+        <w:t xml:space="preserve"> who is</w:t>
+      </w:r>
+      <w:r>
+        <w:t xml:space="preserve"> both a buyer and a seller</w:t>
+      </w:r>
+      <w:r>
+        <w:t>.</w:t>
+      </w:r>
     </w:p>
     <w:p>
-      <w:pPr>
-        <w:rPr>
-          <w:rFonts w:ascii="Bell MT" w:hAnsi="Bell MT"/>
-        </w:rPr>
-      </w:pPr>
+      <w:r>
+        <w:t xml:space="preserve">Users </w:t>
+      </w:r>
+      <w:r>
+        <w:t>are</w:t>
+      </w:r>
+      <w:r>
+        <w:t xml:space="preserve"> able to post a new </w:t>
+      </w:r>
+      <w:r>
+        <w:t>listing</w:t>
+      </w:r>
+      <w:r>
+        <w:t xml:space="preserve"> for an item they want to sell with </w:t>
+      </w:r>
+      <w:r>
+        <w:t xml:space="preserve">each listing </w:t>
+      </w:r>
+      <w:r>
+        <w:t>identified</w:t>
+      </w:r>
+      <w:r>
+        <w:t xml:space="preserve"> by the key listing_id.</w:t>
+      </w:r>
     </w:p>
     <w:p>
-      <w:pPr>
+      <w:r>
+        <w:t xml:space="preserve">Every user can bid on listings posted by </w:t>
+      </w:r>
+      <w:r>
         <w:rPr>
-          <w:rFonts w:ascii="Bell MT" w:hAnsi="Bell MT"/>
+          <w:b/>
+          <w:bCs/>
         </w:rPr>
-      </w:pPr>
+        <w:t>other</w:t>
+      </w:r>
+      <w:r>
+        <w:t xml:space="preserve"> users provided they </w:t>
+      </w:r>
+      <w:r>
+        <w:t>have</w:t>
+      </w:r>
+      <w:r>
+        <w:t xml:space="preserve"> not expired.  </w:t>
+      </w:r>
+      <w:r>
+        <w:t>O</w:t>
+      </w:r>
+      <w:r>
+        <w:t>ngoing bids can be viewed in the user’s personal bidding dashboard</w:t>
+      </w:r>
+      <w:r>
+        <w:t>, each bid made is identified by the key bid_id.</w:t>
+      </w:r>
     </w:p>
-    <w:p/>
-    <w:p/>
-    <w:p/>
-    <w:p/>
     <w:p>
       <w:r>
-        <w:br w:type="page"/>
+        <w:t>A</w:t>
+      </w:r>
+      <w:r>
+        <w:t>ny user can search for liste</w:t>
+      </w:r>
+      <w:r>
+        <w:t>d</w:t>
+      </w:r>
+      <w:r>
+        <w:t xml:space="preserve"> items up for auction</w:t>
+      </w:r>
+      <w:r>
+        <w:t xml:space="preserve"> in a</w:t>
+      </w:r>
+      <w:r>
+        <w:t xml:space="preserve"> browse</w:t>
+      </w:r>
+      <w:r>
+        <w:t xml:space="preserve"> listings</w:t>
+      </w:r>
+      <w:r>
+        <w:t xml:space="preserve"> page</w:t>
+      </w:r>
+      <w:r>
+        <w:t>.</w:t>
+      </w:r>
+    </w:p>
+    <w:p>
+      <w:r>
+        <w:t>Users have a</w:t>
+      </w:r>
+      <w:r>
+        <w:t xml:space="preserve"> </w:t>
+      </w:r>
+      <w:r>
+        <w:t>‘</w:t>
+      </w:r>
+      <w:r>
+        <w:t>recommended</w:t>
+      </w:r>
+      <w:r>
+        <w:t>’</w:t>
+      </w:r>
+      <w:r>
+        <w:t xml:space="preserve"> page where items are recommended to the user based on their </w:t>
+      </w:r>
+      <w:r>
+        <w:t xml:space="preserve">bidding </w:t>
+      </w:r>
+      <w:r>
+        <w:t>history and a watchlist feature which allows users to save a</w:t>
+      </w:r>
+      <w:r>
+        <w:t xml:space="preserve"> listing</w:t>
+      </w:r>
+      <w:r>
+        <w:t xml:space="preserve"> they are interested in</w:t>
+      </w:r>
+      <w:r>
+        <w:t>.</w:t>
+      </w:r>
+    </w:p>
+    <w:p>
+      <w:r>
+        <w:t>All expired listings are</w:t>
+      </w:r>
+      <w:r>
+        <w:t xml:space="preserve"> automatically</w:t>
+      </w:r>
+      <w:r>
+        <w:t xml:space="preserve"> removed from the browse listings page and sellers and b</w:t>
+      </w:r>
+      <w:r>
+        <w:t>uyers</w:t>
+      </w:r>
+      <w:r>
+        <w:t xml:space="preserve"> are notified of the outcome</w:t>
+      </w:r>
+      <w:r>
+        <w:t xml:space="preserve"> of the auction</w:t>
+      </w:r>
+      <w:r>
+        <w:t>; no more bids can be received for that listing.</w:t>
       </w:r>
     </w:p>
     <w:p>
       <w:pPr>
         <w:pStyle w:val="Heading1"/>
-        <w:rPr>
-          <w:rFonts w:ascii="Bell MT" w:hAnsi="Bell MT"/>
-          <w:color w:val="000000" w:themeColor="text1"/>
-        </w:rPr>
       </w:pPr>
-      <w:bookmarkStart w:id="2" w:name="_Toc121936006"/>
-      <w:r>
-        <w:rPr>
-          <w:rFonts w:ascii="Bell MT" w:hAnsi="Bell MT"/>
-          <w:color w:val="000000" w:themeColor="text1"/>
-        </w:rPr>
+      <w:bookmarkStart w:id="2" w:name="_Toc121976432"/>
+      <w:r>
         <w:lastRenderedPageBreak/>
-        <w:t>The database schema</w:t>
+        <w:t>D</w:t>
+      </w:r>
+      <w:r>
+        <w:t>atabase schema</w:t>
       </w:r>
       <w:bookmarkEnd w:id="2"/>
       <w:r>
-        <w:rPr>
-          <w:rFonts w:ascii="Bell MT" w:hAnsi="Bell MT"/>
-          <w:color w:val="000000" w:themeColor="text1"/>
-        </w:rPr>
         <w:t xml:space="preserve"> </w:t>
       </w:r>
     </w:p>
-    <w:p/>
+    <w:p>
+      <w:r>
+        <w:t xml:space="preserve">Once the ER diagram was completed the logical design of the database could be carried out in which a top-down approach was used to translate the conceptual data model into the relational database schema. The name of each entity became the name of the table and each attribute of the entity became a table column. </w:t>
+      </w:r>
+      <w:r>
+        <w:t>The foreign keys could then be determined by the relationships in the diagram</w:t>
+      </w:r>
+      <w:r>
+        <w:t>.</w:t>
+      </w:r>
+    </w:p>
     <w:tbl>
       <w:tblPr>
         <w:tblStyle w:val="GridTable1Light-Accent3"/>
@@ -921,7 +1188,10 @@
           </w:tcPr>
           <w:p>
             <w:r>
-              <w:t>Users</w:t>
+              <w:t>u</w:t>
+            </w:r>
+            <w:r>
+              <w:t>sers</w:t>
             </w:r>
           </w:p>
         </w:tc>
@@ -933,7 +1203,15 @@
             <w:tcW w:w="4508" w:type="dxa"/>
           </w:tcPr>
           <w:p>
-            <w:r>
+            <w:pPr>
+              <w:rPr>
+                <w:u w:val="single"/>
+              </w:rPr>
+            </w:pPr>
+            <w:r>
+              <w:rPr>
+                <w:u w:val="single"/>
+              </w:rPr>
               <w:t>Key</w:t>
             </w:r>
           </w:p>
@@ -960,7 +1238,13 @@
           </w:tcPr>
           <w:p>
             <w:r>
-              <w:t>id</w:t>
+              <w:t>I</w:t>
+            </w:r>
+            <w:r>
+              <w:t>d</w:t>
+            </w:r>
+            <w:r>
+              <w:t xml:space="preserve"> {PK}</w:t>
             </w:r>
           </w:p>
         </w:tc>
@@ -1014,14 +1298,12 @@
             <w:tcW w:w="4508" w:type="dxa"/>
           </w:tcPr>
           <w:p>
-            <w:proofErr w:type="spellStart"/>
             <w:r>
               <w:t>e</w:t>
             </w:r>
             <w:r>
               <w:t>mail_address</w:t>
             </w:r>
-            <w:proofErr w:type="spellEnd"/>
           </w:p>
         </w:tc>
         <w:tc>
@@ -1074,14 +1356,12 @@
             <w:tcW w:w="4508" w:type="dxa"/>
           </w:tcPr>
           <w:p>
-            <w:proofErr w:type="spellStart"/>
             <w:r>
               <w:t>p</w:t>
             </w:r>
             <w:r>
               <w:t>ost_code</w:t>
             </w:r>
-            <w:proofErr w:type="spellEnd"/>
           </w:p>
         </w:tc>
         <w:tc>
@@ -1121,13 +1401,8 @@
             <w:pPr>
               <w:cnfStyle w:val="000000000000" w:firstRow="0" w:lastRow="0" w:firstColumn="0" w:lastColumn="0" w:oddVBand="0" w:evenVBand="0" w:oddHBand="0" w:evenHBand="0" w:firstRowFirstColumn="0" w:firstRowLastColumn="0" w:lastRowFirstColumn="0" w:lastRowLastColumn="0"/>
             </w:pPr>
-            <w:proofErr w:type="gramStart"/>
-            <w:r>
-              <w:t>Users</w:t>
-            </w:r>
-            <w:proofErr w:type="gramEnd"/>
-            <w:r>
-              <w:t xml:space="preserve"> password used to sign in</w:t>
+            <w:r>
+              <w:t>Users password used to sign in</w:t>
             </w:r>
           </w:p>
         </w:tc>
@@ -1139,14 +1414,12 @@
             <w:tcW w:w="4508" w:type="dxa"/>
           </w:tcPr>
           <w:p>
-            <w:proofErr w:type="spellStart"/>
             <w:r>
               <w:t>i</w:t>
             </w:r>
             <w:r>
               <w:t>s_active</w:t>
             </w:r>
-            <w:proofErr w:type="spellEnd"/>
           </w:p>
         </w:tc>
         <w:tc>
@@ -1186,11 +1459,9 @@
             <w:gridSpan w:val="2"/>
           </w:tcPr>
           <w:p>
-            <w:proofErr w:type="spellStart"/>
             <w:r>
               <w:t>tbl_listings</w:t>
             </w:r>
-            <w:proofErr w:type="spellEnd"/>
           </w:p>
         </w:tc>
       </w:tr>
@@ -1201,7 +1472,15 @@
             <w:tcW w:w="4508" w:type="dxa"/>
           </w:tcPr>
           <w:p>
-            <w:r>
+            <w:pPr>
+              <w:rPr>
+                <w:u w:val="single"/>
+              </w:rPr>
+            </w:pPr>
+            <w:r>
+              <w:rPr>
+                <w:u w:val="single"/>
+              </w:rPr>
               <w:t>Key</w:t>
             </w:r>
           </w:p>
@@ -1227,11 +1506,12 @@
             <w:tcW w:w="4508" w:type="dxa"/>
           </w:tcPr>
           <w:p>
-            <w:proofErr w:type="spellStart"/>
             <w:r>
               <w:t>listing_id</w:t>
             </w:r>
-            <w:proofErr w:type="spellEnd"/>
+            <w:r>
+              <w:t xml:space="preserve"> {PK}</w:t>
+            </w:r>
           </w:p>
         </w:tc>
         <w:tc>
@@ -1307,11 +1587,12 @@
             <w:tcW w:w="4508" w:type="dxa"/>
           </w:tcPr>
           <w:p>
-            <w:proofErr w:type="spellStart"/>
             <w:r>
               <w:t>category_id</w:t>
             </w:r>
-            <w:proofErr w:type="spellEnd"/>
+            <w:r>
+              <w:t xml:space="preserve"> {FK}</w:t>
+            </w:r>
           </w:p>
         </w:tc>
         <w:tc>
@@ -1335,11 +1616,9 @@
             <w:tcW w:w="4508" w:type="dxa"/>
           </w:tcPr>
           <w:p>
-            <w:proofErr w:type="spellStart"/>
             <w:r>
               <w:t>starting_price</w:t>
             </w:r>
-            <w:proofErr w:type="spellEnd"/>
           </w:p>
         </w:tc>
         <w:tc>
@@ -1363,11 +1642,9 @@
             <w:tcW w:w="4508" w:type="dxa"/>
           </w:tcPr>
           <w:p>
-            <w:proofErr w:type="spellStart"/>
             <w:r>
               <w:t>reserve_price</w:t>
             </w:r>
-            <w:proofErr w:type="spellEnd"/>
           </w:p>
         </w:tc>
         <w:tc>
@@ -1394,11 +1671,9 @@
             <w:tcW w:w="4508" w:type="dxa"/>
           </w:tcPr>
           <w:p>
-            <w:proofErr w:type="spellStart"/>
             <w:r>
               <w:t>end_date</w:t>
             </w:r>
-            <w:proofErr w:type="spellEnd"/>
           </w:p>
         </w:tc>
         <w:tc>
@@ -1425,11 +1700,12 @@
             <w:tcW w:w="4508" w:type="dxa"/>
           </w:tcPr>
           <w:p>
-            <w:proofErr w:type="spellStart"/>
             <w:r>
               <w:t>user_id</w:t>
             </w:r>
-            <w:proofErr w:type="spellEnd"/>
+            <w:r>
+              <w:t xml:space="preserve"> {FK}</w:t>
+            </w:r>
           </w:p>
         </w:tc>
         <w:tc>
@@ -1459,11 +1735,9 @@
             <w:tcW w:w="4508" w:type="dxa"/>
           </w:tcPr>
           <w:p>
-            <w:proofErr w:type="spellStart"/>
             <w:r>
               <w:t>is_active</w:t>
             </w:r>
-            <w:proofErr w:type="spellEnd"/>
           </w:p>
         </w:tc>
         <w:tc>
@@ -1490,11 +1764,9 @@
             <w:tcW w:w="4508" w:type="dxa"/>
           </w:tcPr>
           <w:p>
-            <w:proofErr w:type="spellStart"/>
             <w:r>
               <w:t>created_at</w:t>
             </w:r>
-            <w:proofErr w:type="spellEnd"/>
           </w:p>
         </w:tc>
         <w:tc>
@@ -1521,11 +1793,9 @@
             <w:tcW w:w="4508" w:type="dxa"/>
           </w:tcPr>
           <w:p>
-            <w:proofErr w:type="spellStart"/>
             <w:r>
               <w:t>deleted_at</w:t>
             </w:r>
-            <w:proofErr w:type="spellEnd"/>
           </w:p>
         </w:tc>
         <w:tc>
@@ -1578,7 +1848,15 @@
             <w:tcW w:w="4508" w:type="dxa"/>
           </w:tcPr>
           <w:p>
-            <w:r>
+            <w:pPr>
+              <w:rPr>
+                <w:u w:val="single"/>
+              </w:rPr>
+            </w:pPr>
+            <w:r>
+              <w:rPr>
+                <w:u w:val="single"/>
+              </w:rPr>
               <w:t>Key</w:t>
             </w:r>
           </w:p>
@@ -1604,11 +1882,12 @@
             <w:tcW w:w="4508" w:type="dxa"/>
           </w:tcPr>
           <w:p>
-            <w:proofErr w:type="spellStart"/>
             <w:r>
               <w:t>bid_id</w:t>
             </w:r>
-            <w:proofErr w:type="spellEnd"/>
+            <w:r>
+              <w:t xml:space="preserve"> {PK}</w:t>
+            </w:r>
           </w:p>
         </w:tc>
         <w:tc>
@@ -1632,11 +1911,12 @@
             <w:tcW w:w="4508" w:type="dxa"/>
           </w:tcPr>
           <w:p>
-            <w:proofErr w:type="spellStart"/>
             <w:r>
               <w:t>listing_id</w:t>
             </w:r>
-            <w:proofErr w:type="spellEnd"/>
+            <w:r>
+              <w:t xml:space="preserve"> {FK}</w:t>
+            </w:r>
           </w:p>
         </w:tc>
         <w:tc>
@@ -1660,11 +1940,12 @@
             <w:tcW w:w="4508" w:type="dxa"/>
           </w:tcPr>
           <w:p>
-            <w:proofErr w:type="spellStart"/>
             <w:r>
               <w:t>user_id</w:t>
             </w:r>
-            <w:proofErr w:type="spellEnd"/>
+            <w:r>
+              <w:t xml:space="preserve"> {FK}</w:t>
+            </w:r>
           </w:p>
         </w:tc>
         <w:tc>
@@ -1694,11 +1975,9 @@
                 <w:bCs w:val="0"/>
               </w:rPr>
             </w:pPr>
-            <w:proofErr w:type="spellStart"/>
             <w:r>
               <w:t>biding_price</w:t>
             </w:r>
-            <w:proofErr w:type="spellEnd"/>
           </w:p>
         </w:tc>
         <w:tc>
@@ -1722,11 +2001,9 @@
             <w:tcW w:w="4508" w:type="dxa"/>
           </w:tcPr>
           <w:p>
-            <w:proofErr w:type="spellStart"/>
             <w:r>
               <w:t>biding_time</w:t>
             </w:r>
-            <w:proofErr w:type="spellEnd"/>
           </w:p>
         </w:tc>
         <w:tc>
@@ -1779,7 +2056,15 @@
             <w:tcW w:w="4508" w:type="dxa"/>
           </w:tcPr>
           <w:p>
-            <w:r>
+            <w:pPr>
+              <w:rPr>
+                <w:u w:val="single"/>
+              </w:rPr>
+            </w:pPr>
+            <w:r>
+              <w:rPr>
+                <w:u w:val="single"/>
+              </w:rPr>
               <w:t>Key</w:t>
             </w:r>
           </w:p>
@@ -1805,11 +2090,12 @@
             <w:tcW w:w="4508" w:type="dxa"/>
           </w:tcPr>
           <w:p>
-            <w:proofErr w:type="spellStart"/>
-            <w:r>
-              <w:t>user_id</w:t>
-            </w:r>
-            <w:proofErr w:type="spellEnd"/>
+            <w:r>
+              <w:t>watchlist_id</w:t>
+            </w:r>
+            <w:r>
+              <w:t xml:space="preserve"> {PK}</w:t>
+            </w:r>
           </w:p>
         </w:tc>
         <w:tc>
@@ -1821,7 +2107,7 @@
               <w:cnfStyle w:val="000000000000" w:firstRow="0" w:lastRow="0" w:firstColumn="0" w:lastColumn="0" w:oddVBand="0" w:evenVBand="0" w:oddHBand="0" w:evenHBand="0" w:firstRowFirstColumn="0" w:firstRowLastColumn="0" w:lastRowFirstColumn="0" w:lastRowLastColumn="0"/>
             </w:pPr>
             <w:r>
-              <w:t>The user that watched the item</w:t>
+              <w:t>Unique id associated with each instance of a listing being added to a user’s watchlist</w:t>
             </w:r>
           </w:p>
         </w:tc>
@@ -1833,11 +2119,41 @@
             <w:tcW w:w="4508" w:type="dxa"/>
           </w:tcPr>
           <w:p>
-            <w:proofErr w:type="spellStart"/>
+            <w:r>
+              <w:t>user_id</w:t>
+            </w:r>
+            <w:r>
+              <w:t xml:space="preserve"> {FK}</w:t>
+            </w:r>
+          </w:p>
+        </w:tc>
+        <w:tc>
+          <w:tcPr>
+            <w:tcW w:w="4508" w:type="dxa"/>
+          </w:tcPr>
+          <w:p>
+            <w:pPr>
+              <w:cnfStyle w:val="000000000000" w:firstRow="0" w:lastRow="0" w:firstColumn="0" w:lastColumn="0" w:oddVBand="0" w:evenVBand="0" w:oddHBand="0" w:evenHBand="0" w:firstRowFirstColumn="0" w:firstRowLastColumn="0" w:lastRowFirstColumn="0" w:lastRowLastColumn="0"/>
+            </w:pPr>
+            <w:r>
+              <w:t>The user that watched the item</w:t>
+            </w:r>
+          </w:p>
+        </w:tc>
+      </w:tr>
+      <w:tr>
+        <w:tc>
+          <w:tcPr>
+            <w:cnfStyle w:val="001000000000" w:firstRow="0" w:lastRow="0" w:firstColumn="1" w:lastColumn="0" w:oddVBand="0" w:evenVBand="0" w:oddHBand="0" w:evenHBand="0" w:firstRowFirstColumn="0" w:firstRowLastColumn="0" w:lastRowFirstColumn="0" w:lastRowLastColumn="0"/>
+            <w:tcW w:w="4508" w:type="dxa"/>
+          </w:tcPr>
+          <w:p>
             <w:r>
               <w:t>listing_id</w:t>
             </w:r>
-            <w:proofErr w:type="spellEnd"/>
+            <w:r>
+              <w:t xml:space="preserve"> {FK}</w:t>
+            </w:r>
           </w:p>
         </w:tc>
         <w:tc>
@@ -1850,6 +2166,410 @@
             </w:pPr>
             <w:r>
               <w:t>The listing that is being watched</w:t>
+            </w:r>
+          </w:p>
+        </w:tc>
+      </w:tr>
+    </w:tbl>
+    <w:p/>
+    <w:tbl>
+      <w:tblPr>
+        <w:tblStyle w:val="GridTable1Light-Accent3"/>
+        <w:tblW w:w="0" w:type="auto"/>
+        <w:tblLook w:val="04A0" w:firstRow="1" w:lastRow="0" w:firstColumn="1" w:lastColumn="0" w:noHBand="0" w:noVBand="1"/>
+      </w:tblPr>
+      <w:tblGrid>
+        <w:gridCol w:w="4508"/>
+        <w:gridCol w:w="4508"/>
+      </w:tblGrid>
+      <w:tr>
+        <w:trPr>
+          <w:cnfStyle w:val="100000000000" w:firstRow="1" w:lastRow="0" w:firstColumn="0" w:lastColumn="0" w:oddVBand="0" w:evenVBand="0" w:oddHBand="0" w:evenHBand="0" w:firstRowFirstColumn="0" w:firstRowLastColumn="0" w:lastRowFirstColumn="0" w:lastRowLastColumn="0"/>
+        </w:trPr>
+        <w:tc>
+          <w:tcPr>
+            <w:cnfStyle w:val="001000000000" w:firstRow="0" w:lastRow="0" w:firstColumn="1" w:lastColumn="0" w:oddVBand="0" w:evenVBand="0" w:oddHBand="0" w:evenHBand="0" w:firstRowFirstColumn="0" w:firstRowLastColumn="0" w:lastRowFirstColumn="0" w:lastRowLastColumn="0"/>
+            <w:tcW w:w="9016" w:type="dxa"/>
+            <w:gridSpan w:val="2"/>
+          </w:tcPr>
+          <w:p>
+            <w:r>
+              <w:lastRenderedPageBreak/>
+              <w:t>categories</w:t>
+            </w:r>
+          </w:p>
+        </w:tc>
+      </w:tr>
+      <w:tr>
+        <w:tc>
+          <w:tcPr>
+            <w:cnfStyle w:val="001000000000" w:firstRow="0" w:lastRow="0" w:firstColumn="1" w:lastColumn="0" w:oddVBand="0" w:evenVBand="0" w:oddHBand="0" w:evenHBand="0" w:firstRowFirstColumn="0" w:firstRowLastColumn="0" w:lastRowFirstColumn="0" w:lastRowLastColumn="0"/>
+            <w:tcW w:w="4508" w:type="dxa"/>
+          </w:tcPr>
+          <w:p>
+            <w:pPr>
+              <w:rPr>
+                <w:u w:val="single"/>
+              </w:rPr>
+            </w:pPr>
+            <w:r>
+              <w:rPr>
+                <w:u w:val="single"/>
+              </w:rPr>
+              <w:t>Key</w:t>
+            </w:r>
+          </w:p>
+        </w:tc>
+        <w:tc>
+          <w:tcPr>
+            <w:tcW w:w="4508" w:type="dxa"/>
+          </w:tcPr>
+          <w:p>
+            <w:pPr>
+              <w:cnfStyle w:val="000000000000" w:firstRow="0" w:lastRow="0" w:firstColumn="0" w:lastColumn="0" w:oddVBand="0" w:evenVBand="0" w:oddHBand="0" w:evenHBand="0" w:firstRowFirstColumn="0" w:firstRowLastColumn="0" w:lastRowFirstColumn="0" w:lastRowLastColumn="0"/>
+            </w:pPr>
+            <w:r>
+              <w:t>Description</w:t>
+            </w:r>
+          </w:p>
+        </w:tc>
+      </w:tr>
+      <w:tr>
+        <w:tc>
+          <w:tcPr>
+            <w:cnfStyle w:val="001000000000" w:firstRow="0" w:lastRow="0" w:firstColumn="1" w:lastColumn="0" w:oddVBand="0" w:evenVBand="0" w:oddHBand="0" w:evenHBand="0" w:firstRowFirstColumn="0" w:firstRowLastColumn="0" w:lastRowFirstColumn="0" w:lastRowLastColumn="0"/>
+            <w:tcW w:w="4508" w:type="dxa"/>
+          </w:tcPr>
+          <w:p>
+            <w:r>
+              <w:t>Category_id</w:t>
+            </w:r>
+            <w:r>
+              <w:t xml:space="preserve"> {PK}</w:t>
+            </w:r>
+          </w:p>
+        </w:tc>
+        <w:tc>
+          <w:tcPr>
+            <w:tcW w:w="4508" w:type="dxa"/>
+          </w:tcPr>
+          <w:p>
+            <w:pPr>
+              <w:cnfStyle w:val="000000000000" w:firstRow="0" w:lastRow="0" w:firstColumn="0" w:lastColumn="0" w:oddVBand="0" w:evenVBand="0" w:oddHBand="0" w:evenHBand="0" w:firstRowFirstColumn="0" w:firstRowLastColumn="0" w:lastRowFirstColumn="0" w:lastRowLastColumn="0"/>
+            </w:pPr>
+            <w:r>
+              <w:t xml:space="preserve">Unique id associated with each </w:t>
+            </w:r>
+            <w:r>
+              <w:t>category</w:t>
+            </w:r>
+          </w:p>
+        </w:tc>
+      </w:tr>
+      <w:tr>
+        <w:tc>
+          <w:tcPr>
+            <w:cnfStyle w:val="001000000000" w:firstRow="0" w:lastRow="0" w:firstColumn="1" w:lastColumn="0" w:oddVBand="0" w:evenVBand="0" w:oddHBand="0" w:evenHBand="0" w:firstRowFirstColumn="0" w:firstRowLastColumn="0" w:lastRowFirstColumn="0" w:lastRowLastColumn="0"/>
+            <w:tcW w:w="4508" w:type="dxa"/>
+          </w:tcPr>
+          <w:p>
+            <w:r>
+              <w:t>name</w:t>
+            </w:r>
+          </w:p>
+        </w:tc>
+        <w:tc>
+          <w:tcPr>
+            <w:tcW w:w="4508" w:type="dxa"/>
+          </w:tcPr>
+          <w:p>
+            <w:pPr>
+              <w:cnfStyle w:val="000000000000" w:firstRow="0" w:lastRow="0" w:firstColumn="0" w:lastColumn="0" w:oddVBand="0" w:evenVBand="0" w:oddHBand="0" w:evenHBand="0" w:firstRowFirstColumn="0" w:firstRowLastColumn="0" w:lastRowFirstColumn="0" w:lastRowLastColumn="0"/>
+            </w:pPr>
+            <w:r>
+              <w:t>The name of each category</w:t>
+            </w:r>
+          </w:p>
+        </w:tc>
+      </w:tr>
+    </w:tbl>
+    <w:p>
+      <w:pPr>
+        <w:pStyle w:val="Heading1"/>
+      </w:pPr>
+      <w:bookmarkStart w:id="3" w:name="_Toc121976433"/>
+      <w:r>
+        <w:t>Database relationship table</w:t>
+      </w:r>
+      <w:bookmarkEnd w:id="3"/>
+    </w:p>
+    <w:tbl>
+      <w:tblPr>
+        <w:tblStyle w:val="TableGrid"/>
+        <w:tblW w:w="0" w:type="auto"/>
+        <w:tblLook w:val="04A0" w:firstRow="1" w:lastRow="0" w:firstColumn="1" w:lastColumn="0" w:noHBand="0" w:noVBand="1"/>
+      </w:tblPr>
+      <w:tblGrid>
+        <w:gridCol w:w="2534"/>
+        <w:gridCol w:w="1325"/>
+        <w:gridCol w:w="5157"/>
+      </w:tblGrid>
+      <w:tr>
+        <w:tc>
+          <w:tcPr>
+            <w:tcW w:w="2547" w:type="dxa"/>
+          </w:tcPr>
+          <w:p>
+            <w:r>
+              <w:t>Tables</w:t>
+            </w:r>
+          </w:p>
+        </w:tc>
+        <w:tc>
+          <w:tcPr>
+            <w:tcW w:w="1276" w:type="dxa"/>
+          </w:tcPr>
+          <w:p>
+            <w:r>
+              <w:t>Relationship</w:t>
+            </w:r>
+          </w:p>
+        </w:tc>
+        <w:tc>
+          <w:tcPr>
+            <w:tcW w:w="5193" w:type="dxa"/>
+          </w:tcPr>
+          <w:p>
+            <w:r>
+              <w:t>Explanation</w:t>
+            </w:r>
+          </w:p>
+        </w:tc>
+      </w:tr>
+      <w:tr>
+        <w:tc>
+          <w:tcPr>
+            <w:tcW w:w="2547" w:type="dxa"/>
+          </w:tcPr>
+          <w:p>
+            <w:r>
+              <w:t>users -&gt; tbl_listings</w:t>
+            </w:r>
+          </w:p>
+        </w:tc>
+        <w:tc>
+          <w:tcPr>
+            <w:tcW w:w="1276" w:type="dxa"/>
+          </w:tcPr>
+          <w:p>
+            <w:r>
+              <w:t>1 to 0..*</w:t>
+            </w:r>
+          </w:p>
+        </w:tc>
+        <w:tc>
+          <w:tcPr>
+            <w:tcW w:w="5193" w:type="dxa"/>
+          </w:tcPr>
+          <w:p>
+            <w:r>
+              <w:t>Each listing can only be created by a single user but each user can create zero or many listings.</w:t>
+            </w:r>
+          </w:p>
+          <w:p/>
+          <w:p>
+            <w:r>
+              <w:t>Foreign key: user_id in tbl_listings.</w:t>
+            </w:r>
+          </w:p>
+        </w:tc>
+      </w:tr>
+      <w:tr>
+        <w:tc>
+          <w:tcPr>
+            <w:tcW w:w="2547" w:type="dxa"/>
+          </w:tcPr>
+          <w:p>
+            <w:r>
+              <w:t>categories -&gt; tbl_listings</w:t>
+            </w:r>
+          </w:p>
+        </w:tc>
+        <w:tc>
+          <w:tcPr>
+            <w:tcW w:w="1276" w:type="dxa"/>
+          </w:tcPr>
+          <w:p>
+            <w:r>
+              <w:t>1 to 0..*</w:t>
+            </w:r>
+          </w:p>
+        </w:tc>
+        <w:tc>
+          <w:tcPr>
+            <w:tcW w:w="5193" w:type="dxa"/>
+          </w:tcPr>
+          <w:p>
+            <w:r>
+              <w:t>Each listing must have one (and only one) category_id, but a category_id may not be present in any listings or may be present in multiple listings (listings belonging to the same category).</w:t>
+            </w:r>
+          </w:p>
+          <w:p/>
+          <w:p>
+            <w:r>
+              <w:t>Foreign key: category_id in tbl_listings.</w:t>
+            </w:r>
+          </w:p>
+        </w:tc>
+      </w:tr>
+      <w:tr>
+        <w:tc>
+          <w:tcPr>
+            <w:tcW w:w="2547" w:type="dxa"/>
+          </w:tcPr>
+          <w:p>
+            <w:r>
+              <w:t>users -&gt; biding</w:t>
+            </w:r>
+          </w:p>
+        </w:tc>
+        <w:tc>
+          <w:tcPr>
+            <w:tcW w:w="1276" w:type="dxa"/>
+          </w:tcPr>
+          <w:p>
+            <w:r>
+              <w:t>1 to 0..*</w:t>
+            </w:r>
+          </w:p>
+        </w:tc>
+        <w:tc>
+          <w:tcPr>
+            <w:tcW w:w="5193" w:type="dxa"/>
+          </w:tcPr>
+          <w:p>
+            <w:r>
+              <w:t>Each bid_id is associated with a single user but each user can make zero or many bids on a listing.</w:t>
+            </w:r>
+          </w:p>
+          <w:p/>
+          <w:p>
+            <w:r>
+              <w:t>Foreign key: user_id in biding</w:t>
+            </w:r>
+          </w:p>
+        </w:tc>
+      </w:tr>
+      <w:tr>
+        <w:tc>
+          <w:tcPr>
+            <w:tcW w:w="2547" w:type="dxa"/>
+          </w:tcPr>
+          <w:p>
+            <w:r>
+              <w:t>tbl_listings -&gt; biding</w:t>
+            </w:r>
+          </w:p>
+        </w:tc>
+        <w:tc>
+          <w:tcPr>
+            <w:tcW w:w="1276" w:type="dxa"/>
+          </w:tcPr>
+          <w:p>
+            <w:r>
+              <w:t>1 to 0..*</w:t>
+            </w:r>
+          </w:p>
+        </w:tc>
+        <w:tc>
+          <w:tcPr>
+            <w:tcW w:w="5193" w:type="dxa"/>
+          </w:tcPr>
+          <w:p>
+            <w:r>
+              <w:t>Each bid_id is associated with a single listing but each listing can have zero or many bid_id’s associated with it.</w:t>
+            </w:r>
+          </w:p>
+          <w:p/>
+          <w:p>
+            <w:r>
+              <w:t>Foreign key: listing_id in biding</w:t>
+            </w:r>
+          </w:p>
+        </w:tc>
+      </w:tr>
+      <w:tr>
+        <w:tc>
+          <w:tcPr>
+            <w:tcW w:w="2547" w:type="dxa"/>
+          </w:tcPr>
+          <w:p>
+            <w:r>
+              <w:t>users -&gt; watchlist</w:t>
+            </w:r>
+          </w:p>
+        </w:tc>
+        <w:tc>
+          <w:tcPr>
+            <w:tcW w:w="1276" w:type="dxa"/>
+          </w:tcPr>
+          <w:p>
+            <w:r>
+              <w:t>1 to 0..*</w:t>
+            </w:r>
+          </w:p>
+        </w:tc>
+        <w:tc>
+          <w:tcPr>
+            <w:tcW w:w="5193" w:type="dxa"/>
+          </w:tcPr>
+          <w:p>
+            <w:r>
+              <w:t>Each watchlist_id can only be associated with a single user, but a user may have zero or many watchlist_id’s associated with their account (that each can only correspond to a single listing).</w:t>
+            </w:r>
+          </w:p>
+          <w:p/>
+          <w:p>
+            <w:r>
+              <w:t>Foreign key: user_id in watchlist</w:t>
+            </w:r>
+          </w:p>
+        </w:tc>
+      </w:tr>
+      <w:tr>
+        <w:tc>
+          <w:tcPr>
+            <w:tcW w:w="2547" w:type="dxa"/>
+          </w:tcPr>
+          <w:p>
+            <w:r>
+              <w:t>tbl_listings -&gt; watchlist</w:t>
+            </w:r>
+          </w:p>
+        </w:tc>
+        <w:tc>
+          <w:tcPr>
+            <w:tcW w:w="1276" w:type="dxa"/>
+          </w:tcPr>
+          <w:p>
+            <w:r>
+              <w:t>1 to 0..*</w:t>
+            </w:r>
+          </w:p>
+        </w:tc>
+        <w:tc>
+          <w:tcPr>
+            <w:tcW w:w="5193" w:type="dxa"/>
+          </w:tcPr>
+          <w:p>
+            <w:r>
+              <w:t>Each watchlist_id can only be associated with a single listing, but a single listing may have zero or many watchlist_id’s associated with it (each corresponding to a single user).</w:t>
+            </w:r>
+          </w:p>
+          <w:p/>
+          <w:p>
+            <w:r>
+              <w:t>Foreign key: listing_id in watchlist</w:t>
             </w:r>
           </w:p>
         </w:tc>
@@ -1857,75 +2577,60 @@
     </w:tbl>
     <w:p/>
     <w:p>
-      <w:r>
-        <w:br w:type="page"/>
+      <w:pPr>
+        <w:pStyle w:val="Heading1"/>
+      </w:pPr>
+      <w:bookmarkStart w:id="4" w:name="_Toc121976434"/>
+      <w:r>
+        <w:t>Normalisation Analysis</w:t>
+      </w:r>
+      <w:bookmarkEnd w:id="4"/>
+    </w:p>
+    <w:p>
+      <w:r>
+        <w:t xml:space="preserve">As can be seen in the tables above, </w:t>
+      </w:r>
+      <w:r>
+        <w:t>no column of any of the database tables contains multiple values; for a single row and single column, only one piece of data is stored there</w:t>
+      </w:r>
+      <w:r>
+        <w:t xml:space="preserve"> with each row uniquely identified by a primary key</w:t>
+      </w:r>
+      <w:r>
+        <w:t>. Therefore the database can be said to be in first normal form.</w:t>
+      </w:r>
+      <w:r>
+        <w:t xml:space="preserve"> Separate tables have been created</w:t>
+      </w:r>
+      <w:r>
+        <w:t xml:space="preserve"> for</w:t>
+      </w:r>
+      <w:r>
+        <w:t xml:space="preserve"> sets of values that apply to multiple records</w:t>
+      </w:r>
+      <w:r>
+        <w:t xml:space="preserve">: the users table stores information about users personal information; the tbl_listings table stores </w:t>
+      </w:r>
+      <w:r>
+        <w:t xml:space="preserve">all of the auction information; the biding table stores all bidding information and history; the categories table stores all category names and the watchlist table stores each user’s watchlist history and data. Each of these tables are related to each other using foreign keys; therefore </w:t>
+      </w:r>
+      <w:r>
+        <w:t xml:space="preserve">every non-primary key attribute </w:t>
+      </w:r>
+      <w:r>
+        <w:lastRenderedPageBreak/>
+        <w:t>is fully functionally dependent on any primary key and no non-primary key attribute is transitively dependent on any primary key. Hence the database can be said to be in second and third normal form.</w:t>
       </w:r>
     </w:p>
     <w:p>
       <w:pPr>
         <w:pStyle w:val="Heading1"/>
-        <w:rPr>
-          <w:rFonts w:ascii="Bell MT" w:hAnsi="Bell MT"/>
-          <w:color w:val="000000" w:themeColor="text1"/>
-        </w:rPr>
       </w:pPr>
-      <w:bookmarkStart w:id="3" w:name="_Toc121936007"/>
-      <w:r>
-        <w:rPr>
-          <w:rFonts w:ascii="Bell MT" w:hAnsi="Bell MT"/>
-          <w:color w:val="000000" w:themeColor="text1"/>
-        </w:rPr>
-        <w:lastRenderedPageBreak/>
-        <w:t>Database relationship table</w:t>
-      </w:r>
-      <w:bookmarkEnd w:id="3"/>
-    </w:p>
-    <w:p/>
-    <w:p/>
-    <w:p/>
-    <w:p/>
-    <w:p/>
-    <w:p/>
-    <w:p/>
-    <w:p/>
-    <w:p/>
-    <w:p/>
-    <w:p/>
-    <w:p/>
-    <w:p/>
-    <w:p/>
-    <w:p/>
-    <w:p/>
-    <w:p/>
-    <w:p/>
-    <w:p/>
-    <w:p/>
-    <w:p/>
-    <w:p/>
-    <w:p/>
-    <w:p/>
-    <w:p/>
-    <w:p/>
-    <w:p/>
-    <w:p/>
-    <w:p/>
-    <w:p/>
-    <w:p>
-      <w:pPr>
-        <w:pStyle w:val="Heading1"/>
-        <w:rPr>
-          <w:rFonts w:ascii="Bell MT" w:hAnsi="Bell MT"/>
-          <w:color w:val="000000" w:themeColor="text1"/>
-        </w:rPr>
-      </w:pPr>
-      <w:r>
-        <w:rPr>
-          <w:rFonts w:ascii="Bell MT" w:hAnsi="Bell MT"/>
-          <w:color w:val="000000" w:themeColor="text1"/>
-        </w:rPr>
-        <w:lastRenderedPageBreak/>
+      <w:bookmarkStart w:id="5" w:name="_Toc121976435"/>
+      <w:r>
         <w:t>Queries</w:t>
       </w:r>
+      <w:bookmarkEnd w:id="5"/>
     </w:p>
     <w:tbl>
       <w:tblPr>
@@ -1947,9 +2652,19 @@
           <w:p>
             <w:pPr>
               <w:pStyle w:val="NormalWeb"/>
-            </w:pPr>
-            <w:proofErr w:type="spellStart"/>
-            <w:r>
+              <w:rPr>
+                <w:rFonts w:asciiTheme="minorHAnsi" w:hAnsiTheme="minorHAnsi" w:cstheme="minorHAnsi"/>
+                <w:sz w:val="22"/>
+                <w:szCs w:val="22"/>
+              </w:rPr>
+            </w:pPr>
+            <w:proofErr w:type="spellStart"/>
+            <w:r>
+              <w:rPr>
+                <w:rFonts w:asciiTheme="minorHAnsi" w:hAnsiTheme="minorHAnsi" w:cstheme="minorHAnsi"/>
+                <w:sz w:val="22"/>
+                <w:szCs w:val="22"/>
+              </w:rPr>
               <w:t>Browse.php</w:t>
             </w:r>
             <w:proofErr w:type="spellEnd"/>
@@ -1967,80 +2682,180 @@
           <w:p>
             <w:pPr>
               <w:pStyle w:val="NormalWeb"/>
-            </w:pPr>
-            <w:r>
+              <w:rPr>
+                <w:rFonts w:asciiTheme="minorHAnsi" w:hAnsiTheme="minorHAnsi" w:cstheme="minorHAnsi"/>
+                <w:sz w:val="22"/>
+                <w:szCs w:val="22"/>
+              </w:rPr>
+            </w:pPr>
+            <w:r>
+              <w:rPr>
+                <w:rFonts w:asciiTheme="minorHAnsi" w:hAnsiTheme="minorHAnsi" w:cstheme="minorHAnsi"/>
+                <w:sz w:val="22"/>
+                <w:szCs w:val="22"/>
+              </w:rPr>
               <w:t xml:space="preserve">$query = "SELECT </w:t>
             </w:r>
             <w:proofErr w:type="spellStart"/>
             <w:r>
+              <w:rPr>
+                <w:rFonts w:asciiTheme="minorHAnsi" w:hAnsiTheme="minorHAnsi" w:cstheme="minorHAnsi"/>
+                <w:sz w:val="22"/>
+                <w:szCs w:val="22"/>
+              </w:rPr>
+              <w:t>tbl_</w:t>
+            </w:r>
+            <w:proofErr w:type="gramStart"/>
+            <w:r>
+              <w:rPr>
+                <w:rFonts w:asciiTheme="minorHAnsi" w:hAnsiTheme="minorHAnsi" w:cstheme="minorHAnsi"/>
+                <w:sz w:val="22"/>
+                <w:szCs w:val="22"/>
+              </w:rPr>
+              <w:t>listings.listing</w:t>
+            </w:r>
+            <w:proofErr w:type="gramEnd"/>
+            <w:r>
+              <w:rPr>
+                <w:rFonts w:asciiTheme="minorHAnsi" w:hAnsiTheme="minorHAnsi" w:cstheme="minorHAnsi"/>
+                <w:sz w:val="22"/>
+                <w:szCs w:val="22"/>
+              </w:rPr>
+              <w:t>_id</w:t>
+            </w:r>
+            <w:proofErr w:type="spellEnd"/>
+            <w:r>
+              <w:rPr>
+                <w:rFonts w:asciiTheme="minorHAnsi" w:hAnsiTheme="minorHAnsi" w:cstheme="minorHAnsi"/>
+                <w:sz w:val="22"/>
+                <w:szCs w:val="22"/>
+              </w:rPr>
+              <w:t xml:space="preserve">, </w:t>
+            </w:r>
+            <w:proofErr w:type="spellStart"/>
+            <w:r>
+              <w:rPr>
+                <w:rFonts w:asciiTheme="minorHAnsi" w:hAnsiTheme="minorHAnsi" w:cstheme="minorHAnsi"/>
+                <w:sz w:val="22"/>
+                <w:szCs w:val="22"/>
+              </w:rPr>
+              <w:t>tbl_listings.title</w:t>
+            </w:r>
+            <w:proofErr w:type="spellEnd"/>
+            <w:r>
+              <w:rPr>
+                <w:rFonts w:asciiTheme="minorHAnsi" w:hAnsiTheme="minorHAnsi" w:cstheme="minorHAnsi"/>
+                <w:sz w:val="22"/>
+                <w:szCs w:val="22"/>
+              </w:rPr>
+              <w:t xml:space="preserve">, </w:t>
+            </w:r>
+            <w:proofErr w:type="spellStart"/>
+            <w:r>
+              <w:rPr>
+                <w:rFonts w:asciiTheme="minorHAnsi" w:hAnsiTheme="minorHAnsi" w:cstheme="minorHAnsi"/>
+                <w:sz w:val="22"/>
+                <w:szCs w:val="22"/>
+              </w:rPr>
+              <w:t>tbl_listings.details</w:t>
+            </w:r>
+            <w:proofErr w:type="spellEnd"/>
+            <w:r>
+              <w:rPr>
+                <w:rFonts w:asciiTheme="minorHAnsi" w:hAnsiTheme="minorHAnsi" w:cstheme="minorHAnsi"/>
+                <w:sz w:val="22"/>
+                <w:szCs w:val="22"/>
+              </w:rPr>
+              <w:t>, MAX(</w:t>
+            </w:r>
+            <w:proofErr w:type="spellStart"/>
+            <w:r>
+              <w:rPr>
+                <w:rFonts w:asciiTheme="minorHAnsi" w:hAnsiTheme="minorHAnsi" w:cstheme="minorHAnsi"/>
+                <w:sz w:val="22"/>
+                <w:szCs w:val="22"/>
+              </w:rPr>
+              <w:t>biding.biding_price</w:t>
+            </w:r>
+            <w:proofErr w:type="spellEnd"/>
+            <w:r>
+              <w:rPr>
+                <w:rFonts w:asciiTheme="minorHAnsi" w:hAnsiTheme="minorHAnsi" w:cstheme="minorHAnsi"/>
+                <w:sz w:val="22"/>
+                <w:szCs w:val="22"/>
+              </w:rPr>
+              <w:t xml:space="preserve">), </w:t>
+            </w:r>
+            <w:proofErr w:type="spellStart"/>
+            <w:r>
+              <w:rPr>
+                <w:rFonts w:asciiTheme="minorHAnsi" w:hAnsiTheme="minorHAnsi" w:cstheme="minorHAnsi"/>
+                <w:sz w:val="22"/>
+                <w:szCs w:val="22"/>
+              </w:rPr>
+              <w:t>tbl_listings.starting_price</w:t>
+            </w:r>
+            <w:proofErr w:type="spellEnd"/>
+            <w:r>
+              <w:rPr>
+                <w:rFonts w:asciiTheme="minorHAnsi" w:hAnsiTheme="minorHAnsi" w:cstheme="minorHAnsi"/>
+                <w:sz w:val="22"/>
+                <w:szCs w:val="22"/>
+              </w:rPr>
+              <w:t xml:space="preserve">, </w:t>
+            </w:r>
+            <w:proofErr w:type="spellStart"/>
+            <w:r>
+              <w:rPr>
+                <w:rFonts w:asciiTheme="minorHAnsi" w:hAnsiTheme="minorHAnsi" w:cstheme="minorHAnsi"/>
+                <w:sz w:val="22"/>
+                <w:szCs w:val="22"/>
+              </w:rPr>
+              <w:t>tbl_listings.end_date</w:t>
+            </w:r>
+            <w:proofErr w:type="spellEnd"/>
+            <w:r>
+              <w:rPr>
+                <w:rFonts w:asciiTheme="minorHAnsi" w:hAnsiTheme="minorHAnsi" w:cstheme="minorHAnsi"/>
+                <w:sz w:val="22"/>
+                <w:szCs w:val="22"/>
+              </w:rPr>
+              <w:t xml:space="preserve"> FROM tbl_listings LEFT JOIN biding ON </w:t>
+            </w:r>
+            <w:proofErr w:type="spellStart"/>
+            <w:r>
+              <w:rPr>
+                <w:rFonts w:asciiTheme="minorHAnsi" w:hAnsiTheme="minorHAnsi" w:cstheme="minorHAnsi"/>
+                <w:sz w:val="22"/>
+                <w:szCs w:val="22"/>
+              </w:rPr>
               <w:t>tbl_listings.listing_id</w:t>
             </w:r>
             <w:proofErr w:type="spellEnd"/>
             <w:r>
-              <w:t xml:space="preserve">, </w:t>
-            </w:r>
-            <w:proofErr w:type="spellStart"/>
-            <w:r>
-              <w:t>tbl_listings.title</w:t>
-            </w:r>
-            <w:proofErr w:type="spellEnd"/>
-            <w:r>
-              <w:t xml:space="preserve">, </w:t>
-            </w:r>
-            <w:proofErr w:type="spellStart"/>
-            <w:r>
-              <w:t>tbl_listings.details</w:t>
-            </w:r>
-            <w:proofErr w:type="spellEnd"/>
-            <w:r>
-              <w:t>, MAX(</w:t>
-            </w:r>
-            <w:proofErr w:type="spellStart"/>
-            <w:r>
-              <w:t>biding.biding_price</w:t>
-            </w:r>
-            <w:proofErr w:type="spellEnd"/>
-            <w:r>
-              <w:t xml:space="preserve">), </w:t>
-            </w:r>
-            <w:proofErr w:type="spellStart"/>
-            <w:r>
-              <w:t>tbl_listings.starting_price</w:t>
-            </w:r>
-            <w:proofErr w:type="spellEnd"/>
-            <w:r>
-              <w:t xml:space="preserve">, </w:t>
-            </w:r>
-            <w:proofErr w:type="spellStart"/>
-            <w:r>
-              <w:t>tbl_listings.end_date</w:t>
-            </w:r>
-            <w:proofErr w:type="spellEnd"/>
-            <w:r>
-              <w:t xml:space="preserve"> FROM </w:t>
-            </w:r>
-            <w:proofErr w:type="spellStart"/>
-            <w:r>
-              <w:t>tbl_listings</w:t>
-            </w:r>
-            <w:proofErr w:type="spellEnd"/>
-            <w:r>
-              <w:t xml:space="preserve"> LEFT JOIN biding ON </w:t>
-            </w:r>
-            <w:proofErr w:type="spellStart"/>
-            <w:r>
-              <w:t>tbl_listings.listing_id</w:t>
-            </w:r>
-            <w:proofErr w:type="spellEnd"/>
-            <w:r>
+              <w:rPr>
+                <w:rFonts w:asciiTheme="minorHAnsi" w:hAnsiTheme="minorHAnsi" w:cstheme="minorHAnsi"/>
+                <w:sz w:val="22"/>
+                <w:szCs w:val="22"/>
+              </w:rPr>
               <w:t>=</w:t>
             </w:r>
             <w:proofErr w:type="spellStart"/>
             <w:r>
+              <w:rPr>
+                <w:rFonts w:asciiTheme="minorHAnsi" w:hAnsiTheme="minorHAnsi" w:cstheme="minorHAnsi"/>
+                <w:sz w:val="22"/>
+                <w:szCs w:val="22"/>
+              </w:rPr>
               <w:t>biding.listing_id</w:t>
             </w:r>
             <w:proofErr w:type="spellEnd"/>
             <w:r>
+              <w:rPr>
+                <w:rFonts w:asciiTheme="minorHAnsi" w:hAnsiTheme="minorHAnsi" w:cstheme="minorHAnsi"/>
+                <w:sz w:val="22"/>
+                <w:szCs w:val="22"/>
+              </w:rPr>
               <w:t xml:space="preserve"> WHERE title IS NOT NULL";</w:t>
             </w:r>
           </w:p>
@@ -2054,39 +2869,31 @@
           <w:p>
             <w:pPr>
               <w:pStyle w:val="NormalWeb"/>
-            </w:pPr>
-            <w:r>
-              <w:t xml:space="preserve">List </w:t>
-            </w:r>
-            <w:proofErr w:type="spellStart"/>
-            <w:r>
-              <w:t>listing_id</w:t>
-            </w:r>
-            <w:proofErr w:type="spellEnd"/>
-            <w:r>
-              <w:t xml:space="preserve">, title, details, </w:t>
-            </w:r>
-            <w:proofErr w:type="spellStart"/>
-            <w:r>
-              <w:t>starting_price</w:t>
-            </w:r>
-            <w:proofErr w:type="spellEnd"/>
-            <w:r>
-              <w:t xml:space="preserve">, </w:t>
-            </w:r>
-            <w:proofErr w:type="spellStart"/>
-            <w:r>
-              <w:t>end_date</w:t>
-            </w:r>
-            <w:proofErr w:type="spellEnd"/>
-            <w:r>
-              <w:t xml:space="preserve"> and maximum bidding price for listings which have a non-null title</w:t>
+              <w:rPr>
+                <w:rFonts w:asciiTheme="minorHAnsi" w:hAnsiTheme="minorHAnsi" w:cstheme="minorHAnsi"/>
+                <w:sz w:val="22"/>
+                <w:szCs w:val="22"/>
+              </w:rPr>
+            </w:pPr>
+            <w:r>
+              <w:rPr>
+                <w:rFonts w:asciiTheme="minorHAnsi" w:hAnsiTheme="minorHAnsi" w:cstheme="minorHAnsi"/>
+                <w:sz w:val="22"/>
+                <w:szCs w:val="22"/>
+              </w:rPr>
+              <w:t>List listing_id, title, details, starting_price, end_date and maximum bidding price for listings which have a non-null title</w:t>
             </w:r>
           </w:p>
         </w:tc>
       </w:tr>
     </w:tbl>
-    <w:p/>
+    <w:p>
+      <w:pPr>
+        <w:rPr>
+          <w:rFonts w:cstheme="minorHAnsi"/>
+        </w:rPr>
+      </w:pPr>
+    </w:p>
     <w:tbl>
       <w:tblPr>
         <w:tblStyle w:val="TableGrid"/>
@@ -2107,9 +2914,19 @@
           <w:p>
             <w:pPr>
               <w:pStyle w:val="NormalWeb"/>
-            </w:pPr>
-            <w:proofErr w:type="spellStart"/>
-            <w:r>
+              <w:rPr>
+                <w:rFonts w:asciiTheme="minorHAnsi" w:hAnsiTheme="minorHAnsi" w:cstheme="minorHAnsi"/>
+                <w:sz w:val="22"/>
+                <w:szCs w:val="22"/>
+              </w:rPr>
+            </w:pPr>
+            <w:proofErr w:type="spellStart"/>
+            <w:r>
+              <w:rPr>
+                <w:rFonts w:asciiTheme="minorHAnsi" w:hAnsiTheme="minorHAnsi" w:cstheme="minorHAnsi"/>
+                <w:sz w:val="22"/>
+                <w:szCs w:val="22"/>
+              </w:rPr>
               <w:t>Browse.php</w:t>
             </w:r>
             <w:proofErr w:type="spellEnd"/>
@@ -2127,88 +2944,180 @@
           <w:p>
             <w:pPr>
               <w:pStyle w:val="NormalWeb"/>
-            </w:pPr>
-            <w:r>
+              <w:rPr>
+                <w:rFonts w:asciiTheme="minorHAnsi" w:hAnsiTheme="minorHAnsi" w:cstheme="minorHAnsi"/>
+                <w:sz w:val="22"/>
+                <w:szCs w:val="22"/>
+              </w:rPr>
+            </w:pPr>
+            <w:r>
+              <w:rPr>
+                <w:rFonts w:asciiTheme="minorHAnsi" w:hAnsiTheme="minorHAnsi" w:cstheme="minorHAnsi"/>
+                <w:sz w:val="22"/>
+                <w:szCs w:val="22"/>
+              </w:rPr>
               <w:t xml:space="preserve">$query = "SELECT </w:t>
             </w:r>
             <w:proofErr w:type="spellStart"/>
             <w:r>
+              <w:rPr>
+                <w:rFonts w:asciiTheme="minorHAnsi" w:hAnsiTheme="minorHAnsi" w:cstheme="minorHAnsi"/>
+                <w:sz w:val="22"/>
+                <w:szCs w:val="22"/>
+              </w:rPr>
               <w:t>tbl_</w:t>
             </w:r>
             <w:proofErr w:type="gramStart"/>
             <w:r>
+              <w:rPr>
+                <w:rFonts w:asciiTheme="minorHAnsi" w:hAnsiTheme="minorHAnsi" w:cstheme="minorHAnsi"/>
+                <w:sz w:val="22"/>
+                <w:szCs w:val="22"/>
+              </w:rPr>
               <w:t>listings.listing</w:t>
             </w:r>
             <w:proofErr w:type="gramEnd"/>
             <w:r>
+              <w:rPr>
+                <w:rFonts w:asciiTheme="minorHAnsi" w:hAnsiTheme="minorHAnsi" w:cstheme="minorHAnsi"/>
+                <w:sz w:val="22"/>
+                <w:szCs w:val="22"/>
+              </w:rPr>
               <w:t>_id</w:t>
             </w:r>
             <w:proofErr w:type="spellEnd"/>
             <w:r>
+              <w:rPr>
+                <w:rFonts w:asciiTheme="minorHAnsi" w:hAnsiTheme="minorHAnsi" w:cstheme="minorHAnsi"/>
+                <w:sz w:val="22"/>
+                <w:szCs w:val="22"/>
+              </w:rPr>
               <w:t xml:space="preserve">, </w:t>
             </w:r>
             <w:proofErr w:type="spellStart"/>
             <w:r>
+              <w:rPr>
+                <w:rFonts w:asciiTheme="minorHAnsi" w:hAnsiTheme="minorHAnsi" w:cstheme="minorHAnsi"/>
+                <w:sz w:val="22"/>
+                <w:szCs w:val="22"/>
+              </w:rPr>
               <w:t>tbl_listings.title</w:t>
             </w:r>
             <w:proofErr w:type="spellEnd"/>
             <w:r>
+              <w:rPr>
+                <w:rFonts w:asciiTheme="minorHAnsi" w:hAnsiTheme="minorHAnsi" w:cstheme="minorHAnsi"/>
+                <w:sz w:val="22"/>
+                <w:szCs w:val="22"/>
+              </w:rPr>
               <w:t xml:space="preserve">, </w:t>
             </w:r>
             <w:proofErr w:type="spellStart"/>
             <w:r>
+              <w:rPr>
+                <w:rFonts w:asciiTheme="minorHAnsi" w:hAnsiTheme="minorHAnsi" w:cstheme="minorHAnsi"/>
+                <w:sz w:val="22"/>
+                <w:szCs w:val="22"/>
+              </w:rPr>
               <w:t>tbl_listings.details</w:t>
             </w:r>
             <w:proofErr w:type="spellEnd"/>
             <w:r>
+              <w:rPr>
+                <w:rFonts w:asciiTheme="minorHAnsi" w:hAnsiTheme="minorHAnsi" w:cstheme="minorHAnsi"/>
+                <w:sz w:val="22"/>
+                <w:szCs w:val="22"/>
+              </w:rPr>
               <w:t>, MAX(</w:t>
             </w:r>
             <w:proofErr w:type="spellStart"/>
             <w:r>
+              <w:rPr>
+                <w:rFonts w:asciiTheme="minorHAnsi" w:hAnsiTheme="minorHAnsi" w:cstheme="minorHAnsi"/>
+                <w:sz w:val="22"/>
+                <w:szCs w:val="22"/>
+              </w:rPr>
               <w:t>biding.biding_price</w:t>
             </w:r>
             <w:proofErr w:type="spellEnd"/>
             <w:r>
+              <w:rPr>
+                <w:rFonts w:asciiTheme="minorHAnsi" w:hAnsiTheme="minorHAnsi" w:cstheme="minorHAnsi"/>
+                <w:sz w:val="22"/>
+                <w:szCs w:val="22"/>
+              </w:rPr>
               <w:t xml:space="preserve">), </w:t>
             </w:r>
             <w:proofErr w:type="spellStart"/>
             <w:r>
+              <w:rPr>
+                <w:rFonts w:asciiTheme="minorHAnsi" w:hAnsiTheme="minorHAnsi" w:cstheme="minorHAnsi"/>
+                <w:sz w:val="22"/>
+                <w:szCs w:val="22"/>
+              </w:rPr>
               <w:t>tbl_listings.starting_price</w:t>
             </w:r>
             <w:proofErr w:type="spellEnd"/>
             <w:r>
+              <w:rPr>
+                <w:rFonts w:asciiTheme="minorHAnsi" w:hAnsiTheme="minorHAnsi" w:cstheme="minorHAnsi"/>
+                <w:sz w:val="22"/>
+                <w:szCs w:val="22"/>
+              </w:rPr>
               <w:t xml:space="preserve">, </w:t>
             </w:r>
             <w:proofErr w:type="spellStart"/>
             <w:r>
+              <w:rPr>
+                <w:rFonts w:asciiTheme="minorHAnsi" w:hAnsiTheme="minorHAnsi" w:cstheme="minorHAnsi"/>
+                <w:sz w:val="22"/>
+                <w:szCs w:val="22"/>
+              </w:rPr>
               <w:t>tbl_listings.end_date</w:t>
             </w:r>
             <w:proofErr w:type="spellEnd"/>
             <w:r>
-              <w:t xml:space="preserve"> FROM </w:t>
-            </w:r>
-            <w:proofErr w:type="spellStart"/>
-            <w:r>
-              <w:t>tbl_listings</w:t>
-            </w:r>
-            <w:proofErr w:type="spellEnd"/>
-            <w:r>
-              <w:t xml:space="preserve"> LEFT JOIN biding ON </w:t>
-            </w:r>
-            <w:proofErr w:type="spellStart"/>
-            <w:r>
+              <w:rPr>
+                <w:rFonts w:asciiTheme="minorHAnsi" w:hAnsiTheme="minorHAnsi" w:cstheme="minorHAnsi"/>
+                <w:sz w:val="22"/>
+                <w:szCs w:val="22"/>
+              </w:rPr>
+              <w:t xml:space="preserve"> FROM tbl_listings LEFT JOIN biding ON </w:t>
+            </w:r>
+            <w:proofErr w:type="spellStart"/>
+            <w:r>
+              <w:rPr>
+                <w:rFonts w:asciiTheme="minorHAnsi" w:hAnsiTheme="minorHAnsi" w:cstheme="minorHAnsi"/>
+                <w:sz w:val="22"/>
+                <w:szCs w:val="22"/>
+              </w:rPr>
               <w:t>tbl_listings.listing_id</w:t>
             </w:r>
             <w:proofErr w:type="spellEnd"/>
             <w:r>
+              <w:rPr>
+                <w:rFonts w:asciiTheme="minorHAnsi" w:hAnsiTheme="minorHAnsi" w:cstheme="minorHAnsi"/>
+                <w:sz w:val="22"/>
+                <w:szCs w:val="22"/>
+              </w:rPr>
               <w:t>=</w:t>
             </w:r>
             <w:proofErr w:type="spellStart"/>
             <w:r>
+              <w:rPr>
+                <w:rFonts w:asciiTheme="minorHAnsi" w:hAnsiTheme="minorHAnsi" w:cstheme="minorHAnsi"/>
+                <w:sz w:val="22"/>
+                <w:szCs w:val="22"/>
+              </w:rPr>
               <w:t>biding.listing_id</w:t>
             </w:r>
             <w:proofErr w:type="spellEnd"/>
             <w:r>
+              <w:rPr>
+                <w:rFonts w:asciiTheme="minorHAnsi" w:hAnsiTheme="minorHAnsi" w:cstheme="minorHAnsi"/>
+                <w:sz w:val="22"/>
+                <w:szCs w:val="22"/>
+              </w:rPr>
               <w:t xml:space="preserve"> WHERE title LIKE '%$keyword%'";</w:t>
             </w:r>
           </w:p>
@@ -2222,39 +3131,31 @@
           <w:p>
             <w:pPr>
               <w:pStyle w:val="NormalWeb"/>
-            </w:pPr>
-            <w:r>
-              <w:t xml:space="preserve">List </w:t>
-            </w:r>
-            <w:proofErr w:type="spellStart"/>
-            <w:r>
-              <w:t>listing_id</w:t>
-            </w:r>
-            <w:proofErr w:type="spellEnd"/>
-            <w:r>
-              <w:t xml:space="preserve">, title, details, </w:t>
-            </w:r>
-            <w:proofErr w:type="spellStart"/>
-            <w:r>
-              <w:t>starting_price</w:t>
-            </w:r>
-            <w:proofErr w:type="spellEnd"/>
-            <w:r>
-              <w:t xml:space="preserve">, </w:t>
-            </w:r>
-            <w:proofErr w:type="spellStart"/>
-            <w:r>
-              <w:t>end_date</w:t>
-            </w:r>
-            <w:proofErr w:type="spellEnd"/>
-            <w:r>
-              <w:t xml:space="preserve"> and maximum bidding price for listings whose title includes the value of $keyword.</w:t>
+              <w:rPr>
+                <w:rFonts w:asciiTheme="minorHAnsi" w:hAnsiTheme="minorHAnsi" w:cstheme="minorHAnsi"/>
+                <w:sz w:val="22"/>
+                <w:szCs w:val="22"/>
+              </w:rPr>
+            </w:pPr>
+            <w:r>
+              <w:rPr>
+                <w:rFonts w:asciiTheme="minorHAnsi" w:hAnsiTheme="minorHAnsi" w:cstheme="minorHAnsi"/>
+                <w:sz w:val="22"/>
+                <w:szCs w:val="22"/>
+              </w:rPr>
+              <w:t>List listing_id, title, details, starting_price, end_date and maximum bidding price for listings whose title includes the value of $keyword.</w:t>
             </w:r>
           </w:p>
         </w:tc>
       </w:tr>
     </w:tbl>
-    <w:p/>
+    <w:p>
+      <w:pPr>
+        <w:rPr>
+          <w:rFonts w:cstheme="minorHAnsi"/>
+        </w:rPr>
+      </w:pPr>
+    </w:p>
     <w:tbl>
       <w:tblPr>
         <w:tblStyle w:val="TableGrid"/>
@@ -2275,9 +3176,19 @@
           <w:p>
             <w:pPr>
               <w:pStyle w:val="NormalWeb"/>
-            </w:pPr>
-            <w:proofErr w:type="spellStart"/>
-            <w:r>
+              <w:rPr>
+                <w:rFonts w:asciiTheme="minorHAnsi" w:hAnsiTheme="minorHAnsi" w:cstheme="minorHAnsi"/>
+                <w:sz w:val="22"/>
+                <w:szCs w:val="22"/>
+              </w:rPr>
+            </w:pPr>
+            <w:proofErr w:type="spellStart"/>
+            <w:r>
+              <w:rPr>
+                <w:rFonts w:asciiTheme="minorHAnsi" w:hAnsiTheme="minorHAnsi" w:cstheme="minorHAnsi"/>
+                <w:sz w:val="22"/>
+                <w:szCs w:val="22"/>
+              </w:rPr>
               <w:t>Browse.php</w:t>
             </w:r>
             <w:proofErr w:type="spellEnd"/>
@@ -2295,72 +3206,162 @@
           <w:p>
             <w:pPr>
               <w:pStyle w:val="NormalWeb"/>
-            </w:pPr>
-            <w:r>
+              <w:rPr>
+                <w:rFonts w:asciiTheme="minorHAnsi" w:hAnsiTheme="minorHAnsi" w:cstheme="minorHAnsi"/>
+                <w:sz w:val="22"/>
+                <w:szCs w:val="22"/>
+              </w:rPr>
+            </w:pPr>
+            <w:r>
+              <w:rPr>
+                <w:rFonts w:asciiTheme="minorHAnsi" w:hAnsiTheme="minorHAnsi" w:cstheme="minorHAnsi"/>
+                <w:sz w:val="22"/>
+                <w:szCs w:val="22"/>
+              </w:rPr>
               <w:t>$</w:t>
             </w:r>
             <w:proofErr w:type="spellStart"/>
             <w:r>
+              <w:rPr>
+                <w:rFonts w:asciiTheme="minorHAnsi" w:hAnsiTheme="minorHAnsi" w:cstheme="minorHAnsi"/>
+                <w:sz w:val="22"/>
+                <w:szCs w:val="22"/>
+              </w:rPr>
               <w:t>query_result</w:t>
             </w:r>
             <w:proofErr w:type="spellEnd"/>
             <w:r>
+              <w:rPr>
+                <w:rFonts w:asciiTheme="minorHAnsi" w:hAnsiTheme="minorHAnsi" w:cstheme="minorHAnsi"/>
+                <w:sz w:val="22"/>
+                <w:szCs w:val="22"/>
+              </w:rPr>
               <w:t xml:space="preserve"> = $</w:t>
             </w:r>
             <w:proofErr w:type="gramStart"/>
             <w:r>
+              <w:rPr>
+                <w:rFonts w:asciiTheme="minorHAnsi" w:hAnsiTheme="minorHAnsi" w:cstheme="minorHAnsi"/>
+                <w:sz w:val="22"/>
+                <w:szCs w:val="22"/>
+              </w:rPr>
               <w:t>query .</w:t>
             </w:r>
             <w:proofErr w:type="gramEnd"/>
             <w:r>
+              <w:rPr>
+                <w:rFonts w:asciiTheme="minorHAnsi" w:hAnsiTheme="minorHAnsi" w:cstheme="minorHAnsi"/>
+                <w:sz w:val="22"/>
+                <w:szCs w:val="22"/>
+              </w:rPr>
               <w:t xml:space="preserve"> " GROUP BY </w:t>
             </w:r>
             <w:proofErr w:type="spellStart"/>
             <w:r>
+              <w:rPr>
+                <w:rFonts w:asciiTheme="minorHAnsi" w:hAnsiTheme="minorHAnsi" w:cstheme="minorHAnsi"/>
+                <w:sz w:val="22"/>
+                <w:szCs w:val="22"/>
+              </w:rPr>
               <w:t>tbl_</w:t>
             </w:r>
             <w:proofErr w:type="gramStart"/>
             <w:r>
+              <w:rPr>
+                <w:rFonts w:asciiTheme="minorHAnsi" w:hAnsiTheme="minorHAnsi" w:cstheme="minorHAnsi"/>
+                <w:sz w:val="22"/>
+                <w:szCs w:val="22"/>
+              </w:rPr>
               <w:t>listings.listing</w:t>
             </w:r>
             <w:proofErr w:type="gramEnd"/>
             <w:r>
+              <w:rPr>
+                <w:rFonts w:asciiTheme="minorHAnsi" w:hAnsiTheme="minorHAnsi" w:cstheme="minorHAnsi"/>
+                <w:sz w:val="22"/>
+                <w:szCs w:val="22"/>
+              </w:rPr>
               <w:t>_id</w:t>
             </w:r>
             <w:proofErr w:type="spellEnd"/>
             <w:r>
+              <w:rPr>
+                <w:rFonts w:asciiTheme="minorHAnsi" w:hAnsiTheme="minorHAnsi" w:cstheme="minorHAnsi"/>
+                <w:sz w:val="22"/>
+                <w:szCs w:val="22"/>
+              </w:rPr>
               <w:t xml:space="preserve"> ORDER BY (CASE WHEN (</w:t>
             </w:r>
             <w:proofErr w:type="spellStart"/>
             <w:r>
+              <w:rPr>
+                <w:rFonts w:asciiTheme="minorHAnsi" w:hAnsiTheme="minorHAnsi" w:cstheme="minorHAnsi"/>
+                <w:sz w:val="22"/>
+                <w:szCs w:val="22"/>
+              </w:rPr>
               <w:t>tbl_listings.end_date</w:t>
             </w:r>
             <w:proofErr w:type="spellEnd"/>
             <w:r>
+              <w:rPr>
+                <w:rFonts w:asciiTheme="minorHAnsi" w:hAnsiTheme="minorHAnsi" w:cstheme="minorHAnsi"/>
+                <w:sz w:val="22"/>
+                <w:szCs w:val="22"/>
+              </w:rPr>
               <w:t xml:space="preserve"> &gt; CURRENT_TIMESTAMP) THEN TIMEDIFF(</w:t>
             </w:r>
             <w:proofErr w:type="spellStart"/>
             <w:r>
+              <w:rPr>
+                <w:rFonts w:asciiTheme="minorHAnsi" w:hAnsiTheme="minorHAnsi" w:cstheme="minorHAnsi"/>
+                <w:sz w:val="22"/>
+                <w:szCs w:val="22"/>
+              </w:rPr>
               <w:t>tbl_listings.end_date,CURRENT_TIMESTAMP</w:t>
             </w:r>
             <w:proofErr w:type="spellEnd"/>
             <w:r>
+              <w:rPr>
+                <w:rFonts w:asciiTheme="minorHAnsi" w:hAnsiTheme="minorHAnsi" w:cstheme="minorHAnsi"/>
+                <w:sz w:val="22"/>
+                <w:szCs w:val="22"/>
+              </w:rPr>
               <w:t xml:space="preserve">) ELSE ADDTIME((TIMEDIFF(CURRENT_TIMESTAMP, </w:t>
             </w:r>
             <w:proofErr w:type="spellStart"/>
             <w:r>
+              <w:rPr>
+                <w:rFonts w:asciiTheme="minorHAnsi" w:hAnsiTheme="minorHAnsi" w:cstheme="minorHAnsi"/>
+                <w:sz w:val="22"/>
+                <w:szCs w:val="22"/>
+              </w:rPr>
               <w:t>tbl_listings.end_date</w:t>
             </w:r>
             <w:proofErr w:type="spellEnd"/>
             <w:r>
+              <w:rPr>
+                <w:rFonts w:asciiTheme="minorHAnsi" w:hAnsiTheme="minorHAnsi" w:cstheme="minorHAnsi"/>
+                <w:sz w:val="22"/>
+                <w:szCs w:val="22"/>
+              </w:rPr>
               <w:t>)),\"10000:0:0\") END) LIMIT $</w:t>
             </w:r>
             <w:proofErr w:type="spellStart"/>
             <w:r>
+              <w:rPr>
+                <w:rFonts w:asciiTheme="minorHAnsi" w:hAnsiTheme="minorHAnsi" w:cstheme="minorHAnsi"/>
+                <w:sz w:val="22"/>
+                <w:szCs w:val="22"/>
+              </w:rPr>
               <w:t>results_per_page</w:t>
             </w:r>
             <w:proofErr w:type="spellEnd"/>
             <w:r>
+              <w:rPr>
+                <w:rFonts w:asciiTheme="minorHAnsi" w:hAnsiTheme="minorHAnsi" w:cstheme="minorHAnsi"/>
+                <w:sz w:val="22"/>
+                <w:szCs w:val="22"/>
+              </w:rPr>
               <w:t>";</w:t>
             </w:r>
           </w:p>
@@ -2374,15 +3375,31 @@
           <w:p>
             <w:pPr>
               <w:pStyle w:val="NormalWeb"/>
-            </w:pPr>
-            <w:r>
+              <w:rPr>
+                <w:rFonts w:asciiTheme="minorHAnsi" w:hAnsiTheme="minorHAnsi" w:cstheme="minorHAnsi"/>
+                <w:sz w:val="22"/>
+                <w:szCs w:val="22"/>
+              </w:rPr>
+            </w:pPr>
+            <w:r>
+              <w:rPr>
+                <w:rFonts w:asciiTheme="minorHAnsi" w:hAnsiTheme="minorHAnsi" w:cstheme="minorHAnsi"/>
+                <w:sz w:val="22"/>
+                <w:szCs w:val="22"/>
+              </w:rPr>
               <w:t>Sort the columns listed in $query by end date of auctions</w:t>
             </w:r>
           </w:p>
         </w:tc>
       </w:tr>
     </w:tbl>
-    <w:p/>
+    <w:p>
+      <w:pPr>
+        <w:rPr>
+          <w:rFonts w:cstheme="minorHAnsi"/>
+        </w:rPr>
+      </w:pPr>
+    </w:p>
     <w:tbl>
       <w:tblPr>
         <w:tblStyle w:val="TableGrid"/>
@@ -2403,9 +3420,19 @@
           <w:p>
             <w:pPr>
               <w:pStyle w:val="NormalWeb"/>
-            </w:pPr>
-            <w:proofErr w:type="spellStart"/>
-            <w:r>
+              <w:rPr>
+                <w:rFonts w:asciiTheme="minorHAnsi" w:hAnsiTheme="minorHAnsi" w:cstheme="minorHAnsi"/>
+                <w:sz w:val="22"/>
+                <w:szCs w:val="22"/>
+              </w:rPr>
+            </w:pPr>
+            <w:proofErr w:type="spellStart"/>
+            <w:r>
+              <w:rPr>
+                <w:rFonts w:asciiTheme="minorHAnsi" w:hAnsiTheme="minorHAnsi" w:cstheme="minorHAnsi"/>
+                <w:sz w:val="22"/>
+                <w:szCs w:val="22"/>
+              </w:rPr>
               <w:t>Browse.php</w:t>
             </w:r>
             <w:proofErr w:type="spellEnd"/>
@@ -2423,72 +3450,162 @@
           <w:p>
             <w:pPr>
               <w:pStyle w:val="NormalWeb"/>
-            </w:pPr>
-            <w:r>
+              <w:rPr>
+                <w:rFonts w:asciiTheme="minorHAnsi" w:hAnsiTheme="minorHAnsi" w:cstheme="minorHAnsi"/>
+                <w:sz w:val="22"/>
+                <w:szCs w:val="22"/>
+              </w:rPr>
+            </w:pPr>
+            <w:r>
+              <w:rPr>
+                <w:rFonts w:asciiTheme="minorHAnsi" w:hAnsiTheme="minorHAnsi" w:cstheme="minorHAnsi"/>
+                <w:sz w:val="22"/>
+                <w:szCs w:val="22"/>
+              </w:rPr>
               <w:t>$</w:t>
             </w:r>
             <w:proofErr w:type="spellStart"/>
             <w:r>
+              <w:rPr>
+                <w:rFonts w:asciiTheme="minorHAnsi" w:hAnsiTheme="minorHAnsi" w:cstheme="minorHAnsi"/>
+                <w:sz w:val="22"/>
+                <w:szCs w:val="22"/>
+              </w:rPr>
               <w:t>query_result</w:t>
             </w:r>
             <w:proofErr w:type="spellEnd"/>
             <w:r>
+              <w:rPr>
+                <w:rFonts w:asciiTheme="minorHAnsi" w:hAnsiTheme="minorHAnsi" w:cstheme="minorHAnsi"/>
+                <w:sz w:val="22"/>
+                <w:szCs w:val="22"/>
+              </w:rPr>
               <w:t xml:space="preserve"> = $</w:t>
             </w:r>
             <w:proofErr w:type="gramStart"/>
             <w:r>
+              <w:rPr>
+                <w:rFonts w:asciiTheme="minorHAnsi" w:hAnsiTheme="minorHAnsi" w:cstheme="minorHAnsi"/>
+                <w:sz w:val="22"/>
+                <w:szCs w:val="22"/>
+              </w:rPr>
               <w:t>query .</w:t>
             </w:r>
             <w:proofErr w:type="gramEnd"/>
             <w:r>
+              <w:rPr>
+                <w:rFonts w:asciiTheme="minorHAnsi" w:hAnsiTheme="minorHAnsi" w:cstheme="minorHAnsi"/>
+                <w:sz w:val="22"/>
+                <w:szCs w:val="22"/>
+              </w:rPr>
               <w:t xml:space="preserve"> " GROUP BY </w:t>
             </w:r>
             <w:proofErr w:type="spellStart"/>
             <w:r>
+              <w:rPr>
+                <w:rFonts w:asciiTheme="minorHAnsi" w:hAnsiTheme="minorHAnsi" w:cstheme="minorHAnsi"/>
+                <w:sz w:val="22"/>
+                <w:szCs w:val="22"/>
+              </w:rPr>
               <w:t>tbl_</w:t>
             </w:r>
             <w:proofErr w:type="gramStart"/>
             <w:r>
+              <w:rPr>
+                <w:rFonts w:asciiTheme="minorHAnsi" w:hAnsiTheme="minorHAnsi" w:cstheme="minorHAnsi"/>
+                <w:sz w:val="22"/>
+                <w:szCs w:val="22"/>
+              </w:rPr>
               <w:t>listings.listing</w:t>
             </w:r>
             <w:proofErr w:type="gramEnd"/>
             <w:r>
+              <w:rPr>
+                <w:rFonts w:asciiTheme="minorHAnsi" w:hAnsiTheme="minorHAnsi" w:cstheme="minorHAnsi"/>
+                <w:sz w:val="22"/>
+                <w:szCs w:val="22"/>
+              </w:rPr>
               <w:t>_id</w:t>
             </w:r>
             <w:proofErr w:type="spellEnd"/>
             <w:r>
+              <w:rPr>
+                <w:rFonts w:asciiTheme="minorHAnsi" w:hAnsiTheme="minorHAnsi" w:cstheme="minorHAnsi"/>
+                <w:sz w:val="22"/>
+                <w:szCs w:val="22"/>
+              </w:rPr>
               <w:t xml:space="preserve"> ORDER BY (CASE WHEN MAX(</w:t>
             </w:r>
             <w:proofErr w:type="spellStart"/>
             <w:r>
+              <w:rPr>
+                <w:rFonts w:asciiTheme="minorHAnsi" w:hAnsiTheme="minorHAnsi" w:cstheme="minorHAnsi"/>
+                <w:sz w:val="22"/>
+                <w:szCs w:val="22"/>
+              </w:rPr>
               <w:t>biding.biding_price</w:t>
             </w:r>
             <w:proofErr w:type="spellEnd"/>
             <w:r>
+              <w:rPr>
+                <w:rFonts w:asciiTheme="minorHAnsi" w:hAnsiTheme="minorHAnsi" w:cstheme="minorHAnsi"/>
+                <w:sz w:val="22"/>
+                <w:szCs w:val="22"/>
+              </w:rPr>
               <w:t xml:space="preserve">) IS NULL THEN </w:t>
             </w:r>
             <w:proofErr w:type="spellStart"/>
             <w:r>
+              <w:rPr>
+                <w:rFonts w:asciiTheme="minorHAnsi" w:hAnsiTheme="minorHAnsi" w:cstheme="minorHAnsi"/>
+                <w:sz w:val="22"/>
+                <w:szCs w:val="22"/>
+              </w:rPr>
               <w:t>tbl_listings.starting_price</w:t>
             </w:r>
             <w:proofErr w:type="spellEnd"/>
             <w:r>
+              <w:rPr>
+                <w:rFonts w:asciiTheme="minorHAnsi" w:hAnsiTheme="minorHAnsi" w:cstheme="minorHAnsi"/>
+                <w:sz w:val="22"/>
+                <w:szCs w:val="22"/>
+              </w:rPr>
               <w:t xml:space="preserve"> ELSE MAX(</w:t>
             </w:r>
             <w:proofErr w:type="spellStart"/>
             <w:r>
+              <w:rPr>
+                <w:rFonts w:asciiTheme="minorHAnsi" w:hAnsiTheme="minorHAnsi" w:cstheme="minorHAnsi"/>
+                <w:sz w:val="22"/>
+                <w:szCs w:val="22"/>
+              </w:rPr>
               <w:t>biding.biding_price</w:t>
             </w:r>
             <w:proofErr w:type="spellEnd"/>
             <w:r>
+              <w:rPr>
+                <w:rFonts w:asciiTheme="minorHAnsi" w:hAnsiTheme="minorHAnsi" w:cstheme="minorHAnsi"/>
+                <w:sz w:val="22"/>
+                <w:szCs w:val="22"/>
+              </w:rPr>
               <w:t>) END) LIMIT $</w:t>
             </w:r>
             <w:proofErr w:type="spellStart"/>
             <w:r>
+              <w:rPr>
+                <w:rFonts w:asciiTheme="minorHAnsi" w:hAnsiTheme="minorHAnsi" w:cstheme="minorHAnsi"/>
+                <w:sz w:val="22"/>
+                <w:szCs w:val="22"/>
+              </w:rPr>
               <w:t>results_per_page</w:t>
             </w:r>
             <w:proofErr w:type="spellEnd"/>
             <w:r>
+              <w:rPr>
+                <w:rFonts w:asciiTheme="minorHAnsi" w:hAnsiTheme="minorHAnsi" w:cstheme="minorHAnsi"/>
+                <w:sz w:val="22"/>
+                <w:szCs w:val="22"/>
+              </w:rPr>
               <w:t>";</w:t>
             </w:r>
           </w:p>
@@ -2502,23 +3619,47 @@
           <w:p>
             <w:pPr>
               <w:pStyle w:val="NormalWeb"/>
-            </w:pPr>
-            <w:r>
-              <w:t xml:space="preserve">Sort the </w:t>
-            </w:r>
-            <w:proofErr w:type="spellStart"/>
-            <w:r>
-              <w:t>colunms</w:t>
-            </w:r>
-            <w:proofErr w:type="spellEnd"/>
-            <w:r>
-              <w:t xml:space="preserve"> listed in $query by latest prices of auctions in ascending order</w:t>
+              <w:rPr>
+                <w:rFonts w:asciiTheme="minorHAnsi" w:hAnsiTheme="minorHAnsi" w:cstheme="minorHAnsi"/>
+                <w:sz w:val="22"/>
+                <w:szCs w:val="22"/>
+              </w:rPr>
+            </w:pPr>
+            <w:r>
+              <w:rPr>
+                <w:rFonts w:asciiTheme="minorHAnsi" w:hAnsiTheme="minorHAnsi" w:cstheme="minorHAnsi"/>
+                <w:sz w:val="22"/>
+                <w:szCs w:val="22"/>
+              </w:rPr>
+              <w:t>Sort the colu</w:t>
+            </w:r>
+            <w:r>
+              <w:rPr>
+                <w:rFonts w:asciiTheme="minorHAnsi" w:hAnsiTheme="minorHAnsi" w:cstheme="minorHAnsi"/>
+                <w:sz w:val="22"/>
+                <w:szCs w:val="22"/>
+              </w:rPr>
+              <w:t>mn</w:t>
+            </w:r>
+            <w:r>
+              <w:rPr>
+                <w:rFonts w:asciiTheme="minorHAnsi" w:hAnsiTheme="minorHAnsi" w:cstheme="minorHAnsi"/>
+                <w:sz w:val="22"/>
+                <w:szCs w:val="22"/>
+              </w:rPr>
+              <w:t>s listed in $query by latest prices of auctions in ascending order</w:t>
             </w:r>
           </w:p>
         </w:tc>
       </w:tr>
     </w:tbl>
-    <w:p/>
+    <w:p>
+      <w:pPr>
+        <w:rPr>
+          <w:rFonts w:cstheme="minorHAnsi"/>
+        </w:rPr>
+      </w:pPr>
+    </w:p>
     <w:tbl>
       <w:tblPr>
         <w:tblStyle w:val="TableGrid"/>
@@ -2539,9 +3680,19 @@
           <w:p>
             <w:pPr>
               <w:pStyle w:val="NormalWeb"/>
-            </w:pPr>
-            <w:proofErr w:type="spellStart"/>
-            <w:r>
+              <w:rPr>
+                <w:rFonts w:asciiTheme="minorHAnsi" w:hAnsiTheme="minorHAnsi" w:cstheme="minorHAnsi"/>
+                <w:sz w:val="22"/>
+                <w:szCs w:val="22"/>
+              </w:rPr>
+            </w:pPr>
+            <w:proofErr w:type="spellStart"/>
+            <w:r>
+              <w:rPr>
+                <w:rFonts w:asciiTheme="minorHAnsi" w:hAnsiTheme="minorHAnsi" w:cstheme="minorHAnsi"/>
+                <w:sz w:val="22"/>
+                <w:szCs w:val="22"/>
+              </w:rPr>
               <w:t>Browse.php</w:t>
             </w:r>
             <w:proofErr w:type="spellEnd"/>
@@ -2559,72 +3710,162 @@
           <w:p>
             <w:pPr>
               <w:pStyle w:val="NormalWeb"/>
-            </w:pPr>
-            <w:r>
+              <w:rPr>
+                <w:rFonts w:asciiTheme="minorHAnsi" w:hAnsiTheme="minorHAnsi" w:cstheme="minorHAnsi"/>
+                <w:sz w:val="22"/>
+                <w:szCs w:val="22"/>
+              </w:rPr>
+            </w:pPr>
+            <w:r>
+              <w:rPr>
+                <w:rFonts w:asciiTheme="minorHAnsi" w:hAnsiTheme="minorHAnsi" w:cstheme="minorHAnsi"/>
+                <w:sz w:val="22"/>
+                <w:szCs w:val="22"/>
+              </w:rPr>
               <w:t>$</w:t>
             </w:r>
             <w:proofErr w:type="spellStart"/>
             <w:r>
+              <w:rPr>
+                <w:rFonts w:asciiTheme="minorHAnsi" w:hAnsiTheme="minorHAnsi" w:cstheme="minorHAnsi"/>
+                <w:sz w:val="22"/>
+                <w:szCs w:val="22"/>
+              </w:rPr>
               <w:t>query_result</w:t>
             </w:r>
             <w:proofErr w:type="spellEnd"/>
             <w:r>
+              <w:rPr>
+                <w:rFonts w:asciiTheme="minorHAnsi" w:hAnsiTheme="minorHAnsi" w:cstheme="minorHAnsi"/>
+                <w:sz w:val="22"/>
+                <w:szCs w:val="22"/>
+              </w:rPr>
               <w:t xml:space="preserve"> = $</w:t>
             </w:r>
             <w:proofErr w:type="gramStart"/>
             <w:r>
+              <w:rPr>
+                <w:rFonts w:asciiTheme="minorHAnsi" w:hAnsiTheme="minorHAnsi" w:cstheme="minorHAnsi"/>
+                <w:sz w:val="22"/>
+                <w:szCs w:val="22"/>
+              </w:rPr>
               <w:t>query .</w:t>
             </w:r>
             <w:proofErr w:type="gramEnd"/>
             <w:r>
+              <w:rPr>
+                <w:rFonts w:asciiTheme="minorHAnsi" w:hAnsiTheme="minorHAnsi" w:cstheme="minorHAnsi"/>
+                <w:sz w:val="22"/>
+                <w:szCs w:val="22"/>
+              </w:rPr>
               <w:t xml:space="preserve"> " GROUP BY </w:t>
             </w:r>
             <w:proofErr w:type="spellStart"/>
             <w:r>
+              <w:rPr>
+                <w:rFonts w:asciiTheme="minorHAnsi" w:hAnsiTheme="minorHAnsi" w:cstheme="minorHAnsi"/>
+                <w:sz w:val="22"/>
+                <w:szCs w:val="22"/>
+              </w:rPr>
               <w:t>tbl_</w:t>
             </w:r>
             <w:proofErr w:type="gramStart"/>
             <w:r>
+              <w:rPr>
+                <w:rFonts w:asciiTheme="minorHAnsi" w:hAnsiTheme="minorHAnsi" w:cstheme="minorHAnsi"/>
+                <w:sz w:val="22"/>
+                <w:szCs w:val="22"/>
+              </w:rPr>
               <w:t>listings.listing</w:t>
             </w:r>
             <w:proofErr w:type="gramEnd"/>
             <w:r>
+              <w:rPr>
+                <w:rFonts w:asciiTheme="minorHAnsi" w:hAnsiTheme="minorHAnsi" w:cstheme="minorHAnsi"/>
+                <w:sz w:val="22"/>
+                <w:szCs w:val="22"/>
+              </w:rPr>
               <w:t>_id</w:t>
             </w:r>
             <w:proofErr w:type="spellEnd"/>
             <w:r>
+              <w:rPr>
+                <w:rFonts w:asciiTheme="minorHAnsi" w:hAnsiTheme="minorHAnsi" w:cstheme="minorHAnsi"/>
+                <w:sz w:val="22"/>
+                <w:szCs w:val="22"/>
+              </w:rPr>
               <w:t xml:space="preserve"> ORDER BY (CASE WHEN MAX(</w:t>
             </w:r>
             <w:proofErr w:type="spellStart"/>
             <w:r>
+              <w:rPr>
+                <w:rFonts w:asciiTheme="minorHAnsi" w:hAnsiTheme="minorHAnsi" w:cstheme="minorHAnsi"/>
+                <w:sz w:val="22"/>
+                <w:szCs w:val="22"/>
+              </w:rPr>
               <w:t>biding.biding_price</w:t>
             </w:r>
             <w:proofErr w:type="spellEnd"/>
             <w:r>
+              <w:rPr>
+                <w:rFonts w:asciiTheme="minorHAnsi" w:hAnsiTheme="minorHAnsi" w:cstheme="minorHAnsi"/>
+                <w:sz w:val="22"/>
+                <w:szCs w:val="22"/>
+              </w:rPr>
               <w:t xml:space="preserve">) IS NULL THEN </w:t>
             </w:r>
             <w:proofErr w:type="spellStart"/>
             <w:r>
+              <w:rPr>
+                <w:rFonts w:asciiTheme="minorHAnsi" w:hAnsiTheme="minorHAnsi" w:cstheme="minorHAnsi"/>
+                <w:sz w:val="22"/>
+                <w:szCs w:val="22"/>
+              </w:rPr>
               <w:t>tbl_listings.starting_price</w:t>
             </w:r>
             <w:proofErr w:type="spellEnd"/>
             <w:r>
+              <w:rPr>
+                <w:rFonts w:asciiTheme="minorHAnsi" w:hAnsiTheme="minorHAnsi" w:cstheme="minorHAnsi"/>
+                <w:sz w:val="22"/>
+                <w:szCs w:val="22"/>
+              </w:rPr>
               <w:t xml:space="preserve"> ELSE MAX(</w:t>
             </w:r>
             <w:proofErr w:type="spellStart"/>
             <w:r>
+              <w:rPr>
+                <w:rFonts w:asciiTheme="minorHAnsi" w:hAnsiTheme="minorHAnsi" w:cstheme="minorHAnsi"/>
+                <w:sz w:val="22"/>
+                <w:szCs w:val="22"/>
+              </w:rPr>
               <w:t>biding.biding_price</w:t>
             </w:r>
             <w:proofErr w:type="spellEnd"/>
             <w:r>
+              <w:rPr>
+                <w:rFonts w:asciiTheme="minorHAnsi" w:hAnsiTheme="minorHAnsi" w:cstheme="minorHAnsi"/>
+                <w:sz w:val="22"/>
+                <w:szCs w:val="22"/>
+              </w:rPr>
               <w:t>) END) DESC LIMIT $</w:t>
             </w:r>
             <w:proofErr w:type="spellStart"/>
             <w:r>
+              <w:rPr>
+                <w:rFonts w:asciiTheme="minorHAnsi" w:hAnsiTheme="minorHAnsi" w:cstheme="minorHAnsi"/>
+                <w:sz w:val="22"/>
+                <w:szCs w:val="22"/>
+              </w:rPr>
               <w:t>results_per_page</w:t>
             </w:r>
             <w:proofErr w:type="spellEnd"/>
             <w:r>
+              <w:rPr>
+                <w:rFonts w:asciiTheme="minorHAnsi" w:hAnsiTheme="minorHAnsi" w:cstheme="minorHAnsi"/>
+                <w:sz w:val="22"/>
+                <w:szCs w:val="22"/>
+              </w:rPr>
               <w:t>";</w:t>
             </w:r>
           </w:p>
@@ -2638,15 +3879,31 @@
           <w:p>
             <w:pPr>
               <w:pStyle w:val="NormalWeb"/>
-            </w:pPr>
-            <w:r>
+              <w:rPr>
+                <w:rFonts w:asciiTheme="minorHAnsi" w:hAnsiTheme="minorHAnsi" w:cstheme="minorHAnsi"/>
+                <w:sz w:val="22"/>
+                <w:szCs w:val="22"/>
+              </w:rPr>
+            </w:pPr>
+            <w:r>
+              <w:rPr>
+                <w:rFonts w:asciiTheme="minorHAnsi" w:hAnsiTheme="minorHAnsi" w:cstheme="minorHAnsi"/>
+                <w:sz w:val="22"/>
+                <w:szCs w:val="22"/>
+              </w:rPr>
               <w:t>Sort the columns listed in $query by latest prices of auctions in descending order</w:t>
             </w:r>
           </w:p>
         </w:tc>
       </w:tr>
     </w:tbl>
-    <w:p/>
+    <w:p>
+      <w:pPr>
+        <w:rPr>
+          <w:rFonts w:cstheme="minorHAnsi"/>
+        </w:rPr>
+      </w:pPr>
+    </w:p>
     <w:tbl>
       <w:tblPr>
         <w:tblStyle w:val="TableGrid"/>
@@ -2667,9 +3924,19 @@
           <w:p>
             <w:pPr>
               <w:pStyle w:val="NormalWeb"/>
-            </w:pPr>
-            <w:proofErr w:type="spellStart"/>
-            <w:r>
+              <w:rPr>
+                <w:rFonts w:asciiTheme="minorHAnsi" w:hAnsiTheme="minorHAnsi" w:cstheme="minorHAnsi"/>
+                <w:sz w:val="22"/>
+                <w:szCs w:val="22"/>
+              </w:rPr>
+            </w:pPr>
+            <w:proofErr w:type="spellStart"/>
+            <w:r>
+              <w:rPr>
+                <w:rFonts w:asciiTheme="minorHAnsi" w:hAnsiTheme="minorHAnsi" w:cstheme="minorHAnsi"/>
+                <w:sz w:val="22"/>
+                <w:szCs w:val="22"/>
+              </w:rPr>
               <w:t>Browse.php</w:t>
             </w:r>
             <w:proofErr w:type="spellEnd"/>
@@ -2687,16 +3954,54 @@
           <w:p>
             <w:pPr>
               <w:pStyle w:val="NormalWeb"/>
-            </w:pPr>
-            <w:r>
-              <w:t xml:space="preserve">$temp[1] = "COUNT(DISTINCT </w:t>
-            </w:r>
-            <w:proofErr w:type="spellStart"/>
-            <w:r>
+              <w:rPr>
+                <w:rFonts w:asciiTheme="minorHAnsi" w:hAnsiTheme="minorHAnsi" w:cstheme="minorHAnsi"/>
+                <w:sz w:val="22"/>
+                <w:szCs w:val="22"/>
+              </w:rPr>
+            </w:pPr>
+            <w:r>
+              <w:rPr>
+                <w:rFonts w:asciiTheme="minorHAnsi" w:hAnsiTheme="minorHAnsi" w:cstheme="minorHAnsi"/>
+                <w:sz w:val="22"/>
+                <w:szCs w:val="22"/>
+              </w:rPr>
+              <w:t>$</w:t>
+            </w:r>
+            <w:proofErr w:type="gramStart"/>
+            <w:r>
+              <w:rPr>
+                <w:rFonts w:asciiTheme="minorHAnsi" w:hAnsiTheme="minorHAnsi" w:cstheme="minorHAnsi"/>
+                <w:sz w:val="22"/>
+                <w:szCs w:val="22"/>
+              </w:rPr>
+              <w:t>temp[</w:t>
+            </w:r>
+            <w:proofErr w:type="gramEnd"/>
+            <w:r>
+              <w:rPr>
+                <w:rFonts w:asciiTheme="minorHAnsi" w:hAnsiTheme="minorHAnsi" w:cstheme="minorHAnsi"/>
+                <w:sz w:val="22"/>
+                <w:szCs w:val="22"/>
+              </w:rPr>
+              <w:t xml:space="preserve">1] = "COUNT(DISTINCT </w:t>
+            </w:r>
+            <w:proofErr w:type="spellStart"/>
+            <w:r>
+              <w:rPr>
+                <w:rFonts w:asciiTheme="minorHAnsi" w:hAnsiTheme="minorHAnsi" w:cstheme="minorHAnsi"/>
+                <w:sz w:val="22"/>
+                <w:szCs w:val="22"/>
+              </w:rPr>
               <w:t>tbl_listings.listing_id</w:t>
             </w:r>
             <w:proofErr w:type="spellEnd"/>
             <w:r>
+              <w:rPr>
+                <w:rFonts w:asciiTheme="minorHAnsi" w:hAnsiTheme="minorHAnsi" w:cstheme="minorHAnsi"/>
+                <w:sz w:val="22"/>
+                <w:szCs w:val="22"/>
+              </w:rPr>
               <w:t>)”</w:t>
             </w:r>
           </w:p>
@@ -2710,30 +4015,49 @@
           <w:p>
             <w:pPr>
               <w:pStyle w:val="NormalWeb"/>
-            </w:pPr>
-            <w:r>
+              <w:rPr>
+                <w:rFonts w:asciiTheme="minorHAnsi" w:hAnsiTheme="minorHAnsi" w:cstheme="minorHAnsi"/>
+                <w:sz w:val="22"/>
+                <w:szCs w:val="22"/>
+              </w:rPr>
+            </w:pPr>
+            <w:r>
+              <w:rPr>
+                <w:rFonts w:asciiTheme="minorHAnsi" w:hAnsiTheme="minorHAnsi" w:cstheme="minorHAnsi"/>
+                <w:sz w:val="22"/>
+                <w:szCs w:val="22"/>
+              </w:rPr>
               <w:t xml:space="preserve">To count the number of unique </w:t>
             </w:r>
-            <w:proofErr w:type="spellStart"/>
             <w:proofErr w:type="gramStart"/>
             <w:r>
+              <w:rPr>
+                <w:rFonts w:asciiTheme="minorHAnsi" w:hAnsiTheme="minorHAnsi" w:cstheme="minorHAnsi"/>
+                <w:sz w:val="22"/>
+                <w:szCs w:val="22"/>
+              </w:rPr>
               <w:t>listing</w:t>
             </w:r>
             <w:proofErr w:type="gramEnd"/>
             <w:r>
-              <w:t>_id</w:t>
-            </w:r>
-            <w:proofErr w:type="spellEnd"/>
-            <w:r>
-              <w:t xml:space="preserve"> values in listing table</w:t>
+              <w:rPr>
+                <w:rFonts w:asciiTheme="minorHAnsi" w:hAnsiTheme="minorHAnsi" w:cstheme="minorHAnsi"/>
+                <w:sz w:val="22"/>
+                <w:szCs w:val="22"/>
+              </w:rPr>
+              <w:t>_id values in listing table</w:t>
             </w:r>
           </w:p>
         </w:tc>
       </w:tr>
     </w:tbl>
-    <w:p/>
-    <w:p/>
-    <w:p/>
+    <w:p>
+      <w:pPr>
+        <w:rPr>
+          <w:rFonts w:cstheme="minorHAnsi"/>
+        </w:rPr>
+      </w:pPr>
+    </w:p>
     <w:tbl>
       <w:tblPr>
         <w:tblStyle w:val="TableGrid"/>
@@ -2754,9 +4078,19 @@
           <w:p>
             <w:pPr>
               <w:pStyle w:val="NormalWeb"/>
-            </w:pPr>
-            <w:proofErr w:type="spellStart"/>
-            <w:r>
+              <w:rPr>
+                <w:rFonts w:asciiTheme="minorHAnsi" w:hAnsiTheme="minorHAnsi" w:cstheme="minorHAnsi"/>
+                <w:sz w:val="22"/>
+                <w:szCs w:val="22"/>
+              </w:rPr>
+            </w:pPr>
+            <w:proofErr w:type="spellStart"/>
+            <w:r>
+              <w:rPr>
+                <w:rFonts w:asciiTheme="minorHAnsi" w:hAnsiTheme="minorHAnsi" w:cstheme="minorHAnsi"/>
+                <w:sz w:val="22"/>
+                <w:szCs w:val="22"/>
+              </w:rPr>
               <w:lastRenderedPageBreak/>
               <w:t>create_auction_result.php</w:t>
             </w:r>
@@ -2775,32 +4109,72 @@
           <w:p>
             <w:pPr>
               <w:pStyle w:val="NormalWeb"/>
-            </w:pPr>
-            <w:r>
+              <w:rPr>
+                <w:rFonts w:asciiTheme="minorHAnsi" w:hAnsiTheme="minorHAnsi" w:cstheme="minorHAnsi"/>
+                <w:sz w:val="22"/>
+                <w:szCs w:val="22"/>
+              </w:rPr>
+            </w:pPr>
+            <w:r>
+              <w:rPr>
+                <w:rFonts w:asciiTheme="minorHAnsi" w:hAnsiTheme="minorHAnsi" w:cstheme="minorHAnsi"/>
+                <w:sz w:val="22"/>
+                <w:szCs w:val="22"/>
+              </w:rPr>
               <w:t>$</w:t>
             </w:r>
             <w:proofErr w:type="spellStart"/>
             <w:r>
+              <w:rPr>
+                <w:rFonts w:asciiTheme="minorHAnsi" w:hAnsiTheme="minorHAnsi" w:cstheme="minorHAnsi"/>
+                <w:sz w:val="22"/>
+                <w:szCs w:val="22"/>
+              </w:rPr>
               <w:t>insertQuery</w:t>
             </w:r>
             <w:proofErr w:type="spellEnd"/>
             <w:r>
+              <w:rPr>
+                <w:rFonts w:asciiTheme="minorHAnsi" w:hAnsiTheme="minorHAnsi" w:cstheme="minorHAnsi"/>
+                <w:sz w:val="22"/>
+                <w:szCs w:val="22"/>
+              </w:rPr>
               <w:t xml:space="preserve"> = "insert into tbl_listings(</w:t>
             </w:r>
             <w:proofErr w:type="gramStart"/>
             <w:r>
+              <w:rPr>
+                <w:rFonts w:asciiTheme="minorHAnsi" w:hAnsiTheme="minorHAnsi" w:cstheme="minorHAnsi"/>
+                <w:sz w:val="22"/>
+                <w:szCs w:val="22"/>
+              </w:rPr>
               <w:t>title,details</w:t>
             </w:r>
             <w:proofErr w:type="gramEnd"/>
             <w:r>
+              <w:rPr>
+                <w:rFonts w:asciiTheme="minorHAnsi" w:hAnsiTheme="minorHAnsi" w:cstheme="minorHAnsi"/>
+                <w:sz w:val="22"/>
+                <w:szCs w:val="22"/>
+              </w:rPr>
               <w:t>,category_id,starting_price,reserve_price,end_date,user_id,is_active,created_at) values('$txtTitle','$txtDetails',$ddCategory,'$txtStartPrice','$txtReservePrice','$txtEndDate',$user_id, 1, '$</w:t>
             </w:r>
             <w:proofErr w:type="spellStart"/>
             <w:r>
+              <w:rPr>
+                <w:rFonts w:asciiTheme="minorHAnsi" w:hAnsiTheme="minorHAnsi" w:cstheme="minorHAnsi"/>
+                <w:sz w:val="22"/>
+                <w:szCs w:val="22"/>
+              </w:rPr>
               <w:t>curdate</w:t>
             </w:r>
             <w:proofErr w:type="spellEnd"/>
             <w:r>
+              <w:rPr>
+                <w:rFonts w:asciiTheme="minorHAnsi" w:hAnsiTheme="minorHAnsi" w:cstheme="minorHAnsi"/>
+                <w:sz w:val="22"/>
+                <w:szCs w:val="22"/>
+              </w:rPr>
               <w:t>')";</w:t>
             </w:r>
           </w:p>
@@ -2814,36 +4188,83 @@
           <w:p>
             <w:pPr>
               <w:pStyle w:val="NormalWeb"/>
-            </w:pPr>
-            <w:proofErr w:type="spellStart"/>
-            <w:r>
-              <w:t>Intert</w:t>
-            </w:r>
-            <w:proofErr w:type="spellEnd"/>
-            <w:r>
-              <w:t xml:space="preserve"> a new auction with information: $txtTitle','$txtDetails</w:t>
+              <w:rPr>
+                <w:rFonts w:asciiTheme="minorHAnsi" w:hAnsiTheme="minorHAnsi" w:cstheme="minorHAnsi"/>
+                <w:sz w:val="22"/>
+                <w:szCs w:val="22"/>
+              </w:rPr>
+            </w:pPr>
+            <w:r>
+              <w:rPr>
+                <w:rFonts w:asciiTheme="minorHAnsi" w:hAnsiTheme="minorHAnsi" w:cstheme="minorHAnsi"/>
+                <w:sz w:val="22"/>
+                <w:szCs w:val="22"/>
+              </w:rPr>
+              <w:t>In</w:t>
+            </w:r>
+            <w:r>
+              <w:rPr>
+                <w:rFonts w:asciiTheme="minorHAnsi" w:hAnsiTheme="minorHAnsi" w:cstheme="minorHAnsi"/>
+                <w:sz w:val="22"/>
+                <w:szCs w:val="22"/>
+              </w:rPr>
+              <w:t>s</w:t>
+            </w:r>
+            <w:r>
+              <w:rPr>
+                <w:rFonts w:asciiTheme="minorHAnsi" w:hAnsiTheme="minorHAnsi" w:cstheme="minorHAnsi"/>
+                <w:sz w:val="22"/>
+                <w:szCs w:val="22"/>
+              </w:rPr>
+              <w:t>ert a new auction with information: $txtTitle','$txtDetails</w:t>
             </w:r>
             <w:proofErr w:type="gramStart"/>
             <w:r>
+              <w:rPr>
+                <w:rFonts w:asciiTheme="minorHAnsi" w:hAnsiTheme="minorHAnsi" w:cstheme="minorHAnsi"/>
+                <w:sz w:val="22"/>
+                <w:szCs w:val="22"/>
+              </w:rPr>
               <w:t>',$</w:t>
             </w:r>
             <w:proofErr w:type="gramEnd"/>
             <w:r>
+              <w:rPr>
+                <w:rFonts w:asciiTheme="minorHAnsi" w:hAnsiTheme="minorHAnsi" w:cstheme="minorHAnsi"/>
+                <w:sz w:val="22"/>
+                <w:szCs w:val="22"/>
+              </w:rPr>
               <w:t>ddCategory,'$txtStartPrice','$txtReservePrice','$txtEndDate',$user_id, 1, '$</w:t>
             </w:r>
             <w:proofErr w:type="spellStart"/>
             <w:r>
+              <w:rPr>
+                <w:rFonts w:asciiTheme="minorHAnsi" w:hAnsiTheme="minorHAnsi" w:cstheme="minorHAnsi"/>
+                <w:sz w:val="22"/>
+                <w:szCs w:val="22"/>
+              </w:rPr>
               <w:t>curdate</w:t>
             </w:r>
             <w:proofErr w:type="spellEnd"/>
             <w:r>
+              <w:rPr>
+                <w:rFonts w:asciiTheme="minorHAnsi" w:hAnsiTheme="minorHAnsi" w:cstheme="minorHAnsi"/>
+                <w:sz w:val="22"/>
+                <w:szCs w:val="22"/>
+              </w:rPr>
               <w:t>'</w:t>
             </w:r>
           </w:p>
         </w:tc>
       </w:tr>
     </w:tbl>
-    <w:p/>
+    <w:p>
+      <w:pPr>
+        <w:rPr>
+          <w:rFonts w:cstheme="minorHAnsi"/>
+        </w:rPr>
+      </w:pPr>
+    </w:p>
     <w:tbl>
       <w:tblPr>
         <w:tblStyle w:val="TableGrid"/>
@@ -2864,9 +4285,19 @@
           <w:p>
             <w:pPr>
               <w:pStyle w:val="NormalWeb"/>
-            </w:pPr>
-            <w:proofErr w:type="spellStart"/>
-            <w:r>
+              <w:rPr>
+                <w:rFonts w:asciiTheme="minorHAnsi" w:hAnsiTheme="minorHAnsi" w:cstheme="minorHAnsi"/>
+                <w:sz w:val="22"/>
+                <w:szCs w:val="22"/>
+              </w:rPr>
+            </w:pPr>
+            <w:proofErr w:type="spellStart"/>
+            <w:r>
+              <w:rPr>
+                <w:rFonts w:asciiTheme="minorHAnsi" w:hAnsiTheme="minorHAnsi" w:cstheme="minorHAnsi"/>
+                <w:sz w:val="22"/>
+                <w:szCs w:val="22"/>
+              </w:rPr>
               <w:t>Header.php</w:t>
             </w:r>
             <w:proofErr w:type="spellEnd"/>
@@ -2884,32 +4315,72 @@
           <w:p>
             <w:pPr>
               <w:pStyle w:val="NormalWeb"/>
-            </w:pPr>
-            <w:r>
+              <w:rPr>
+                <w:rFonts w:asciiTheme="minorHAnsi" w:hAnsiTheme="minorHAnsi" w:cstheme="minorHAnsi"/>
+                <w:sz w:val="22"/>
+                <w:szCs w:val="22"/>
+              </w:rPr>
+            </w:pPr>
+            <w:r>
+              <w:rPr>
+                <w:rFonts w:asciiTheme="minorHAnsi" w:hAnsiTheme="minorHAnsi" w:cstheme="minorHAnsi"/>
+                <w:sz w:val="22"/>
+                <w:szCs w:val="22"/>
+              </w:rPr>
               <w:t>$</w:t>
             </w:r>
             <w:proofErr w:type="spellStart"/>
             <w:r>
+              <w:rPr>
+                <w:rFonts w:asciiTheme="minorHAnsi" w:hAnsiTheme="minorHAnsi" w:cstheme="minorHAnsi"/>
+                <w:sz w:val="22"/>
+                <w:szCs w:val="22"/>
+              </w:rPr>
               <w:t>checkUsername</w:t>
             </w:r>
             <w:proofErr w:type="spellEnd"/>
             <w:r>
+              <w:rPr>
+                <w:rFonts w:asciiTheme="minorHAnsi" w:hAnsiTheme="minorHAnsi" w:cstheme="minorHAnsi"/>
+                <w:sz w:val="22"/>
+                <w:szCs w:val="22"/>
+              </w:rPr>
               <w:t xml:space="preserve"> = $</w:t>
             </w:r>
             <w:proofErr w:type="spellStart"/>
             <w:r>
+              <w:rPr>
+                <w:rFonts w:asciiTheme="minorHAnsi" w:hAnsiTheme="minorHAnsi" w:cstheme="minorHAnsi"/>
+                <w:sz w:val="22"/>
+                <w:szCs w:val="22"/>
+              </w:rPr>
               <w:t>mysqli</w:t>
             </w:r>
             <w:proofErr w:type="spellEnd"/>
             <w:r>
+              <w:rPr>
+                <w:rFonts w:asciiTheme="minorHAnsi" w:hAnsiTheme="minorHAnsi" w:cstheme="minorHAnsi"/>
+                <w:sz w:val="22"/>
+                <w:szCs w:val="22"/>
+              </w:rPr>
               <w:t>-&gt;</w:t>
             </w:r>
             <w:proofErr w:type="gramStart"/>
             <w:r>
+              <w:rPr>
+                <w:rFonts w:asciiTheme="minorHAnsi" w:hAnsiTheme="minorHAnsi" w:cstheme="minorHAnsi"/>
+                <w:sz w:val="22"/>
+                <w:szCs w:val="22"/>
+              </w:rPr>
               <w:t>query(</w:t>
             </w:r>
             <w:proofErr w:type="gramEnd"/>
             <w:r>
+              <w:rPr>
+                <w:rFonts w:asciiTheme="minorHAnsi" w:hAnsiTheme="minorHAnsi" w:cstheme="minorHAnsi"/>
+                <w:sz w:val="22"/>
+                <w:szCs w:val="22"/>
+              </w:rPr>
               <w:t>"select * from users where username = '$username' limit 1");</w:t>
             </w:r>
           </w:p>
@@ -2923,12 +4394,23 @@
           <w:p>
             <w:pPr>
               <w:pStyle w:val="NormalWeb"/>
+              <w:rPr>
+                <w:rFonts w:asciiTheme="minorHAnsi" w:hAnsiTheme="minorHAnsi" w:cstheme="minorHAnsi"/>
+                <w:sz w:val="22"/>
+                <w:szCs w:val="22"/>
+              </w:rPr>
             </w:pPr>
           </w:p>
         </w:tc>
       </w:tr>
     </w:tbl>
-    <w:p/>
+    <w:p>
+      <w:pPr>
+        <w:rPr>
+          <w:rFonts w:cstheme="minorHAnsi"/>
+        </w:rPr>
+      </w:pPr>
+    </w:p>
     <w:tbl>
       <w:tblPr>
         <w:tblStyle w:val="TableGrid"/>
@@ -2949,9 +4431,19 @@
           <w:p>
             <w:pPr>
               <w:pStyle w:val="NormalWeb"/>
-            </w:pPr>
-            <w:proofErr w:type="spellStart"/>
-            <w:r>
+              <w:rPr>
+                <w:rFonts w:asciiTheme="minorHAnsi" w:hAnsiTheme="minorHAnsi" w:cstheme="minorHAnsi"/>
+                <w:sz w:val="22"/>
+                <w:szCs w:val="22"/>
+              </w:rPr>
+            </w:pPr>
+            <w:proofErr w:type="spellStart"/>
+            <w:r>
+              <w:rPr>
+                <w:rFonts w:asciiTheme="minorHAnsi" w:hAnsiTheme="minorHAnsi" w:cstheme="minorHAnsi"/>
+                <w:sz w:val="22"/>
+                <w:szCs w:val="22"/>
+              </w:rPr>
               <w:t>Listing.php</w:t>
             </w:r>
             <w:proofErr w:type="spellEnd"/>
@@ -2969,40 +4461,54 @@
           <w:p>
             <w:pPr>
               <w:pStyle w:val="NormalWeb"/>
-            </w:pPr>
-            <w:r>
+              <w:rPr>
+                <w:rFonts w:asciiTheme="minorHAnsi" w:hAnsiTheme="minorHAnsi" w:cstheme="minorHAnsi"/>
+                <w:sz w:val="22"/>
+                <w:szCs w:val="22"/>
+              </w:rPr>
+            </w:pPr>
+            <w:r>
+              <w:rPr>
+                <w:rFonts w:asciiTheme="minorHAnsi" w:hAnsiTheme="minorHAnsi" w:cstheme="minorHAnsi"/>
+                <w:sz w:val="22"/>
+                <w:szCs w:val="22"/>
+              </w:rPr>
               <w:t>$</w:t>
             </w:r>
             <w:proofErr w:type="spellStart"/>
             <w:r>
+              <w:rPr>
+                <w:rFonts w:asciiTheme="minorHAnsi" w:hAnsiTheme="minorHAnsi" w:cstheme="minorHAnsi"/>
+                <w:sz w:val="22"/>
+                <w:szCs w:val="22"/>
+              </w:rPr>
               <w:t>getListingQuery</w:t>
             </w:r>
             <w:proofErr w:type="spellEnd"/>
             <w:r>
-              <w:t xml:space="preserve"> = "select * from </w:t>
-            </w:r>
-            <w:proofErr w:type="spellStart"/>
-            <w:r>
-              <w:t>tbl_listings</w:t>
-            </w:r>
-            <w:proofErr w:type="spellEnd"/>
-            <w:r>
-              <w:t xml:space="preserve"> where </w:t>
-            </w:r>
-            <w:proofErr w:type="spellStart"/>
-            <w:r>
-              <w:t>listing_id</w:t>
-            </w:r>
-            <w:proofErr w:type="spellEnd"/>
-            <w:r>
-              <w:t xml:space="preserve"> = $</w:t>
-            </w:r>
-            <w:proofErr w:type="spellStart"/>
-            <w:r>
+              <w:rPr>
+                <w:rFonts w:asciiTheme="minorHAnsi" w:hAnsiTheme="minorHAnsi" w:cstheme="minorHAnsi"/>
+                <w:sz w:val="22"/>
+                <w:szCs w:val="22"/>
+              </w:rPr>
+              <w:t xml:space="preserve"> = "select * from tbl_listings where listing_id = $</w:t>
+            </w:r>
+            <w:proofErr w:type="spellStart"/>
+            <w:r>
+              <w:rPr>
+                <w:rFonts w:asciiTheme="minorHAnsi" w:hAnsiTheme="minorHAnsi" w:cstheme="minorHAnsi"/>
+                <w:sz w:val="22"/>
+                <w:szCs w:val="22"/>
+              </w:rPr>
               <w:t>item_id</w:t>
             </w:r>
             <w:proofErr w:type="spellEnd"/>
             <w:r>
+              <w:rPr>
+                <w:rFonts w:asciiTheme="minorHAnsi" w:hAnsiTheme="minorHAnsi" w:cstheme="minorHAnsi"/>
+                <w:sz w:val="22"/>
+                <w:szCs w:val="22"/>
+              </w:rPr>
               <w:t>";</w:t>
             </w:r>
           </w:p>
@@ -3016,12 +4522,27 @@
           <w:p>
             <w:pPr>
               <w:pStyle w:val="NormalWeb"/>
-            </w:pPr>
-            <w:r>
+              <w:rPr>
+                <w:rFonts w:asciiTheme="minorHAnsi" w:hAnsiTheme="minorHAnsi" w:cstheme="minorHAnsi"/>
+                <w:sz w:val="22"/>
+                <w:szCs w:val="22"/>
+              </w:rPr>
+            </w:pPr>
+            <w:r>
+              <w:rPr>
+                <w:rFonts w:asciiTheme="minorHAnsi" w:hAnsiTheme="minorHAnsi" w:cstheme="minorHAnsi"/>
+                <w:sz w:val="22"/>
+                <w:szCs w:val="22"/>
+              </w:rPr>
               <w:t>List the auction whose listing id is equal to the value of $</w:t>
             </w:r>
             <w:proofErr w:type="spellStart"/>
             <w:r>
+              <w:rPr>
+                <w:rFonts w:asciiTheme="minorHAnsi" w:hAnsiTheme="minorHAnsi" w:cstheme="minorHAnsi"/>
+                <w:sz w:val="22"/>
+                <w:szCs w:val="22"/>
+              </w:rPr>
               <w:t>item_id</w:t>
             </w:r>
             <w:proofErr w:type="spellEnd"/>
@@ -3029,7 +4550,13 @@
         </w:tc>
       </w:tr>
     </w:tbl>
-    <w:p/>
+    <w:p>
+      <w:pPr>
+        <w:rPr>
+          <w:rFonts w:cstheme="minorHAnsi"/>
+        </w:rPr>
+      </w:pPr>
+    </w:p>
     <w:tbl>
       <w:tblPr>
         <w:tblStyle w:val="TableGrid"/>
@@ -3050,9 +4577,19 @@
           <w:p>
             <w:pPr>
               <w:pStyle w:val="NormalWeb"/>
-            </w:pPr>
-            <w:proofErr w:type="spellStart"/>
-            <w:r>
+              <w:rPr>
+                <w:rFonts w:asciiTheme="minorHAnsi" w:hAnsiTheme="minorHAnsi" w:cstheme="minorHAnsi"/>
+                <w:sz w:val="22"/>
+                <w:szCs w:val="22"/>
+              </w:rPr>
+            </w:pPr>
+            <w:proofErr w:type="spellStart"/>
+            <w:r>
+              <w:rPr>
+                <w:rFonts w:asciiTheme="minorHAnsi" w:hAnsiTheme="minorHAnsi" w:cstheme="minorHAnsi"/>
+                <w:sz w:val="22"/>
+                <w:szCs w:val="22"/>
+              </w:rPr>
               <w:t>mybid.php</w:t>
             </w:r>
             <w:proofErr w:type="spellEnd"/>
@@ -3070,65 +4607,91 @@
           <w:p>
             <w:pPr>
               <w:pStyle w:val="NormalWeb"/>
-            </w:pPr>
-            <w:r>
+              <w:rPr>
+                <w:rFonts w:asciiTheme="minorHAnsi" w:hAnsiTheme="minorHAnsi" w:cstheme="minorHAnsi"/>
+                <w:sz w:val="22"/>
+                <w:szCs w:val="22"/>
+              </w:rPr>
+            </w:pPr>
+            <w:r>
+              <w:rPr>
+                <w:rFonts w:asciiTheme="minorHAnsi" w:hAnsiTheme="minorHAnsi" w:cstheme="minorHAnsi"/>
+                <w:sz w:val="22"/>
+                <w:szCs w:val="22"/>
+              </w:rPr>
               <w:t>$</w:t>
             </w:r>
             <w:proofErr w:type="spellStart"/>
             <w:r>
+              <w:rPr>
+                <w:rFonts w:asciiTheme="minorHAnsi" w:hAnsiTheme="minorHAnsi" w:cstheme="minorHAnsi"/>
+                <w:sz w:val="22"/>
+                <w:szCs w:val="22"/>
+              </w:rPr>
               <w:t>getUserbidingQuery</w:t>
             </w:r>
             <w:proofErr w:type="spellEnd"/>
             <w:r>
-              <w:t xml:space="preserve"> = "SELECT * FROM </w:t>
-            </w:r>
-            <w:proofErr w:type="spellStart"/>
-            <w:r>
-              <w:t>tbl_listings</w:t>
-            </w:r>
-            <w:proofErr w:type="spellEnd"/>
-            <w:r>
-              <w:t xml:space="preserve"> WHERE </w:t>
+              <w:rPr>
+                <w:rFonts w:asciiTheme="minorHAnsi" w:hAnsiTheme="minorHAnsi" w:cstheme="minorHAnsi"/>
+                <w:sz w:val="22"/>
+                <w:szCs w:val="22"/>
+              </w:rPr>
+              <w:t xml:space="preserve"> = "SELECT * FROM tbl_listings WHERE </w:t>
             </w:r>
             <w:proofErr w:type="gramStart"/>
             <w:r>
+              <w:rPr>
+                <w:rFonts w:asciiTheme="minorHAnsi" w:hAnsiTheme="minorHAnsi" w:cstheme="minorHAnsi"/>
+                <w:sz w:val="22"/>
+                <w:szCs w:val="22"/>
+              </w:rPr>
               <w:t>EXISTS(</w:t>
             </w:r>
             <w:proofErr w:type="gramEnd"/>
             <w:r>
+              <w:rPr>
+                <w:rFonts w:asciiTheme="minorHAnsi" w:hAnsiTheme="minorHAnsi" w:cstheme="minorHAnsi"/>
+                <w:sz w:val="22"/>
+                <w:szCs w:val="22"/>
+              </w:rPr>
               <w:t xml:space="preserve">SELECT * FROM biding WHERE </w:t>
             </w:r>
             <w:proofErr w:type="spellStart"/>
             <w:r>
+              <w:rPr>
+                <w:rFonts w:asciiTheme="minorHAnsi" w:hAnsiTheme="minorHAnsi" w:cstheme="minorHAnsi"/>
+                <w:sz w:val="22"/>
+                <w:szCs w:val="22"/>
+              </w:rPr>
               <w:t>tbl_listings.listing_id</w:t>
             </w:r>
             <w:proofErr w:type="spellEnd"/>
             <w:r>
+              <w:rPr>
+                <w:rFonts w:asciiTheme="minorHAnsi" w:hAnsiTheme="minorHAnsi" w:cstheme="minorHAnsi"/>
+                <w:sz w:val="22"/>
+                <w:szCs w:val="22"/>
+              </w:rPr>
               <w:t xml:space="preserve"> = </w:t>
             </w:r>
             <w:proofErr w:type="spellStart"/>
             <w:r>
+              <w:rPr>
+                <w:rFonts w:asciiTheme="minorHAnsi" w:hAnsiTheme="minorHAnsi" w:cstheme="minorHAnsi"/>
+                <w:sz w:val="22"/>
+                <w:szCs w:val="22"/>
+              </w:rPr>
               <w:t>biding.listing_id</w:t>
             </w:r>
             <w:proofErr w:type="spellEnd"/>
             <w:r>
-              <w:t xml:space="preserve"> AND </w:t>
-            </w:r>
-            <w:proofErr w:type="spellStart"/>
-            <w:r>
-              <w:t>user_id</w:t>
-            </w:r>
-            <w:proofErr w:type="spellEnd"/>
-            <w:r>
-              <w:t xml:space="preserve"> = $</w:t>
-            </w:r>
-            <w:proofErr w:type="spellStart"/>
-            <w:r>
-              <w:t>user_id</w:t>
-            </w:r>
-            <w:proofErr w:type="spellEnd"/>
-            <w:r>
-              <w:t>)";</w:t>
+              <w:rPr>
+                <w:rFonts w:asciiTheme="minorHAnsi" w:hAnsiTheme="minorHAnsi" w:cstheme="minorHAnsi"/>
+                <w:sz w:val="22"/>
+                <w:szCs w:val="22"/>
+              </w:rPr>
+              <w:t xml:space="preserve"> AND user_id = $user_id)";</w:t>
             </w:r>
           </w:p>
         </w:tc>
@@ -3141,23 +4704,31 @@
           <w:p>
             <w:pPr>
               <w:pStyle w:val="NormalWeb"/>
-            </w:pPr>
-            <w:r>
-              <w:t>List the auctions the user with $</w:t>
-            </w:r>
-            <w:proofErr w:type="spellStart"/>
-            <w:r>
-              <w:t>user_id</w:t>
-            </w:r>
-            <w:proofErr w:type="spellEnd"/>
-            <w:r>
-              <w:t xml:space="preserve"> has bid</w:t>
+              <w:rPr>
+                <w:rFonts w:asciiTheme="minorHAnsi" w:hAnsiTheme="minorHAnsi" w:cstheme="minorHAnsi"/>
+                <w:sz w:val="22"/>
+                <w:szCs w:val="22"/>
+              </w:rPr>
+            </w:pPr>
+            <w:r>
+              <w:rPr>
+                <w:rFonts w:asciiTheme="minorHAnsi" w:hAnsiTheme="minorHAnsi" w:cstheme="minorHAnsi"/>
+                <w:sz w:val="22"/>
+                <w:szCs w:val="22"/>
+              </w:rPr>
+              <w:t>List the auctions the user with $user_id has bid</w:t>
             </w:r>
           </w:p>
         </w:tc>
       </w:tr>
     </w:tbl>
-    <w:p/>
+    <w:p>
+      <w:pPr>
+        <w:rPr>
+          <w:rFonts w:cstheme="minorHAnsi"/>
+        </w:rPr>
+      </w:pPr>
+    </w:p>
     <w:tbl>
       <w:tblPr>
         <w:tblStyle w:val="TableGrid"/>
@@ -3178,13 +4749,20 @@
           <w:p>
             <w:pPr>
               <w:pStyle w:val="NormalWeb"/>
-            </w:pPr>
-            <w:proofErr w:type="spellStart"/>
-            <w:r>
-              <w:t>mybid.ph</w:t>
-            </w:r>
-            <w:r>
-              <w:t>p</w:t>
+              <w:rPr>
+                <w:rFonts w:asciiTheme="minorHAnsi" w:hAnsiTheme="minorHAnsi" w:cstheme="minorHAnsi"/>
+                <w:sz w:val="22"/>
+                <w:szCs w:val="22"/>
+              </w:rPr>
+            </w:pPr>
+            <w:proofErr w:type="spellStart"/>
+            <w:r>
+              <w:rPr>
+                <w:rFonts w:asciiTheme="minorHAnsi" w:hAnsiTheme="minorHAnsi" w:cstheme="minorHAnsi"/>
+                <w:sz w:val="22"/>
+                <w:szCs w:val="22"/>
+              </w:rPr>
+              <w:t>mybid.php</w:t>
             </w:r>
             <w:proofErr w:type="spellEnd"/>
           </w:p>
@@ -3201,40 +4779,72 @@
           <w:p>
             <w:pPr>
               <w:pStyle w:val="NormalWeb"/>
-            </w:pPr>
-            <w:r>
+              <w:rPr>
+                <w:rFonts w:asciiTheme="minorHAnsi" w:hAnsiTheme="minorHAnsi" w:cstheme="minorHAnsi"/>
+                <w:sz w:val="22"/>
+                <w:szCs w:val="22"/>
+              </w:rPr>
+            </w:pPr>
+            <w:r>
+              <w:rPr>
+                <w:rFonts w:asciiTheme="minorHAnsi" w:hAnsiTheme="minorHAnsi" w:cstheme="minorHAnsi"/>
+                <w:sz w:val="22"/>
+                <w:szCs w:val="22"/>
+              </w:rPr>
               <w:t>$</w:t>
             </w:r>
             <w:proofErr w:type="spellStart"/>
             <w:r>
+              <w:rPr>
+                <w:rFonts w:asciiTheme="minorHAnsi" w:hAnsiTheme="minorHAnsi" w:cstheme="minorHAnsi"/>
+                <w:sz w:val="22"/>
+                <w:szCs w:val="22"/>
+              </w:rPr>
               <w:t>getBidingNumQuery</w:t>
             </w:r>
             <w:proofErr w:type="spellEnd"/>
             <w:r>
+              <w:rPr>
+                <w:rFonts w:asciiTheme="minorHAnsi" w:hAnsiTheme="minorHAnsi" w:cstheme="minorHAnsi"/>
+                <w:sz w:val="22"/>
+                <w:szCs w:val="22"/>
+              </w:rPr>
               <w:t xml:space="preserve"> = "SELECT </w:t>
             </w:r>
             <w:proofErr w:type="gramStart"/>
             <w:r>
+              <w:rPr>
+                <w:rFonts w:asciiTheme="minorHAnsi" w:hAnsiTheme="minorHAnsi" w:cstheme="minorHAnsi"/>
+                <w:sz w:val="22"/>
+                <w:szCs w:val="22"/>
+              </w:rPr>
               <w:t>COUNT(</w:t>
             </w:r>
             <w:proofErr w:type="gramEnd"/>
             <w:r>
-              <w:t xml:space="preserve">*) from biding WHERE </w:t>
-            </w:r>
-            <w:proofErr w:type="spellStart"/>
-            <w:r>
-              <w:t>listing_id</w:t>
-            </w:r>
-            <w:proofErr w:type="spellEnd"/>
-            <w:r>
-              <w:t xml:space="preserve"> = $</w:t>
-            </w:r>
-            <w:proofErr w:type="spellStart"/>
-            <w:r>
+              <w:rPr>
+                <w:rFonts w:asciiTheme="minorHAnsi" w:hAnsiTheme="minorHAnsi" w:cstheme="minorHAnsi"/>
+                <w:sz w:val="22"/>
+                <w:szCs w:val="22"/>
+              </w:rPr>
+              <w:t>*) from biding WHERE listing_id = $</w:t>
+            </w:r>
+            <w:proofErr w:type="spellStart"/>
+            <w:r>
+              <w:rPr>
+                <w:rFonts w:asciiTheme="minorHAnsi" w:hAnsiTheme="minorHAnsi" w:cstheme="minorHAnsi"/>
+                <w:sz w:val="22"/>
+                <w:szCs w:val="22"/>
+              </w:rPr>
               <w:t>listingone</w:t>
             </w:r>
             <w:proofErr w:type="spellEnd"/>
             <w:r>
+              <w:rPr>
+                <w:rFonts w:asciiTheme="minorHAnsi" w:hAnsiTheme="minorHAnsi" w:cstheme="minorHAnsi"/>
+                <w:sz w:val="22"/>
+                <w:szCs w:val="22"/>
+              </w:rPr>
               <w:t>";</w:t>
             </w:r>
           </w:p>
@@ -3248,28 +4858,45 @@
           <w:p>
             <w:pPr>
               <w:pStyle w:val="NormalWeb"/>
-            </w:pPr>
-            <w:r>
+              <w:rPr>
+                <w:rFonts w:asciiTheme="minorHAnsi" w:hAnsiTheme="minorHAnsi" w:cstheme="minorHAnsi"/>
+                <w:sz w:val="22"/>
+                <w:szCs w:val="22"/>
+              </w:rPr>
+            </w:pPr>
+            <w:r>
+              <w:rPr>
+                <w:rFonts w:asciiTheme="minorHAnsi" w:hAnsiTheme="minorHAnsi" w:cstheme="minorHAnsi"/>
+                <w:sz w:val="22"/>
+                <w:szCs w:val="22"/>
+              </w:rPr>
               <w:t xml:space="preserve">Count the number of </w:t>
             </w:r>
             <w:proofErr w:type="gramStart"/>
             <w:r>
+              <w:rPr>
+                <w:rFonts w:asciiTheme="minorHAnsi" w:hAnsiTheme="minorHAnsi" w:cstheme="minorHAnsi"/>
+                <w:sz w:val="22"/>
+                <w:szCs w:val="22"/>
+              </w:rPr>
               <w:t>auction</w:t>
             </w:r>
             <w:proofErr w:type="gramEnd"/>
             <w:r>
-              <w:t xml:space="preserve"> whose </w:t>
-            </w:r>
-            <w:proofErr w:type="spellStart"/>
-            <w:r>
-              <w:t>listing_id</w:t>
-            </w:r>
-            <w:proofErr w:type="spellEnd"/>
-            <w:r>
-              <w:t xml:space="preserve"> is $</w:t>
-            </w:r>
-            <w:proofErr w:type="spellStart"/>
-            <w:r>
+              <w:rPr>
+                <w:rFonts w:asciiTheme="minorHAnsi" w:hAnsiTheme="minorHAnsi" w:cstheme="minorHAnsi"/>
+                <w:sz w:val="22"/>
+                <w:szCs w:val="22"/>
+              </w:rPr>
+              <w:t xml:space="preserve"> whose listing_id is $</w:t>
+            </w:r>
+            <w:proofErr w:type="spellStart"/>
+            <w:r>
+              <w:rPr>
+                <w:rFonts w:asciiTheme="minorHAnsi" w:hAnsiTheme="minorHAnsi" w:cstheme="minorHAnsi"/>
+                <w:sz w:val="22"/>
+                <w:szCs w:val="22"/>
+              </w:rPr>
               <w:t>listingone</w:t>
             </w:r>
             <w:proofErr w:type="spellEnd"/>
@@ -3277,7 +4904,13 @@
         </w:tc>
       </w:tr>
     </w:tbl>
-    <w:p/>
+    <w:p>
+      <w:pPr>
+        <w:rPr>
+          <w:rFonts w:cstheme="minorHAnsi"/>
+        </w:rPr>
+      </w:pPr>
+    </w:p>
     <w:tbl>
       <w:tblPr>
         <w:tblStyle w:val="TableGrid"/>
@@ -3298,9 +4931,19 @@
           <w:p>
             <w:pPr>
               <w:pStyle w:val="NormalWeb"/>
-            </w:pPr>
-            <w:proofErr w:type="spellStart"/>
-            <w:r>
+              <w:rPr>
+                <w:rFonts w:asciiTheme="minorHAnsi" w:hAnsiTheme="minorHAnsi" w:cstheme="minorHAnsi"/>
+                <w:sz w:val="22"/>
+                <w:szCs w:val="22"/>
+              </w:rPr>
+            </w:pPr>
+            <w:proofErr w:type="spellStart"/>
+            <w:r>
+              <w:rPr>
+                <w:rFonts w:asciiTheme="minorHAnsi" w:hAnsiTheme="minorHAnsi" w:cstheme="minorHAnsi"/>
+                <w:sz w:val="22"/>
+                <w:szCs w:val="22"/>
+              </w:rPr>
               <w:t>mybid.php</w:t>
             </w:r>
             <w:proofErr w:type="spellEnd"/>
@@ -3318,48 +4961,54 @@
           <w:p>
             <w:pPr>
               <w:pStyle w:val="NormalWeb"/>
-            </w:pPr>
-            <w:r>
+              <w:rPr>
+                <w:rFonts w:asciiTheme="minorHAnsi" w:hAnsiTheme="minorHAnsi" w:cstheme="minorHAnsi"/>
+                <w:sz w:val="22"/>
+                <w:szCs w:val="22"/>
+              </w:rPr>
+            </w:pPr>
+            <w:r>
+              <w:rPr>
+                <w:rFonts w:asciiTheme="minorHAnsi" w:hAnsiTheme="minorHAnsi" w:cstheme="minorHAnsi"/>
+                <w:sz w:val="22"/>
+                <w:szCs w:val="22"/>
+              </w:rPr>
               <w:t>$$</w:t>
             </w:r>
             <w:proofErr w:type="spellStart"/>
             <w:r>
+              <w:rPr>
+                <w:rFonts w:asciiTheme="minorHAnsi" w:hAnsiTheme="minorHAnsi" w:cstheme="minorHAnsi"/>
+                <w:sz w:val="22"/>
+                <w:szCs w:val="22"/>
+              </w:rPr>
               <w:t>CheckBidQuery</w:t>
             </w:r>
             <w:proofErr w:type="spellEnd"/>
             <w:r>
-              <w:t xml:space="preserve"> = "SELECT * FROM biding WHERE </w:t>
-            </w:r>
-            <w:proofErr w:type="spellStart"/>
-            <w:r>
-              <w:t>user_id</w:t>
-            </w:r>
-            <w:proofErr w:type="spellEnd"/>
-            <w:r>
-              <w:t xml:space="preserve"> = $</w:t>
-            </w:r>
-            <w:proofErr w:type="spellStart"/>
-            <w:r>
-              <w:t>user_id</w:t>
-            </w:r>
-            <w:proofErr w:type="spellEnd"/>
-            <w:r>
-              <w:t xml:space="preserve"> and </w:t>
-            </w:r>
-            <w:proofErr w:type="spellStart"/>
-            <w:r>
-              <w:t>listing_id</w:t>
-            </w:r>
-            <w:proofErr w:type="spellEnd"/>
-            <w:r>
-              <w:t xml:space="preserve"> = $</w:t>
-            </w:r>
-            <w:proofErr w:type="spellStart"/>
-            <w:r>
+              <w:rPr>
+                <w:rFonts w:asciiTheme="minorHAnsi" w:hAnsiTheme="minorHAnsi" w:cstheme="minorHAnsi"/>
+                <w:sz w:val="22"/>
+                <w:szCs w:val="22"/>
+              </w:rPr>
+              <w:t xml:space="preserve"> = "SELECT * FROM biding WHERE user_id = $user_id and listing_id = $</w:t>
+            </w:r>
+            <w:proofErr w:type="spellStart"/>
+            <w:r>
+              <w:rPr>
+                <w:rFonts w:asciiTheme="minorHAnsi" w:hAnsiTheme="minorHAnsi" w:cstheme="minorHAnsi"/>
+                <w:sz w:val="22"/>
+                <w:szCs w:val="22"/>
+              </w:rPr>
               <w:t>listingone</w:t>
             </w:r>
             <w:proofErr w:type="spellEnd"/>
             <w:r>
+              <w:rPr>
+                <w:rFonts w:asciiTheme="minorHAnsi" w:hAnsiTheme="minorHAnsi" w:cstheme="minorHAnsi"/>
+                <w:sz w:val="22"/>
+                <w:szCs w:val="22"/>
+              </w:rPr>
               <w:t>";</w:t>
             </w:r>
           </w:p>
@@ -3373,28 +5022,49 @@
           <w:p>
             <w:pPr>
               <w:pStyle w:val="NormalWeb"/>
-            </w:pPr>
-            <w:r>
+              <w:rPr>
+                <w:rFonts w:asciiTheme="minorHAnsi" w:hAnsiTheme="minorHAnsi" w:cstheme="minorHAnsi"/>
+                <w:sz w:val="22"/>
+                <w:szCs w:val="22"/>
+              </w:rPr>
+            </w:pPr>
+            <w:r>
+              <w:rPr>
+                <w:rFonts w:asciiTheme="minorHAnsi" w:hAnsiTheme="minorHAnsi" w:cstheme="minorHAnsi"/>
+                <w:sz w:val="22"/>
+                <w:szCs w:val="22"/>
+              </w:rPr>
               <w:t>List the biddings on the auction $</w:t>
             </w:r>
             <w:proofErr w:type="spellStart"/>
             <w:r>
+              <w:rPr>
+                <w:rFonts w:asciiTheme="minorHAnsi" w:hAnsiTheme="minorHAnsi" w:cstheme="minorHAnsi"/>
+                <w:sz w:val="22"/>
+                <w:szCs w:val="22"/>
+              </w:rPr>
               <w:t>listingone</w:t>
             </w:r>
             <w:proofErr w:type="spellEnd"/>
             <w:r>
-              <w:t xml:space="preserve"> from user with $</w:t>
-            </w:r>
-            <w:proofErr w:type="spellStart"/>
-            <w:r>
-              <w:t>user_id</w:t>
-            </w:r>
-            <w:proofErr w:type="spellEnd"/>
+              <w:rPr>
+                <w:rFonts w:asciiTheme="minorHAnsi" w:hAnsiTheme="minorHAnsi" w:cstheme="minorHAnsi"/>
+                <w:sz w:val="22"/>
+                <w:szCs w:val="22"/>
+              </w:rPr>
+              <w:t xml:space="preserve"> from user with $user_id</w:t>
+            </w:r>
           </w:p>
         </w:tc>
       </w:tr>
     </w:tbl>
-    <w:p/>
+    <w:p>
+      <w:pPr>
+        <w:rPr>
+          <w:rFonts w:cstheme="minorHAnsi"/>
+        </w:rPr>
+      </w:pPr>
+    </w:p>
     <w:tbl>
       <w:tblPr>
         <w:tblStyle w:val="TableGrid"/>
@@ -3415,9 +5085,19 @@
           <w:p>
             <w:pPr>
               <w:pStyle w:val="NormalWeb"/>
-            </w:pPr>
-            <w:proofErr w:type="spellStart"/>
-            <w:r>
+              <w:rPr>
+                <w:rFonts w:asciiTheme="minorHAnsi" w:hAnsiTheme="minorHAnsi" w:cstheme="minorHAnsi"/>
+                <w:sz w:val="22"/>
+                <w:szCs w:val="22"/>
+              </w:rPr>
+            </w:pPr>
+            <w:proofErr w:type="spellStart"/>
+            <w:r>
+              <w:rPr>
+                <w:rFonts w:asciiTheme="minorHAnsi" w:hAnsiTheme="minorHAnsi" w:cstheme="minorHAnsi"/>
+                <w:sz w:val="22"/>
+                <w:szCs w:val="22"/>
+              </w:rPr>
               <w:t>mybid.php</w:t>
             </w:r>
             <w:proofErr w:type="spellEnd"/>
@@ -3435,61 +5115,72 @@
           <w:p>
             <w:pPr>
               <w:pStyle w:val="NormalWeb"/>
-            </w:pPr>
-            <w:r>
+              <w:rPr>
+                <w:rFonts w:asciiTheme="minorHAnsi" w:hAnsiTheme="minorHAnsi" w:cstheme="minorHAnsi"/>
+                <w:sz w:val="22"/>
+                <w:szCs w:val="22"/>
+              </w:rPr>
+            </w:pPr>
+            <w:r>
+              <w:rPr>
+                <w:rFonts w:asciiTheme="minorHAnsi" w:hAnsiTheme="minorHAnsi" w:cstheme="minorHAnsi"/>
+                <w:sz w:val="22"/>
+                <w:szCs w:val="22"/>
+              </w:rPr>
               <w:t>$</w:t>
             </w:r>
             <w:proofErr w:type="spellStart"/>
             <w:r>
+              <w:rPr>
+                <w:rFonts w:asciiTheme="minorHAnsi" w:hAnsiTheme="minorHAnsi" w:cstheme="minorHAnsi"/>
+                <w:sz w:val="22"/>
+                <w:szCs w:val="22"/>
+              </w:rPr>
               <w:t>YourMaxBidingQuery</w:t>
             </w:r>
             <w:proofErr w:type="spellEnd"/>
             <w:r>
+              <w:rPr>
+                <w:rFonts w:asciiTheme="minorHAnsi" w:hAnsiTheme="minorHAnsi" w:cstheme="minorHAnsi"/>
+                <w:sz w:val="22"/>
+                <w:szCs w:val="22"/>
+              </w:rPr>
               <w:t xml:space="preserve"> = "SELECT </w:t>
             </w:r>
             <w:proofErr w:type="gramStart"/>
             <w:r>
+              <w:rPr>
+                <w:rFonts w:asciiTheme="minorHAnsi" w:hAnsiTheme="minorHAnsi" w:cstheme="minorHAnsi"/>
+                <w:sz w:val="22"/>
+                <w:szCs w:val="22"/>
+              </w:rPr>
               <w:t>MAX(</w:t>
             </w:r>
-            <w:proofErr w:type="spellStart"/>
             <w:proofErr w:type="gramEnd"/>
             <w:r>
-              <w:t>biding_price</w:t>
-            </w:r>
-            <w:proofErr w:type="spellEnd"/>
-            <w:r>
-              <w:t xml:space="preserve">) FROM biding WHERE </w:t>
-            </w:r>
-            <w:proofErr w:type="spellStart"/>
-            <w:r>
-              <w:t>user_id</w:t>
-            </w:r>
-            <w:proofErr w:type="spellEnd"/>
-            <w:r>
-              <w:t xml:space="preserve"> = $</w:t>
-            </w:r>
-            <w:proofErr w:type="spellStart"/>
-            <w:r>
-              <w:t>user_id</w:t>
-            </w:r>
-            <w:proofErr w:type="spellEnd"/>
-            <w:r>
-              <w:t xml:space="preserve"> and </w:t>
-            </w:r>
-            <w:proofErr w:type="spellStart"/>
-            <w:r>
-              <w:t>listing_id</w:t>
-            </w:r>
-            <w:proofErr w:type="spellEnd"/>
-            <w:r>
-              <w:t xml:space="preserve"> = $</w:t>
-            </w:r>
-            <w:proofErr w:type="spellStart"/>
-            <w:r>
+              <w:rPr>
+                <w:rFonts w:asciiTheme="minorHAnsi" w:hAnsiTheme="minorHAnsi" w:cstheme="minorHAnsi"/>
+                <w:sz w:val="22"/>
+                <w:szCs w:val="22"/>
+              </w:rPr>
+              <w:t>biding_price) FROM biding WHERE user_id = $user_id and listing_id = $</w:t>
+            </w:r>
+            <w:proofErr w:type="spellStart"/>
+            <w:r>
+              <w:rPr>
+                <w:rFonts w:asciiTheme="minorHAnsi" w:hAnsiTheme="minorHAnsi" w:cstheme="minorHAnsi"/>
+                <w:sz w:val="22"/>
+                <w:szCs w:val="22"/>
+              </w:rPr>
               <w:t>listingone</w:t>
             </w:r>
             <w:proofErr w:type="spellEnd"/>
             <w:r>
+              <w:rPr>
+                <w:rFonts w:asciiTheme="minorHAnsi" w:hAnsiTheme="minorHAnsi" w:cstheme="minorHAnsi"/>
+                <w:sz w:val="22"/>
+                <w:szCs w:val="22"/>
+              </w:rPr>
               <w:t>";</w:t>
             </w:r>
           </w:p>
@@ -3503,20 +5194,27 @@
           <w:p>
             <w:pPr>
               <w:pStyle w:val="NormalWeb"/>
-            </w:pPr>
-            <w:r>
-              <w:t>List the max biding price which the user with id $</w:t>
-            </w:r>
-            <w:proofErr w:type="spellStart"/>
-            <w:r>
-              <w:t>user_id</w:t>
-            </w:r>
-            <w:proofErr w:type="spellEnd"/>
-            <w:r>
-              <w:t xml:space="preserve"> has made for the auction $</w:t>
-            </w:r>
-            <w:proofErr w:type="spellStart"/>
-            <w:r>
+              <w:rPr>
+                <w:rFonts w:asciiTheme="minorHAnsi" w:hAnsiTheme="minorHAnsi" w:cstheme="minorHAnsi"/>
+                <w:sz w:val="22"/>
+                <w:szCs w:val="22"/>
+              </w:rPr>
+            </w:pPr>
+            <w:r>
+              <w:rPr>
+                <w:rFonts w:asciiTheme="minorHAnsi" w:hAnsiTheme="minorHAnsi" w:cstheme="minorHAnsi"/>
+                <w:sz w:val="22"/>
+                <w:szCs w:val="22"/>
+              </w:rPr>
+              <w:t>List the max biding price which the user with id $user_id has made for the auction $</w:t>
+            </w:r>
+            <w:proofErr w:type="spellStart"/>
+            <w:r>
+              <w:rPr>
+                <w:rFonts w:asciiTheme="minorHAnsi" w:hAnsiTheme="minorHAnsi" w:cstheme="minorHAnsi"/>
+                <w:sz w:val="22"/>
+                <w:szCs w:val="22"/>
+              </w:rPr>
               <w:t>listingone</w:t>
             </w:r>
             <w:proofErr w:type="spellEnd"/>
@@ -3524,9 +5222,13 @@
         </w:tc>
       </w:tr>
     </w:tbl>
-    <w:p/>
-    <w:p/>
-    <w:p/>
+    <w:p>
+      <w:pPr>
+        <w:rPr>
+          <w:rFonts w:cstheme="minorHAnsi"/>
+        </w:rPr>
+      </w:pPr>
+    </w:p>
     <w:tbl>
       <w:tblPr>
         <w:tblStyle w:val="TableGrid"/>
@@ -3547,10 +5249,19 @@
           <w:p>
             <w:pPr>
               <w:pStyle w:val="NormalWeb"/>
-            </w:pPr>
-            <w:proofErr w:type="spellStart"/>
-            <w:r>
-              <w:lastRenderedPageBreak/>
+              <w:rPr>
+                <w:rFonts w:asciiTheme="minorHAnsi" w:hAnsiTheme="minorHAnsi" w:cstheme="minorHAnsi"/>
+                <w:sz w:val="22"/>
+                <w:szCs w:val="22"/>
+              </w:rPr>
+            </w:pPr>
+            <w:proofErr w:type="spellStart"/>
+            <w:r>
+              <w:rPr>
+                <w:rFonts w:asciiTheme="minorHAnsi" w:hAnsiTheme="minorHAnsi" w:cstheme="minorHAnsi"/>
+                <w:sz w:val="22"/>
+                <w:szCs w:val="22"/>
+              </w:rPr>
               <w:t>mylisings.php</w:t>
             </w:r>
             <w:proofErr w:type="spellEnd"/>
@@ -3568,41 +5279,37 @@
           <w:p>
             <w:pPr>
               <w:pStyle w:val="NormalWeb"/>
-            </w:pPr>
-            <w:r>
+              <w:rPr>
+                <w:rFonts w:asciiTheme="minorHAnsi" w:hAnsiTheme="minorHAnsi" w:cstheme="minorHAnsi"/>
+                <w:sz w:val="22"/>
+                <w:szCs w:val="22"/>
+              </w:rPr>
+            </w:pPr>
+            <w:r>
+              <w:rPr>
+                <w:rFonts w:asciiTheme="minorHAnsi" w:hAnsiTheme="minorHAnsi" w:cstheme="minorHAnsi"/>
+                <w:sz w:val="22"/>
+                <w:szCs w:val="22"/>
+              </w:rPr>
               <w:t>$</w:t>
             </w:r>
             <w:proofErr w:type="spellStart"/>
             <w:r>
+              <w:rPr>
+                <w:rFonts w:asciiTheme="minorHAnsi" w:hAnsiTheme="minorHAnsi" w:cstheme="minorHAnsi"/>
+                <w:sz w:val="22"/>
+                <w:szCs w:val="22"/>
+              </w:rPr>
               <w:t>getUserListingQuery</w:t>
             </w:r>
             <w:proofErr w:type="spellEnd"/>
             <w:r>
-              <w:t xml:space="preserve"> = "select * from </w:t>
-            </w:r>
-            <w:proofErr w:type="spellStart"/>
-            <w:r>
-              <w:t>tbl_listings</w:t>
-            </w:r>
-            <w:proofErr w:type="spellEnd"/>
-            <w:r>
-              <w:t xml:space="preserve"> where </w:t>
-            </w:r>
-            <w:proofErr w:type="spellStart"/>
-            <w:r>
-              <w:t>user_id</w:t>
-            </w:r>
-            <w:proofErr w:type="spellEnd"/>
-            <w:r>
-              <w:t xml:space="preserve"> = $</w:t>
-            </w:r>
-            <w:proofErr w:type="spellStart"/>
-            <w:r>
-              <w:t>user_id</w:t>
-            </w:r>
-            <w:proofErr w:type="spellEnd"/>
-            <w:r>
-              <w:t>";</w:t>
+              <w:rPr>
+                <w:rFonts w:asciiTheme="minorHAnsi" w:hAnsiTheme="minorHAnsi" w:cstheme="minorHAnsi"/>
+                <w:sz w:val="22"/>
+                <w:szCs w:val="22"/>
+              </w:rPr>
+              <w:t xml:space="preserve"> = "select * from tbl_listings where user_id = $user_id";</w:t>
             </w:r>
           </w:p>
         </w:tc>
@@ -3615,20 +5322,45 @@
           <w:p>
             <w:pPr>
               <w:pStyle w:val="NormalWeb"/>
-            </w:pPr>
-            <w:r>
-              <w:t>List the auctions created by user with id $</w:t>
-            </w:r>
-            <w:proofErr w:type="spellStart"/>
-            <w:r>
-              <w:t>user_id</w:t>
-            </w:r>
-            <w:proofErr w:type="spellEnd"/>
+              <w:rPr>
+                <w:rFonts w:asciiTheme="minorHAnsi" w:hAnsiTheme="minorHAnsi" w:cstheme="minorHAnsi"/>
+                <w:sz w:val="22"/>
+                <w:szCs w:val="22"/>
+              </w:rPr>
+            </w:pPr>
+            <w:r>
+              <w:rPr>
+                <w:rFonts w:asciiTheme="minorHAnsi" w:hAnsiTheme="minorHAnsi" w:cstheme="minorHAnsi"/>
+                <w:sz w:val="22"/>
+                <w:szCs w:val="22"/>
+              </w:rPr>
+              <w:t>List the auctions created by user with id $user_id</w:t>
+            </w:r>
           </w:p>
         </w:tc>
       </w:tr>
     </w:tbl>
-    <w:p/>
+    <w:p>
+      <w:pPr>
+        <w:rPr>
+          <w:rFonts w:cstheme="minorHAnsi"/>
+        </w:rPr>
+      </w:pPr>
+    </w:p>
+    <w:p>
+      <w:pPr>
+        <w:rPr>
+          <w:rFonts w:cstheme="minorHAnsi"/>
+        </w:rPr>
+      </w:pPr>
+    </w:p>
+    <w:p>
+      <w:pPr>
+        <w:rPr>
+          <w:rFonts w:cstheme="minorHAnsi"/>
+        </w:rPr>
+      </w:pPr>
+    </w:p>
     <w:tbl>
       <w:tblPr>
         <w:tblStyle w:val="TableGrid"/>
@@ -3649,9 +5381,20 @@
           <w:p>
             <w:pPr>
               <w:pStyle w:val="NormalWeb"/>
-            </w:pPr>
-            <w:proofErr w:type="spellStart"/>
-            <w:r>
+              <w:rPr>
+                <w:rFonts w:asciiTheme="minorHAnsi" w:hAnsiTheme="minorHAnsi" w:cstheme="minorHAnsi"/>
+                <w:sz w:val="22"/>
+                <w:szCs w:val="22"/>
+              </w:rPr>
+            </w:pPr>
+            <w:proofErr w:type="spellStart"/>
+            <w:r>
+              <w:rPr>
+                <w:rFonts w:asciiTheme="minorHAnsi" w:hAnsiTheme="minorHAnsi" w:cstheme="minorHAnsi"/>
+                <w:sz w:val="22"/>
+                <w:szCs w:val="22"/>
+              </w:rPr>
+              <w:lastRenderedPageBreak/>
               <w:t>mylisings.php</w:t>
             </w:r>
             <w:proofErr w:type="spellEnd"/>
@@ -3669,40 +5412,72 @@
           <w:p>
             <w:pPr>
               <w:pStyle w:val="NormalWeb"/>
-            </w:pPr>
-            <w:r>
+              <w:rPr>
+                <w:rFonts w:asciiTheme="minorHAnsi" w:hAnsiTheme="minorHAnsi" w:cstheme="minorHAnsi"/>
+                <w:sz w:val="22"/>
+                <w:szCs w:val="22"/>
+              </w:rPr>
+            </w:pPr>
+            <w:r>
+              <w:rPr>
+                <w:rFonts w:asciiTheme="minorHAnsi" w:hAnsiTheme="minorHAnsi" w:cstheme="minorHAnsi"/>
+                <w:sz w:val="22"/>
+                <w:szCs w:val="22"/>
+              </w:rPr>
               <w:t>$</w:t>
             </w:r>
             <w:proofErr w:type="spellStart"/>
             <w:r>
+              <w:rPr>
+                <w:rFonts w:asciiTheme="minorHAnsi" w:hAnsiTheme="minorHAnsi" w:cstheme="minorHAnsi"/>
+                <w:sz w:val="22"/>
+                <w:szCs w:val="22"/>
+              </w:rPr>
               <w:t>getBidingNumQuery</w:t>
             </w:r>
             <w:proofErr w:type="spellEnd"/>
             <w:r>
+              <w:rPr>
+                <w:rFonts w:asciiTheme="minorHAnsi" w:hAnsiTheme="minorHAnsi" w:cstheme="minorHAnsi"/>
+                <w:sz w:val="22"/>
+                <w:szCs w:val="22"/>
+              </w:rPr>
               <w:t xml:space="preserve"> = "SELECT </w:t>
             </w:r>
             <w:proofErr w:type="gramStart"/>
             <w:r>
+              <w:rPr>
+                <w:rFonts w:asciiTheme="minorHAnsi" w:hAnsiTheme="minorHAnsi" w:cstheme="minorHAnsi"/>
+                <w:sz w:val="22"/>
+                <w:szCs w:val="22"/>
+              </w:rPr>
               <w:t>COUNT(</w:t>
             </w:r>
             <w:proofErr w:type="gramEnd"/>
             <w:r>
-              <w:t xml:space="preserve">*) from biding WHERE </w:t>
-            </w:r>
-            <w:proofErr w:type="spellStart"/>
-            <w:r>
-              <w:t>listing_id</w:t>
-            </w:r>
-            <w:proofErr w:type="spellEnd"/>
-            <w:r>
-              <w:t xml:space="preserve"> = $</w:t>
-            </w:r>
-            <w:proofErr w:type="spellStart"/>
-            <w:r>
+              <w:rPr>
+                <w:rFonts w:asciiTheme="minorHAnsi" w:hAnsiTheme="minorHAnsi" w:cstheme="minorHAnsi"/>
+                <w:sz w:val="22"/>
+                <w:szCs w:val="22"/>
+              </w:rPr>
+              <w:t>*) from biding WHERE listing_id = $</w:t>
+            </w:r>
+            <w:proofErr w:type="spellStart"/>
+            <w:r>
+              <w:rPr>
+                <w:rFonts w:asciiTheme="minorHAnsi" w:hAnsiTheme="minorHAnsi" w:cstheme="minorHAnsi"/>
+                <w:sz w:val="22"/>
+                <w:szCs w:val="22"/>
+              </w:rPr>
               <w:t>listingone</w:t>
             </w:r>
             <w:proofErr w:type="spellEnd"/>
             <w:r>
+              <w:rPr>
+                <w:rFonts w:asciiTheme="minorHAnsi" w:hAnsiTheme="minorHAnsi" w:cstheme="minorHAnsi"/>
+                <w:sz w:val="22"/>
+                <w:szCs w:val="22"/>
+              </w:rPr>
               <w:t>";</w:t>
             </w:r>
           </w:p>
@@ -3716,36 +5491,59 @@
           <w:p>
             <w:pPr>
               <w:pStyle w:val="NormalWeb"/>
-            </w:pPr>
-            <w:r>
-              <w:t xml:space="preserve">List the </w:t>
-            </w:r>
-            <w:proofErr w:type="spellStart"/>
-            <w:r>
-              <w:t>num</w:t>
-            </w:r>
-            <w:proofErr w:type="spellEnd"/>
-            <w:r>
-              <w:t xml:space="preserve"> of </w:t>
-            </w:r>
-            <w:proofErr w:type="spellStart"/>
-            <w:r>
-              <w:t>bidings</w:t>
-            </w:r>
-            <w:proofErr w:type="spellEnd"/>
-            <w:r>
-              <w:t xml:space="preserve"> on the auction with </w:t>
-            </w:r>
-            <w:proofErr w:type="spellStart"/>
-            <w:r>
-              <w:t>listing_id</w:t>
-            </w:r>
-            <w:proofErr w:type="spellEnd"/>
-            <w:r>
-              <w:t xml:space="preserve"> $</w:t>
-            </w:r>
-            <w:proofErr w:type="spellStart"/>
-            <w:r>
+              <w:rPr>
+                <w:rFonts w:asciiTheme="minorHAnsi" w:hAnsiTheme="minorHAnsi" w:cstheme="minorHAnsi"/>
+                <w:sz w:val="22"/>
+                <w:szCs w:val="22"/>
+              </w:rPr>
+            </w:pPr>
+            <w:r>
+              <w:rPr>
+                <w:rFonts w:asciiTheme="minorHAnsi" w:hAnsiTheme="minorHAnsi" w:cstheme="minorHAnsi"/>
+                <w:sz w:val="22"/>
+                <w:szCs w:val="22"/>
+              </w:rPr>
+              <w:t>List the num</w:t>
+            </w:r>
+            <w:r>
+              <w:rPr>
+                <w:rFonts w:asciiTheme="minorHAnsi" w:hAnsiTheme="minorHAnsi" w:cstheme="minorHAnsi"/>
+                <w:sz w:val="22"/>
+                <w:szCs w:val="22"/>
+              </w:rPr>
+              <w:t>ber</w:t>
+            </w:r>
+            <w:r>
+              <w:rPr>
+                <w:rFonts w:asciiTheme="minorHAnsi" w:hAnsiTheme="minorHAnsi" w:cstheme="minorHAnsi"/>
+                <w:sz w:val="22"/>
+                <w:szCs w:val="22"/>
+              </w:rPr>
+              <w:t xml:space="preserve"> of bid</w:t>
+            </w:r>
+            <w:r>
+              <w:rPr>
+                <w:rFonts w:asciiTheme="minorHAnsi" w:hAnsiTheme="minorHAnsi" w:cstheme="minorHAnsi"/>
+                <w:sz w:val="22"/>
+                <w:szCs w:val="22"/>
+              </w:rPr>
+              <w:t>d</w:t>
+            </w:r>
+            <w:r>
+              <w:rPr>
+                <w:rFonts w:asciiTheme="minorHAnsi" w:hAnsiTheme="minorHAnsi" w:cstheme="minorHAnsi"/>
+                <w:sz w:val="22"/>
+                <w:szCs w:val="22"/>
+              </w:rPr>
+              <w:t>ings on the auction with listing_id $</w:t>
+            </w:r>
+            <w:proofErr w:type="spellStart"/>
+            <w:r>
+              <w:rPr>
+                <w:rFonts w:asciiTheme="minorHAnsi" w:hAnsiTheme="minorHAnsi" w:cstheme="minorHAnsi"/>
+                <w:sz w:val="22"/>
+                <w:szCs w:val="22"/>
+              </w:rPr>
               <w:t>listingone</w:t>
             </w:r>
             <w:proofErr w:type="spellEnd"/>
@@ -3753,7 +5551,13 @@
         </w:tc>
       </w:tr>
     </w:tbl>
-    <w:p/>
+    <w:p>
+      <w:pPr>
+        <w:rPr>
+          <w:rFonts w:cstheme="minorHAnsi"/>
+        </w:rPr>
+      </w:pPr>
+    </w:p>
     <w:tbl>
       <w:tblPr>
         <w:tblStyle w:val="TableGrid"/>
@@ -3774,9 +5578,19 @@
           <w:p>
             <w:pPr>
               <w:pStyle w:val="NormalWeb"/>
-            </w:pPr>
-            <w:proofErr w:type="spellStart"/>
-            <w:r>
+              <w:rPr>
+                <w:rFonts w:asciiTheme="minorHAnsi" w:hAnsiTheme="minorHAnsi" w:cstheme="minorHAnsi"/>
+                <w:sz w:val="22"/>
+                <w:szCs w:val="22"/>
+              </w:rPr>
+            </w:pPr>
+            <w:proofErr w:type="spellStart"/>
+            <w:r>
+              <w:rPr>
+                <w:rFonts w:asciiTheme="minorHAnsi" w:hAnsiTheme="minorHAnsi" w:cstheme="minorHAnsi"/>
+                <w:sz w:val="22"/>
+                <w:szCs w:val="22"/>
+              </w:rPr>
               <w:t>mywatchlist.php</w:t>
             </w:r>
             <w:proofErr w:type="spellEnd"/>
@@ -3794,61 +5608,82 @@
           <w:p>
             <w:pPr>
               <w:pStyle w:val="NormalWeb"/>
-            </w:pPr>
-            <w:r>
+              <w:rPr>
+                <w:rFonts w:asciiTheme="minorHAnsi" w:hAnsiTheme="minorHAnsi" w:cstheme="minorHAnsi"/>
+                <w:sz w:val="22"/>
+                <w:szCs w:val="22"/>
+              </w:rPr>
+            </w:pPr>
+            <w:r>
+              <w:rPr>
+                <w:rFonts w:asciiTheme="minorHAnsi" w:hAnsiTheme="minorHAnsi" w:cstheme="minorHAnsi"/>
+                <w:sz w:val="22"/>
+                <w:szCs w:val="22"/>
+              </w:rPr>
               <w:t>$</w:t>
             </w:r>
             <w:proofErr w:type="spellStart"/>
             <w:r>
+              <w:rPr>
+                <w:rFonts w:asciiTheme="minorHAnsi" w:hAnsiTheme="minorHAnsi" w:cstheme="minorHAnsi"/>
+                <w:sz w:val="22"/>
+                <w:szCs w:val="22"/>
+              </w:rPr>
               <w:t>watchlist_listing_query</w:t>
             </w:r>
             <w:proofErr w:type="spellEnd"/>
             <w:r>
-              <w:t xml:space="preserve"> = "SELECT * FROM </w:t>
-            </w:r>
-            <w:proofErr w:type="spellStart"/>
-            <w:r>
-              <w:t>tbl_listings</w:t>
-            </w:r>
-            <w:proofErr w:type="spellEnd"/>
-            <w:r>
-              <w:t xml:space="preserve"> as listings WHERE </w:t>
+              <w:rPr>
+                <w:rFonts w:asciiTheme="minorHAnsi" w:hAnsiTheme="minorHAnsi" w:cstheme="minorHAnsi"/>
+                <w:sz w:val="22"/>
+                <w:szCs w:val="22"/>
+              </w:rPr>
+              <w:t xml:space="preserve"> = "SELECT * FROM tbl_listings as listings WHERE </w:t>
             </w:r>
             <w:proofErr w:type="spellStart"/>
             <w:proofErr w:type="gramStart"/>
             <w:r>
+              <w:rPr>
+                <w:rFonts w:asciiTheme="minorHAnsi" w:hAnsiTheme="minorHAnsi" w:cstheme="minorHAnsi"/>
+                <w:sz w:val="22"/>
+                <w:szCs w:val="22"/>
+              </w:rPr>
               <w:t>listings.listing</w:t>
             </w:r>
             <w:proofErr w:type="gramEnd"/>
             <w:r>
+              <w:rPr>
+                <w:rFonts w:asciiTheme="minorHAnsi" w:hAnsiTheme="minorHAnsi" w:cstheme="minorHAnsi"/>
+                <w:sz w:val="22"/>
+                <w:szCs w:val="22"/>
+              </w:rPr>
               <w:t>_id</w:t>
             </w:r>
             <w:proofErr w:type="spellEnd"/>
             <w:r>
-              <w:t xml:space="preserve"> IN (SELECT </w:t>
-            </w:r>
-            <w:proofErr w:type="spellStart"/>
-            <w:r>
-              <w:t>listing_id</w:t>
-            </w:r>
-            <w:proofErr w:type="spellEnd"/>
-            <w:r>
-              <w:t xml:space="preserve"> FROM watchlist WHERE </w:t>
-            </w:r>
-            <w:proofErr w:type="spellStart"/>
-            <w:r>
-              <w:t>user_id</w:t>
-            </w:r>
-            <w:proofErr w:type="spellEnd"/>
-            <w:r>
-              <w:t xml:space="preserve"> = $id) LIMIT $</w:t>
-            </w:r>
-            <w:proofErr w:type="spellStart"/>
-            <w:r>
+              <w:rPr>
+                <w:rFonts w:asciiTheme="minorHAnsi" w:hAnsiTheme="minorHAnsi" w:cstheme="minorHAnsi"/>
+                <w:sz w:val="22"/>
+                <w:szCs w:val="22"/>
+              </w:rPr>
+              <w:t xml:space="preserve"> IN (SELECT listing_id FROM watchlist WHERE user_id = $id) LIMIT $</w:t>
+            </w:r>
+            <w:proofErr w:type="spellStart"/>
+            <w:r>
+              <w:rPr>
+                <w:rFonts w:asciiTheme="minorHAnsi" w:hAnsiTheme="minorHAnsi" w:cstheme="minorHAnsi"/>
+                <w:sz w:val="22"/>
+                <w:szCs w:val="22"/>
+              </w:rPr>
               <w:t>results_per_page</w:t>
             </w:r>
             <w:proofErr w:type="spellEnd"/>
             <w:r>
+              <w:rPr>
+                <w:rFonts w:asciiTheme="minorHAnsi" w:hAnsiTheme="minorHAnsi" w:cstheme="minorHAnsi"/>
+                <w:sz w:val="22"/>
+                <w:szCs w:val="22"/>
+              </w:rPr>
               <w:t>";</w:t>
             </w:r>
           </w:p>
@@ -3862,23 +5697,47 @@
           <w:p>
             <w:pPr>
               <w:pStyle w:val="NormalWeb"/>
-            </w:pPr>
-            <w:r>
-              <w:t xml:space="preserve">List the auctions whose </w:t>
-            </w:r>
-            <w:proofErr w:type="spellStart"/>
-            <w:r>
-              <w:t>lising_id</w:t>
-            </w:r>
-            <w:proofErr w:type="spellEnd"/>
-            <w:r>
-              <w:t xml:space="preserve"> is added to watchlist by user with id $id</w:t>
+              <w:rPr>
+                <w:rFonts w:asciiTheme="minorHAnsi" w:hAnsiTheme="minorHAnsi" w:cstheme="minorHAnsi"/>
+                <w:sz w:val="22"/>
+                <w:szCs w:val="22"/>
+              </w:rPr>
+            </w:pPr>
+            <w:r>
+              <w:rPr>
+                <w:rFonts w:asciiTheme="minorHAnsi" w:hAnsiTheme="minorHAnsi" w:cstheme="minorHAnsi"/>
+                <w:sz w:val="22"/>
+                <w:szCs w:val="22"/>
+              </w:rPr>
+              <w:t>List the auctions whose lis</w:t>
+            </w:r>
+            <w:r>
+              <w:rPr>
+                <w:rFonts w:asciiTheme="minorHAnsi" w:hAnsiTheme="minorHAnsi" w:cstheme="minorHAnsi"/>
+                <w:sz w:val="22"/>
+                <w:szCs w:val="22"/>
+              </w:rPr>
+              <w:t>t</w:t>
+            </w:r>
+            <w:r>
+              <w:rPr>
+                <w:rFonts w:asciiTheme="minorHAnsi" w:hAnsiTheme="minorHAnsi" w:cstheme="minorHAnsi"/>
+                <w:sz w:val="22"/>
+                <w:szCs w:val="22"/>
+              </w:rPr>
+              <w:t>ing_id is added to watchlist by user with id $id</w:t>
             </w:r>
           </w:p>
         </w:tc>
       </w:tr>
     </w:tbl>
-    <w:p/>
+    <w:p>
+      <w:pPr>
+        <w:rPr>
+          <w:rFonts w:cstheme="minorHAnsi"/>
+        </w:rPr>
+      </w:pPr>
+    </w:p>
     <w:tbl>
       <w:tblPr>
         <w:tblStyle w:val="TableGrid"/>
@@ -3899,9 +5758,19 @@
           <w:p>
             <w:pPr>
               <w:pStyle w:val="NormalWeb"/>
-            </w:pPr>
-            <w:proofErr w:type="spellStart"/>
-            <w:r>
+              <w:rPr>
+                <w:rFonts w:asciiTheme="minorHAnsi" w:hAnsiTheme="minorHAnsi" w:cstheme="minorHAnsi"/>
+                <w:sz w:val="22"/>
+                <w:szCs w:val="22"/>
+              </w:rPr>
+            </w:pPr>
+            <w:proofErr w:type="spellStart"/>
+            <w:r>
+              <w:rPr>
+                <w:rFonts w:asciiTheme="minorHAnsi" w:hAnsiTheme="minorHAnsi" w:cstheme="minorHAnsi"/>
+                <w:sz w:val="22"/>
+                <w:szCs w:val="22"/>
+              </w:rPr>
               <w:t>mywatchlist.php</w:t>
             </w:r>
             <w:proofErr w:type="spellEnd"/>
@@ -3919,38 +5788,55 @@
           <w:p>
             <w:pPr>
               <w:pStyle w:val="NormalWeb"/>
-            </w:pPr>
-            <w:r>
+              <w:rPr>
+                <w:rFonts w:asciiTheme="minorHAnsi" w:hAnsiTheme="minorHAnsi" w:cstheme="minorHAnsi"/>
+                <w:sz w:val="22"/>
+                <w:szCs w:val="22"/>
+              </w:rPr>
+            </w:pPr>
+            <w:r>
+              <w:rPr>
+                <w:rFonts w:asciiTheme="minorHAnsi" w:hAnsiTheme="minorHAnsi" w:cstheme="minorHAnsi"/>
+                <w:sz w:val="22"/>
+                <w:szCs w:val="22"/>
+              </w:rPr>
               <w:t>$</w:t>
             </w:r>
             <w:proofErr w:type="spellStart"/>
             <w:r>
+              <w:rPr>
+                <w:rFonts w:asciiTheme="minorHAnsi" w:hAnsiTheme="minorHAnsi" w:cstheme="minorHAnsi"/>
+                <w:sz w:val="22"/>
+                <w:szCs w:val="22"/>
+              </w:rPr>
               <w:t>num_watchlist_query</w:t>
             </w:r>
             <w:proofErr w:type="spellEnd"/>
             <w:r>
+              <w:rPr>
+                <w:rFonts w:asciiTheme="minorHAnsi" w:hAnsiTheme="minorHAnsi" w:cstheme="minorHAnsi"/>
+                <w:sz w:val="22"/>
+                <w:szCs w:val="22"/>
+              </w:rPr>
               <w:t xml:space="preserve"> = "SELECT </w:t>
             </w:r>
             <w:proofErr w:type="gramStart"/>
             <w:r>
+              <w:rPr>
+                <w:rFonts w:asciiTheme="minorHAnsi" w:hAnsiTheme="minorHAnsi" w:cstheme="minorHAnsi"/>
+                <w:sz w:val="22"/>
+                <w:szCs w:val="22"/>
+              </w:rPr>
               <w:t>COUNT(</w:t>
             </w:r>
-            <w:proofErr w:type="spellStart"/>
             <w:proofErr w:type="gramEnd"/>
             <w:r>
-              <w:t>listing_id</w:t>
-            </w:r>
-            <w:proofErr w:type="spellEnd"/>
-            <w:r>
-              <w:t xml:space="preserve">) FROM watchlist WHERE </w:t>
-            </w:r>
-            <w:proofErr w:type="spellStart"/>
-            <w:r>
-              <w:t>user_id</w:t>
-            </w:r>
-            <w:proofErr w:type="spellEnd"/>
-            <w:r>
-              <w:t xml:space="preserve"> = $id";</w:t>
+              <w:rPr>
+                <w:rFonts w:asciiTheme="minorHAnsi" w:hAnsiTheme="minorHAnsi" w:cstheme="minorHAnsi"/>
+                <w:sz w:val="22"/>
+                <w:szCs w:val="22"/>
+              </w:rPr>
+              <w:t>listing_id) FROM watchlist WHERE user_id = $id";</w:t>
             </w:r>
           </w:p>
         </w:tc>
@@ -3966,15 +5852,31 @@
           <w:p>
             <w:pPr>
               <w:pStyle w:val="NormalWeb"/>
-            </w:pPr>
-            <w:r>
+              <w:rPr>
+                <w:rFonts w:asciiTheme="minorHAnsi" w:hAnsiTheme="minorHAnsi" w:cstheme="minorHAnsi"/>
+                <w:sz w:val="22"/>
+                <w:szCs w:val="22"/>
+              </w:rPr>
+            </w:pPr>
+            <w:r>
+              <w:rPr>
+                <w:rFonts w:asciiTheme="minorHAnsi" w:hAnsiTheme="minorHAnsi" w:cstheme="minorHAnsi"/>
+                <w:sz w:val="22"/>
+                <w:szCs w:val="22"/>
+              </w:rPr>
               <w:t>Count the number of auctions which user with id $id has added</w:t>
             </w:r>
           </w:p>
         </w:tc>
       </w:tr>
     </w:tbl>
-    <w:p/>
+    <w:p>
+      <w:pPr>
+        <w:rPr>
+          <w:rFonts w:cstheme="minorHAnsi"/>
+        </w:rPr>
+      </w:pPr>
+    </w:p>
     <w:tbl>
       <w:tblPr>
         <w:tblStyle w:val="TableGrid"/>
@@ -3995,9 +5897,19 @@
           <w:p>
             <w:pPr>
               <w:pStyle w:val="NormalWeb"/>
-            </w:pPr>
-            <w:proofErr w:type="spellStart"/>
-            <w:r>
+              <w:rPr>
+                <w:rFonts w:asciiTheme="minorHAnsi" w:hAnsiTheme="minorHAnsi" w:cstheme="minorHAnsi"/>
+                <w:sz w:val="22"/>
+                <w:szCs w:val="22"/>
+              </w:rPr>
+            </w:pPr>
+            <w:proofErr w:type="spellStart"/>
+            <w:r>
+              <w:rPr>
+                <w:rFonts w:asciiTheme="minorHAnsi" w:hAnsiTheme="minorHAnsi" w:cstheme="minorHAnsi"/>
+                <w:sz w:val="22"/>
+                <w:szCs w:val="22"/>
+              </w:rPr>
               <w:t>mywatchlist.php</w:t>
             </w:r>
             <w:proofErr w:type="spellEnd"/>
@@ -4015,41 +5927,55 @@
           <w:p>
             <w:pPr>
               <w:pStyle w:val="NormalWeb"/>
-            </w:pPr>
-            <w:r>
+              <w:rPr>
+                <w:rFonts w:asciiTheme="minorHAnsi" w:hAnsiTheme="minorHAnsi" w:cstheme="minorHAnsi"/>
+                <w:sz w:val="22"/>
+                <w:szCs w:val="22"/>
+              </w:rPr>
+            </w:pPr>
+            <w:r>
+              <w:rPr>
+                <w:rFonts w:asciiTheme="minorHAnsi" w:hAnsiTheme="minorHAnsi" w:cstheme="minorHAnsi"/>
+                <w:sz w:val="22"/>
+                <w:szCs w:val="22"/>
+              </w:rPr>
               <w:t>$</w:t>
             </w:r>
             <w:proofErr w:type="spellStart"/>
             <w:r>
+              <w:rPr>
+                <w:rFonts w:asciiTheme="minorHAnsi" w:hAnsiTheme="minorHAnsi" w:cstheme="minorHAnsi"/>
+                <w:sz w:val="22"/>
+                <w:szCs w:val="22"/>
+              </w:rPr>
               <w:t>count_bid_query</w:t>
             </w:r>
             <w:proofErr w:type="spellEnd"/>
             <w:r>
+              <w:rPr>
+                <w:rFonts w:asciiTheme="minorHAnsi" w:hAnsiTheme="minorHAnsi" w:cstheme="minorHAnsi"/>
+                <w:sz w:val="22"/>
+                <w:szCs w:val="22"/>
+              </w:rPr>
               <w:t xml:space="preserve"> = "SELECT </w:t>
             </w:r>
             <w:proofErr w:type="gramStart"/>
             <w:r>
+              <w:rPr>
+                <w:rFonts w:asciiTheme="minorHAnsi" w:hAnsiTheme="minorHAnsi" w:cstheme="minorHAnsi"/>
+                <w:sz w:val="22"/>
+                <w:szCs w:val="22"/>
+              </w:rPr>
               <w:t>COUNT(</w:t>
             </w:r>
             <w:proofErr w:type="gramEnd"/>
             <w:r>
-              <w:t xml:space="preserve">*) FROM biding WHERE </w:t>
-            </w:r>
-            <w:proofErr w:type="spellStart"/>
-            <w:r>
-              <w:t>listing_id</w:t>
-            </w:r>
-            <w:proofErr w:type="spellEnd"/>
-            <w:r>
-              <w:t xml:space="preserve"> = {$row['</w:t>
-            </w:r>
-            <w:proofErr w:type="spellStart"/>
-            <w:r>
-              <w:t>listing_id</w:t>
-            </w:r>
-            <w:proofErr w:type="spellEnd"/>
-            <w:r>
-              <w:t>']}";</w:t>
+              <w:rPr>
+                <w:rFonts w:asciiTheme="minorHAnsi" w:hAnsiTheme="minorHAnsi" w:cstheme="minorHAnsi"/>
+                <w:sz w:val="22"/>
+                <w:szCs w:val="22"/>
+              </w:rPr>
+              <w:t>*) FROM biding WHERE listing_id = {$row['listing_id']}";</w:t>
             </w:r>
           </w:p>
         </w:tc>
@@ -4062,31 +5988,49 @@
           <w:p>
             <w:pPr>
               <w:pStyle w:val="NormalWeb"/>
-            </w:pPr>
-            <w:r>
+              <w:rPr>
+                <w:rFonts w:asciiTheme="minorHAnsi" w:hAnsiTheme="minorHAnsi" w:cstheme="minorHAnsi"/>
+                <w:sz w:val="22"/>
+                <w:szCs w:val="22"/>
+              </w:rPr>
+            </w:pPr>
+            <w:r>
+              <w:rPr>
+                <w:rFonts w:asciiTheme="minorHAnsi" w:hAnsiTheme="minorHAnsi" w:cstheme="minorHAnsi"/>
+                <w:sz w:val="22"/>
+                <w:szCs w:val="22"/>
+              </w:rPr>
               <w:t xml:space="preserve">Count the number of biddings on the auction whose </w:t>
             </w:r>
             <w:proofErr w:type="spellStart"/>
             <w:r>
+              <w:rPr>
+                <w:rFonts w:asciiTheme="minorHAnsi" w:hAnsiTheme="minorHAnsi" w:cstheme="minorHAnsi"/>
+                <w:sz w:val="22"/>
+                <w:szCs w:val="22"/>
+              </w:rPr>
               <w:t>lising_id</w:t>
             </w:r>
             <w:proofErr w:type="spellEnd"/>
             <w:r>
-              <w:t xml:space="preserve"> is $row['</w:t>
-            </w:r>
-            <w:proofErr w:type="spellStart"/>
-            <w:r>
-              <w:t>listing_id</w:t>
-            </w:r>
-            <w:proofErr w:type="spellEnd"/>
-            <w:r>
-              <w:t>']</w:t>
+              <w:rPr>
+                <w:rFonts w:asciiTheme="minorHAnsi" w:hAnsiTheme="minorHAnsi" w:cstheme="minorHAnsi"/>
+                <w:sz w:val="22"/>
+                <w:szCs w:val="22"/>
+              </w:rPr>
+              <w:t xml:space="preserve"> is $row['listing_id']</w:t>
             </w:r>
           </w:p>
         </w:tc>
       </w:tr>
     </w:tbl>
-    <w:p/>
+    <w:p>
+      <w:pPr>
+        <w:rPr>
+          <w:rFonts w:cstheme="minorHAnsi"/>
+        </w:rPr>
+      </w:pPr>
+    </w:p>
     <w:tbl>
       <w:tblPr>
         <w:tblStyle w:val="TableGrid"/>
@@ -4107,9 +6051,19 @@
           <w:p>
             <w:pPr>
               <w:pStyle w:val="NormalWeb"/>
-            </w:pPr>
-            <w:proofErr w:type="spellStart"/>
-            <w:r>
+              <w:rPr>
+                <w:rFonts w:asciiTheme="minorHAnsi" w:hAnsiTheme="minorHAnsi" w:cstheme="minorHAnsi"/>
+                <w:sz w:val="22"/>
+                <w:szCs w:val="22"/>
+              </w:rPr>
+            </w:pPr>
+            <w:proofErr w:type="spellStart"/>
+            <w:r>
+              <w:rPr>
+                <w:rFonts w:asciiTheme="minorHAnsi" w:hAnsiTheme="minorHAnsi" w:cstheme="minorHAnsi"/>
+                <w:sz w:val="22"/>
+                <w:szCs w:val="22"/>
+              </w:rPr>
               <w:t>mywatchlist.php</w:t>
             </w:r>
             <w:proofErr w:type="spellEnd"/>
@@ -4127,46 +6081,55 @@
           <w:p>
             <w:pPr>
               <w:pStyle w:val="NormalWeb"/>
-            </w:pPr>
-            <w:r>
+              <w:rPr>
+                <w:rFonts w:asciiTheme="minorHAnsi" w:hAnsiTheme="minorHAnsi" w:cstheme="minorHAnsi"/>
+                <w:sz w:val="22"/>
+                <w:szCs w:val="22"/>
+              </w:rPr>
+            </w:pPr>
+            <w:r>
+              <w:rPr>
+                <w:rFonts w:asciiTheme="minorHAnsi" w:hAnsiTheme="minorHAnsi" w:cstheme="minorHAnsi"/>
+                <w:sz w:val="22"/>
+                <w:szCs w:val="22"/>
+              </w:rPr>
               <w:t>$</w:t>
             </w:r>
             <w:proofErr w:type="spellStart"/>
             <w:r>
+              <w:rPr>
+                <w:rFonts w:asciiTheme="minorHAnsi" w:hAnsiTheme="minorHAnsi" w:cstheme="minorHAnsi"/>
+                <w:sz w:val="22"/>
+                <w:szCs w:val="22"/>
+              </w:rPr>
               <w:t>top_bid_query</w:t>
             </w:r>
             <w:proofErr w:type="spellEnd"/>
             <w:r>
+              <w:rPr>
+                <w:rFonts w:asciiTheme="minorHAnsi" w:hAnsiTheme="minorHAnsi" w:cstheme="minorHAnsi"/>
+                <w:sz w:val="22"/>
+                <w:szCs w:val="22"/>
+              </w:rPr>
               <w:t xml:space="preserve"> = "SELECT </w:t>
             </w:r>
             <w:proofErr w:type="gramStart"/>
             <w:r>
+              <w:rPr>
+                <w:rFonts w:asciiTheme="minorHAnsi" w:hAnsiTheme="minorHAnsi" w:cstheme="minorHAnsi"/>
+                <w:sz w:val="22"/>
+                <w:szCs w:val="22"/>
+              </w:rPr>
               <w:t>MAX(</w:t>
             </w:r>
-            <w:proofErr w:type="spellStart"/>
             <w:proofErr w:type="gramEnd"/>
             <w:r>
-              <w:t>biding_price</w:t>
-            </w:r>
-            <w:proofErr w:type="spellEnd"/>
-            <w:r>
-              <w:t xml:space="preserve">) FROM biding WHERE </w:t>
-            </w:r>
-            <w:proofErr w:type="spellStart"/>
-            <w:r>
-              <w:t>listing_id</w:t>
-            </w:r>
-            <w:proofErr w:type="spellEnd"/>
-            <w:r>
-              <w:t xml:space="preserve"> = {$row['</w:t>
-            </w:r>
-            <w:proofErr w:type="spellStart"/>
-            <w:r>
-              <w:t>listing_id</w:t>
-            </w:r>
-            <w:proofErr w:type="spellEnd"/>
-            <w:r>
-              <w:t>']}";</w:t>
+              <w:rPr>
+                <w:rFonts w:asciiTheme="minorHAnsi" w:hAnsiTheme="minorHAnsi" w:cstheme="minorHAnsi"/>
+                <w:sz w:val="22"/>
+                <w:szCs w:val="22"/>
+              </w:rPr>
+              <w:t>biding_price) FROM biding WHERE listing_id = {$row['listing_id']}";</w:t>
             </w:r>
           </w:p>
         </w:tc>
@@ -4179,31 +6142,31 @@
           <w:p>
             <w:pPr>
               <w:pStyle w:val="NormalWeb"/>
-            </w:pPr>
-            <w:r>
-              <w:t xml:space="preserve">Find the highest biding price for the auction whose </w:t>
-            </w:r>
-            <w:proofErr w:type="spellStart"/>
-            <w:r>
-              <w:t>listing_id</w:t>
-            </w:r>
-            <w:proofErr w:type="spellEnd"/>
-            <w:r>
-              <w:t xml:space="preserve"> is $row['</w:t>
-            </w:r>
-            <w:proofErr w:type="spellStart"/>
-            <w:r>
-              <w:t>listing_id</w:t>
-            </w:r>
-            <w:proofErr w:type="spellEnd"/>
-            <w:r>
-              <w:t>']</w:t>
+              <w:rPr>
+                <w:rFonts w:asciiTheme="minorHAnsi" w:hAnsiTheme="minorHAnsi" w:cstheme="minorHAnsi"/>
+                <w:sz w:val="22"/>
+                <w:szCs w:val="22"/>
+              </w:rPr>
+            </w:pPr>
+            <w:r>
+              <w:rPr>
+                <w:rFonts w:asciiTheme="minorHAnsi" w:hAnsiTheme="minorHAnsi" w:cstheme="minorHAnsi"/>
+                <w:sz w:val="22"/>
+                <w:szCs w:val="22"/>
+              </w:rPr>
+              <w:t>Find the highest biding price for the auction whose listing_id is $row['listing_id']</w:t>
             </w:r>
           </w:p>
         </w:tc>
       </w:tr>
     </w:tbl>
-    <w:p/>
+    <w:p>
+      <w:pPr>
+        <w:rPr>
+          <w:rFonts w:cstheme="minorHAnsi"/>
+        </w:rPr>
+      </w:pPr>
+    </w:p>
     <w:tbl>
       <w:tblPr>
         <w:tblStyle w:val="TableGrid"/>
@@ -4224,9 +6187,19 @@
           <w:p>
             <w:pPr>
               <w:pStyle w:val="NormalWeb"/>
-            </w:pPr>
-            <w:proofErr w:type="spellStart"/>
-            <w:r>
+              <w:rPr>
+                <w:rFonts w:asciiTheme="minorHAnsi" w:hAnsiTheme="minorHAnsi" w:cstheme="minorHAnsi"/>
+                <w:sz w:val="22"/>
+                <w:szCs w:val="22"/>
+              </w:rPr>
+            </w:pPr>
+            <w:proofErr w:type="spellStart"/>
+            <w:r>
+              <w:rPr>
+                <w:rFonts w:asciiTheme="minorHAnsi" w:hAnsiTheme="minorHAnsi" w:cstheme="minorHAnsi"/>
+                <w:sz w:val="22"/>
+                <w:szCs w:val="22"/>
+              </w:rPr>
               <w:t>place_bid.php</w:t>
             </w:r>
             <w:proofErr w:type="spellEnd"/>
@@ -4244,57 +6217,37 @@
           <w:p>
             <w:pPr>
               <w:pStyle w:val="NormalWeb"/>
-            </w:pPr>
-            <w:r>
+              <w:rPr>
+                <w:rFonts w:asciiTheme="minorHAnsi" w:hAnsiTheme="minorHAnsi" w:cstheme="minorHAnsi"/>
+                <w:sz w:val="22"/>
+                <w:szCs w:val="22"/>
+              </w:rPr>
+            </w:pPr>
+            <w:r>
+              <w:rPr>
+                <w:rFonts w:asciiTheme="minorHAnsi" w:hAnsiTheme="minorHAnsi" w:cstheme="minorHAnsi"/>
+                <w:sz w:val="22"/>
+                <w:szCs w:val="22"/>
+              </w:rPr>
               <w:t>$</w:t>
             </w:r>
             <w:proofErr w:type="spellStart"/>
             <w:r>
+              <w:rPr>
+                <w:rFonts w:asciiTheme="minorHAnsi" w:hAnsiTheme="minorHAnsi" w:cstheme="minorHAnsi"/>
+                <w:sz w:val="22"/>
+                <w:szCs w:val="22"/>
+              </w:rPr>
               <w:t>UpdateNewBidQuery</w:t>
             </w:r>
             <w:proofErr w:type="spellEnd"/>
             <w:r>
-              <w:t xml:space="preserve"> = "UPDATE </w:t>
-            </w:r>
-            <w:proofErr w:type="spellStart"/>
-            <w:r>
-              <w:t>tbl_listings</w:t>
-            </w:r>
-            <w:proofErr w:type="spellEnd"/>
-            <w:r>
-              <w:t xml:space="preserve"> SET </w:t>
-            </w:r>
-            <w:proofErr w:type="spellStart"/>
-            <w:r>
-              <w:t>starting_price</w:t>
-            </w:r>
-            <w:proofErr w:type="spellEnd"/>
-            <w:r>
-              <w:t xml:space="preserve"> = $</w:t>
-            </w:r>
-            <w:proofErr w:type="spellStart"/>
-            <w:r>
-              <w:t>biding_price</w:t>
-            </w:r>
-            <w:proofErr w:type="spellEnd"/>
-            <w:r>
-              <w:t xml:space="preserve"> WHERE </w:t>
-            </w:r>
-            <w:proofErr w:type="spellStart"/>
-            <w:r>
-              <w:t>listing_id</w:t>
-            </w:r>
-            <w:proofErr w:type="spellEnd"/>
-            <w:r>
-              <w:t xml:space="preserve"> = $</w:t>
-            </w:r>
-            <w:proofErr w:type="spellStart"/>
-            <w:r>
-              <w:t>listing_id</w:t>
-            </w:r>
-            <w:proofErr w:type="spellEnd"/>
-            <w:r>
-              <w:t>";</w:t>
+              <w:rPr>
+                <w:rFonts w:asciiTheme="minorHAnsi" w:hAnsiTheme="minorHAnsi" w:cstheme="minorHAnsi"/>
+                <w:sz w:val="22"/>
+                <w:szCs w:val="22"/>
+              </w:rPr>
+              <w:t xml:space="preserve"> = "UPDATE tbl_listings SET starting_price = $biding_price WHERE listing_id = $listing_id";</w:t>
             </w:r>
           </w:p>
         </w:tc>
@@ -4307,15 +6260,31 @@
           <w:p>
             <w:pPr>
               <w:pStyle w:val="NormalWeb"/>
-            </w:pPr>
-            <w:r>
+              <w:rPr>
+                <w:rFonts w:asciiTheme="minorHAnsi" w:hAnsiTheme="minorHAnsi" w:cstheme="minorHAnsi"/>
+                <w:sz w:val="22"/>
+                <w:szCs w:val="22"/>
+              </w:rPr>
+            </w:pPr>
+            <w:r>
+              <w:rPr>
+                <w:rFonts w:asciiTheme="minorHAnsi" w:hAnsiTheme="minorHAnsi" w:cstheme="minorHAnsi"/>
+                <w:sz w:val="22"/>
+                <w:szCs w:val="22"/>
+              </w:rPr>
               <w:t>Update the latest starting price as the highest biding price</w:t>
             </w:r>
           </w:p>
         </w:tc>
       </w:tr>
     </w:tbl>
-    <w:p/>
+    <w:p>
+      <w:pPr>
+        <w:rPr>
+          <w:rFonts w:cstheme="minorHAnsi"/>
+        </w:rPr>
+      </w:pPr>
+    </w:p>
     <w:tbl>
       <w:tblPr>
         <w:tblStyle w:val="TableGrid"/>
@@ -4336,9 +6305,19 @@
           <w:p>
             <w:pPr>
               <w:pStyle w:val="NormalWeb"/>
-            </w:pPr>
-            <w:proofErr w:type="spellStart"/>
-            <w:r>
+              <w:rPr>
+                <w:rFonts w:asciiTheme="minorHAnsi" w:hAnsiTheme="minorHAnsi" w:cstheme="minorHAnsi"/>
+                <w:sz w:val="22"/>
+                <w:szCs w:val="22"/>
+              </w:rPr>
+            </w:pPr>
+            <w:proofErr w:type="spellStart"/>
+            <w:r>
+              <w:rPr>
+                <w:rFonts w:asciiTheme="minorHAnsi" w:hAnsiTheme="minorHAnsi" w:cstheme="minorHAnsi"/>
+                <w:sz w:val="22"/>
+                <w:szCs w:val="22"/>
+              </w:rPr>
               <w:t>place_bid.php</w:t>
             </w:r>
             <w:proofErr w:type="spellEnd"/>
@@ -4356,40 +6335,90 @@
           <w:p>
             <w:pPr>
               <w:pStyle w:val="NormalWeb"/>
-            </w:pPr>
-            <w:r>
+              <w:rPr>
+                <w:rFonts w:asciiTheme="minorHAnsi" w:hAnsiTheme="minorHAnsi" w:cstheme="minorHAnsi"/>
+                <w:sz w:val="22"/>
+                <w:szCs w:val="22"/>
+              </w:rPr>
+            </w:pPr>
+            <w:r>
+              <w:rPr>
+                <w:rFonts w:asciiTheme="minorHAnsi" w:hAnsiTheme="minorHAnsi" w:cstheme="minorHAnsi"/>
+                <w:sz w:val="22"/>
+                <w:szCs w:val="22"/>
+              </w:rPr>
               <w:t>$</w:t>
             </w:r>
             <w:proofErr w:type="spellStart"/>
             <w:r>
+              <w:rPr>
+                <w:rFonts w:asciiTheme="minorHAnsi" w:hAnsiTheme="minorHAnsi" w:cstheme="minorHAnsi"/>
+                <w:sz w:val="22"/>
+                <w:szCs w:val="22"/>
+              </w:rPr>
               <w:t>getbiding_query</w:t>
             </w:r>
             <w:proofErr w:type="spellEnd"/>
             <w:r>
+              <w:rPr>
+                <w:rFonts w:asciiTheme="minorHAnsi" w:hAnsiTheme="minorHAnsi" w:cstheme="minorHAnsi"/>
+                <w:sz w:val="22"/>
+                <w:szCs w:val="22"/>
+              </w:rPr>
               <w:t xml:space="preserve"> = "Insert into biding(</w:t>
             </w:r>
             <w:proofErr w:type="spellStart"/>
             <w:r>
+              <w:rPr>
+                <w:rFonts w:asciiTheme="minorHAnsi" w:hAnsiTheme="minorHAnsi" w:cstheme="minorHAnsi"/>
+                <w:sz w:val="22"/>
+                <w:szCs w:val="22"/>
+              </w:rPr>
               <w:t>listing_</w:t>
             </w:r>
             <w:proofErr w:type="gramStart"/>
             <w:r>
+              <w:rPr>
+                <w:rFonts w:asciiTheme="minorHAnsi" w:hAnsiTheme="minorHAnsi" w:cstheme="minorHAnsi"/>
+                <w:sz w:val="22"/>
+                <w:szCs w:val="22"/>
+              </w:rPr>
               <w:t>id,user</w:t>
             </w:r>
             <w:proofErr w:type="gramEnd"/>
             <w:r>
+              <w:rPr>
+                <w:rFonts w:asciiTheme="minorHAnsi" w:hAnsiTheme="minorHAnsi" w:cstheme="minorHAnsi"/>
+                <w:sz w:val="22"/>
+                <w:szCs w:val="22"/>
+              </w:rPr>
               <w:t>_id,biding_price,biding_time</w:t>
             </w:r>
             <w:proofErr w:type="spellEnd"/>
             <w:r>
-              <w:t>) VALUES($listing_id,$user_id,$biding_price,'$</w:t>
-            </w:r>
-            <w:proofErr w:type="spellStart"/>
-            <w:r>
-              <w:t>biding_time</w:t>
-            </w:r>
-            <w:proofErr w:type="spellEnd"/>
-            <w:r>
+              <w:rPr>
+                <w:rFonts w:asciiTheme="minorHAnsi" w:hAnsiTheme="minorHAnsi" w:cstheme="minorHAnsi"/>
+                <w:sz w:val="22"/>
+                <w:szCs w:val="22"/>
+              </w:rPr>
+              <w:t>) VALUES($</w:t>
+            </w:r>
+            <w:proofErr w:type="spellStart"/>
+            <w:r>
+              <w:rPr>
+                <w:rFonts w:asciiTheme="minorHAnsi" w:hAnsiTheme="minorHAnsi" w:cstheme="minorHAnsi"/>
+                <w:sz w:val="22"/>
+                <w:szCs w:val="22"/>
+              </w:rPr>
+              <w:t>listing_id,$user_id,$biding_price,'$biding_time</w:t>
+            </w:r>
+            <w:proofErr w:type="spellEnd"/>
+            <w:r>
+              <w:rPr>
+                <w:rFonts w:asciiTheme="minorHAnsi" w:hAnsiTheme="minorHAnsi" w:cstheme="minorHAnsi"/>
+                <w:sz w:val="22"/>
+                <w:szCs w:val="22"/>
+              </w:rPr>
               <w:t>')";</w:t>
             </w:r>
           </w:p>
@@ -4403,17 +6432,31 @@
           <w:p>
             <w:pPr>
               <w:pStyle w:val="NormalWeb"/>
-            </w:pPr>
-            <w:r>
+              <w:rPr>
+                <w:rFonts w:asciiTheme="minorHAnsi" w:hAnsiTheme="minorHAnsi" w:cstheme="minorHAnsi"/>
+                <w:sz w:val="22"/>
+                <w:szCs w:val="22"/>
+              </w:rPr>
+            </w:pPr>
+            <w:r>
+              <w:rPr>
+                <w:rFonts w:asciiTheme="minorHAnsi" w:hAnsiTheme="minorHAnsi" w:cstheme="minorHAnsi"/>
+                <w:sz w:val="22"/>
+                <w:szCs w:val="22"/>
+              </w:rPr>
               <w:t>Create a data row for a new bidding with its information</w:t>
             </w:r>
           </w:p>
         </w:tc>
       </w:tr>
     </w:tbl>
-    <w:p/>
-    <w:p/>
-    <w:p/>
+    <w:p>
+      <w:pPr>
+        <w:rPr>
+          <w:rFonts w:cstheme="minorHAnsi"/>
+        </w:rPr>
+      </w:pPr>
+    </w:p>
     <w:tbl>
       <w:tblPr>
         <w:tblStyle w:val="TableGrid"/>
@@ -4434,10 +6477,19 @@
           <w:p>
             <w:pPr>
               <w:pStyle w:val="NormalWeb"/>
-            </w:pPr>
-            <w:proofErr w:type="spellStart"/>
-            <w:r>
-              <w:lastRenderedPageBreak/>
+              <w:rPr>
+                <w:rFonts w:asciiTheme="minorHAnsi" w:hAnsiTheme="minorHAnsi" w:cstheme="minorHAnsi"/>
+                <w:sz w:val="22"/>
+                <w:szCs w:val="22"/>
+              </w:rPr>
+            </w:pPr>
+            <w:proofErr w:type="spellStart"/>
+            <w:r>
+              <w:rPr>
+                <w:rFonts w:asciiTheme="minorHAnsi" w:hAnsiTheme="minorHAnsi" w:cstheme="minorHAnsi"/>
+                <w:sz w:val="22"/>
+                <w:szCs w:val="22"/>
+              </w:rPr>
               <w:t>register.php</w:t>
             </w:r>
             <w:proofErr w:type="spellEnd"/>
@@ -4455,57 +6507,37 @@
           <w:p>
             <w:pPr>
               <w:pStyle w:val="NormalWeb"/>
-            </w:pPr>
-            <w:r>
+              <w:rPr>
+                <w:rFonts w:asciiTheme="minorHAnsi" w:hAnsiTheme="minorHAnsi" w:cstheme="minorHAnsi"/>
+                <w:sz w:val="22"/>
+                <w:szCs w:val="22"/>
+              </w:rPr>
+            </w:pPr>
+            <w:r>
+              <w:rPr>
+                <w:rFonts w:asciiTheme="minorHAnsi" w:hAnsiTheme="minorHAnsi" w:cstheme="minorHAnsi"/>
+                <w:sz w:val="22"/>
+                <w:szCs w:val="22"/>
+              </w:rPr>
               <w:t>$</w:t>
             </w:r>
             <w:proofErr w:type="spellStart"/>
             <w:r>
+              <w:rPr>
+                <w:rFonts w:asciiTheme="minorHAnsi" w:hAnsiTheme="minorHAnsi" w:cstheme="minorHAnsi"/>
+                <w:sz w:val="22"/>
+                <w:szCs w:val="22"/>
+              </w:rPr>
               <w:t>registerQuery</w:t>
             </w:r>
             <w:proofErr w:type="spellEnd"/>
             <w:r>
-              <w:t xml:space="preserve"> = "INSERT INTO users (username, </w:t>
-            </w:r>
-            <w:proofErr w:type="spellStart"/>
-            <w:r>
-              <w:t>email_address</w:t>
-            </w:r>
-            <w:proofErr w:type="spellEnd"/>
-            <w:r>
-              <w:t xml:space="preserve">, address, </w:t>
-            </w:r>
-            <w:proofErr w:type="spellStart"/>
-            <w:r>
-              <w:t>post_code</w:t>
-            </w:r>
-            <w:proofErr w:type="spellEnd"/>
-            <w:r>
-              <w:t xml:space="preserve">, password, </w:t>
-            </w:r>
-            <w:proofErr w:type="spellStart"/>
-            <w:r>
-              <w:t>is_active</w:t>
-            </w:r>
-            <w:proofErr w:type="spellEnd"/>
-            <w:r>
-              <w:t>) VALUES ('$username', '$</w:t>
-            </w:r>
-            <w:proofErr w:type="spellStart"/>
-            <w:r>
-              <w:t>email_address</w:t>
-            </w:r>
-            <w:proofErr w:type="spellEnd"/>
-            <w:r>
-              <w:t>', '$address', '$</w:t>
-            </w:r>
-            <w:proofErr w:type="spellStart"/>
-            <w:r>
-              <w:t>post_code</w:t>
-            </w:r>
-            <w:proofErr w:type="spellEnd"/>
-            <w:r>
-              <w:t>', '$password', 1)";</w:t>
+              <w:rPr>
+                <w:rFonts w:asciiTheme="minorHAnsi" w:hAnsiTheme="minorHAnsi" w:cstheme="minorHAnsi"/>
+                <w:sz w:val="22"/>
+                <w:szCs w:val="22"/>
+              </w:rPr>
+              <w:t xml:space="preserve"> = "INSERT INTO users (username, email_address, address, post_code, password, is_active) VALUES ('$username', '$email_address', '$address', '$post_code', '$password', 1)";</w:t>
             </w:r>
           </w:p>
         </w:tc>
@@ -4518,15 +6550,31 @@
           <w:p>
             <w:pPr>
               <w:pStyle w:val="NormalWeb"/>
-            </w:pPr>
-            <w:r>
+              <w:rPr>
+                <w:rFonts w:asciiTheme="minorHAnsi" w:hAnsiTheme="minorHAnsi" w:cstheme="minorHAnsi"/>
+                <w:sz w:val="22"/>
+                <w:szCs w:val="22"/>
+              </w:rPr>
+            </w:pPr>
+            <w:r>
+              <w:rPr>
+                <w:rFonts w:asciiTheme="minorHAnsi" w:hAnsiTheme="minorHAnsi" w:cstheme="minorHAnsi"/>
+                <w:sz w:val="22"/>
+                <w:szCs w:val="22"/>
+              </w:rPr>
               <w:t>Create a data row for new users with its information</w:t>
             </w:r>
           </w:p>
         </w:tc>
       </w:tr>
     </w:tbl>
-    <w:p/>
+    <w:p>
+      <w:pPr>
+        <w:rPr>
+          <w:rFonts w:cstheme="minorHAnsi"/>
+        </w:rPr>
+      </w:pPr>
+    </w:p>
     <w:tbl>
       <w:tblPr>
         <w:tblStyle w:val="TableGrid"/>
@@ -4547,9 +6595,19 @@
           <w:p>
             <w:pPr>
               <w:pStyle w:val="NormalWeb"/>
-            </w:pPr>
-            <w:proofErr w:type="spellStart"/>
-            <w:r>
+              <w:rPr>
+                <w:rFonts w:asciiTheme="minorHAnsi" w:hAnsiTheme="minorHAnsi" w:cstheme="minorHAnsi"/>
+                <w:sz w:val="22"/>
+                <w:szCs w:val="22"/>
+              </w:rPr>
+            </w:pPr>
+            <w:proofErr w:type="spellStart"/>
+            <w:r>
+              <w:rPr>
+                <w:rFonts w:asciiTheme="minorHAnsi" w:hAnsiTheme="minorHAnsi" w:cstheme="minorHAnsi"/>
+                <w:sz w:val="22"/>
+                <w:szCs w:val="22"/>
+              </w:rPr>
               <w:t>watchlist_funcs.php</w:t>
             </w:r>
             <w:proofErr w:type="spellEnd"/>
@@ -4567,40 +6625,72 @@
           <w:p>
             <w:pPr>
               <w:pStyle w:val="NormalWeb"/>
-            </w:pPr>
-            <w:r>
+              <w:rPr>
+                <w:rFonts w:asciiTheme="minorHAnsi" w:hAnsiTheme="minorHAnsi" w:cstheme="minorHAnsi"/>
+                <w:sz w:val="22"/>
+                <w:szCs w:val="22"/>
+              </w:rPr>
+            </w:pPr>
+            <w:r>
+              <w:rPr>
+                <w:rFonts w:asciiTheme="minorHAnsi" w:hAnsiTheme="minorHAnsi" w:cstheme="minorHAnsi"/>
+                <w:sz w:val="22"/>
+                <w:szCs w:val="22"/>
+              </w:rPr>
               <w:t>$</w:t>
             </w:r>
             <w:proofErr w:type="spellStart"/>
             <w:r>
+              <w:rPr>
+                <w:rFonts w:asciiTheme="minorHAnsi" w:hAnsiTheme="minorHAnsi" w:cstheme="minorHAnsi"/>
+                <w:sz w:val="22"/>
+                <w:szCs w:val="22"/>
+              </w:rPr>
               <w:t>add_to_watch_query</w:t>
             </w:r>
             <w:proofErr w:type="spellEnd"/>
             <w:r>
-              <w:t xml:space="preserve"> = "INSERT INTO watchlist VALUES ($</w:t>
-            </w:r>
-            <w:proofErr w:type="spellStart"/>
-            <w:r>
-              <w:t>user_id</w:t>
-            </w:r>
-            <w:proofErr w:type="spellEnd"/>
-            <w:r>
-              <w:t>, $</w:t>
-            </w:r>
-            <w:proofErr w:type="spellStart"/>
-            <w:r>
+              <w:rPr>
+                <w:rFonts w:asciiTheme="minorHAnsi" w:hAnsiTheme="minorHAnsi" w:cstheme="minorHAnsi"/>
+                <w:sz w:val="22"/>
+                <w:szCs w:val="22"/>
+              </w:rPr>
+              <w:t xml:space="preserve"> = "INSERT INTO watchlist VALUES ($user_id, $</w:t>
+            </w:r>
+            <w:proofErr w:type="spellStart"/>
+            <w:r>
+              <w:rPr>
+                <w:rFonts w:asciiTheme="minorHAnsi" w:hAnsiTheme="minorHAnsi" w:cstheme="minorHAnsi"/>
+                <w:sz w:val="22"/>
+                <w:szCs w:val="22"/>
+              </w:rPr>
               <w:t>item_</w:t>
             </w:r>
             <w:proofErr w:type="gramStart"/>
             <w:r>
+              <w:rPr>
+                <w:rFonts w:asciiTheme="minorHAnsi" w:hAnsiTheme="minorHAnsi" w:cstheme="minorHAnsi"/>
+                <w:sz w:val="22"/>
+                <w:szCs w:val="22"/>
+              </w:rPr>
               <w:t>id</w:t>
             </w:r>
             <w:proofErr w:type="spellEnd"/>
             <w:r>
+              <w:rPr>
+                <w:rFonts w:asciiTheme="minorHAnsi" w:hAnsiTheme="minorHAnsi" w:cstheme="minorHAnsi"/>
+                <w:sz w:val="22"/>
+                <w:szCs w:val="22"/>
+              </w:rPr>
               <w:t>[</w:t>
             </w:r>
             <w:proofErr w:type="gramEnd"/>
             <w:r>
+              <w:rPr>
+                <w:rFonts w:asciiTheme="minorHAnsi" w:hAnsiTheme="minorHAnsi" w:cstheme="minorHAnsi"/>
+                <w:sz w:val="22"/>
+                <w:szCs w:val="22"/>
+              </w:rPr>
               <w:t>0])";</w:t>
             </w:r>
           </w:p>
@@ -4614,44 +6704,92 @@
           <w:p>
             <w:pPr>
               <w:pStyle w:val="NormalWeb"/>
-            </w:pPr>
-            <w:r>
+              <w:rPr>
+                <w:rFonts w:asciiTheme="minorHAnsi" w:hAnsiTheme="minorHAnsi" w:cstheme="minorHAnsi"/>
+                <w:sz w:val="22"/>
+                <w:szCs w:val="22"/>
+              </w:rPr>
+            </w:pPr>
+            <w:r>
+              <w:rPr>
+                <w:rFonts w:asciiTheme="minorHAnsi" w:hAnsiTheme="minorHAnsi" w:cstheme="minorHAnsi"/>
+                <w:sz w:val="22"/>
+                <w:szCs w:val="22"/>
+              </w:rPr>
               <w:t xml:space="preserve">Add the auction with </w:t>
             </w:r>
             <w:proofErr w:type="spellStart"/>
             <w:r>
+              <w:rPr>
+                <w:rFonts w:asciiTheme="minorHAnsi" w:hAnsiTheme="minorHAnsi" w:cstheme="minorHAnsi"/>
+                <w:sz w:val="22"/>
+                <w:szCs w:val="22"/>
+              </w:rPr>
               <w:t>itemid</w:t>
             </w:r>
             <w:proofErr w:type="spellEnd"/>
             <w:r>
+              <w:rPr>
+                <w:rFonts w:asciiTheme="minorHAnsi" w:hAnsiTheme="minorHAnsi" w:cstheme="minorHAnsi"/>
+                <w:sz w:val="22"/>
+                <w:szCs w:val="22"/>
+              </w:rPr>
               <w:t xml:space="preserve"> $</w:t>
             </w:r>
             <w:proofErr w:type="spellStart"/>
             <w:r>
+              <w:rPr>
+                <w:rFonts w:asciiTheme="minorHAnsi" w:hAnsiTheme="minorHAnsi" w:cstheme="minorHAnsi"/>
+                <w:sz w:val="22"/>
+                <w:szCs w:val="22"/>
+              </w:rPr>
               <w:t>item_</w:t>
             </w:r>
             <w:proofErr w:type="gramStart"/>
             <w:r>
+              <w:rPr>
+                <w:rFonts w:asciiTheme="minorHAnsi" w:hAnsiTheme="minorHAnsi" w:cstheme="minorHAnsi"/>
+                <w:sz w:val="22"/>
+                <w:szCs w:val="22"/>
+              </w:rPr>
               <w:t>id</w:t>
             </w:r>
             <w:proofErr w:type="spellEnd"/>
             <w:r>
+              <w:rPr>
+                <w:rFonts w:asciiTheme="minorHAnsi" w:hAnsiTheme="minorHAnsi" w:cstheme="minorHAnsi"/>
+                <w:sz w:val="22"/>
+                <w:szCs w:val="22"/>
+              </w:rPr>
               <w:t>[</w:t>
             </w:r>
             <w:proofErr w:type="gramEnd"/>
             <w:r>
-              <w:t>0] into the watchlist of user with id $</w:t>
-            </w:r>
-            <w:proofErr w:type="spellStart"/>
-            <w:r>
-              <w:t>user_id</w:t>
-            </w:r>
-            <w:proofErr w:type="spellEnd"/>
+              <w:rPr>
+                <w:rFonts w:asciiTheme="minorHAnsi" w:hAnsiTheme="minorHAnsi" w:cstheme="minorHAnsi"/>
+                <w:sz w:val="22"/>
+                <w:szCs w:val="22"/>
+              </w:rPr>
+              <w:t>0] into the watchlist of user with id $user_id</w:t>
+            </w:r>
           </w:p>
         </w:tc>
       </w:tr>
     </w:tbl>
-    <w:p/>
+    <w:p>
+      <w:pPr>
+        <w:rPr>
+          <w:rFonts w:cstheme="minorHAnsi"/>
+        </w:rPr>
+      </w:pPr>
+    </w:p>
+    <w:p>
+      <w:pPr>
+        <w:rPr>
+          <w:rFonts w:cstheme="minorHAnsi"/>
+        </w:rPr>
+      </w:pPr>
+    </w:p>
     <w:tbl>
       <w:tblPr>
         <w:tblStyle w:val="TableGrid"/>
@@ -4672,9 +6810,20 @@
           <w:p>
             <w:pPr>
               <w:pStyle w:val="NormalWeb"/>
-            </w:pPr>
-            <w:proofErr w:type="spellStart"/>
-            <w:r>
+              <w:rPr>
+                <w:rFonts w:asciiTheme="minorHAnsi" w:hAnsiTheme="minorHAnsi" w:cstheme="minorHAnsi"/>
+                <w:sz w:val="22"/>
+                <w:szCs w:val="22"/>
+              </w:rPr>
+            </w:pPr>
+            <w:proofErr w:type="spellStart"/>
+            <w:r>
+              <w:rPr>
+                <w:rFonts w:asciiTheme="minorHAnsi" w:hAnsiTheme="minorHAnsi" w:cstheme="minorHAnsi"/>
+                <w:sz w:val="22"/>
+                <w:szCs w:val="22"/>
+              </w:rPr>
+              <w:lastRenderedPageBreak/>
               <w:t>watchlist_funcs.php</w:t>
             </w:r>
             <w:proofErr w:type="spellEnd"/>
@@ -4692,56 +6841,72 @@
           <w:p>
             <w:pPr>
               <w:pStyle w:val="NormalWeb"/>
-            </w:pPr>
-            <w:r>
+              <w:rPr>
+                <w:rFonts w:asciiTheme="minorHAnsi" w:hAnsiTheme="minorHAnsi" w:cstheme="minorHAnsi"/>
+                <w:sz w:val="22"/>
+                <w:szCs w:val="22"/>
+              </w:rPr>
+            </w:pPr>
+            <w:r>
+              <w:rPr>
+                <w:rFonts w:asciiTheme="minorHAnsi" w:hAnsiTheme="minorHAnsi" w:cstheme="minorHAnsi"/>
+                <w:sz w:val="22"/>
+                <w:szCs w:val="22"/>
+              </w:rPr>
               <w:t>$</w:t>
             </w:r>
             <w:proofErr w:type="spellStart"/>
             <w:r>
+              <w:rPr>
+                <w:rFonts w:asciiTheme="minorHAnsi" w:hAnsiTheme="minorHAnsi" w:cstheme="minorHAnsi"/>
+                <w:sz w:val="22"/>
+                <w:szCs w:val="22"/>
+              </w:rPr>
               <w:t>remove_watch_query</w:t>
             </w:r>
             <w:proofErr w:type="spellEnd"/>
             <w:r>
-              <w:t xml:space="preserve"> = "DELETE FROM watchlist WHERE </w:t>
-            </w:r>
-            <w:proofErr w:type="spellStart"/>
-            <w:r>
-              <w:t>user_id</w:t>
-            </w:r>
-            <w:proofErr w:type="spellEnd"/>
-            <w:r>
-              <w:t xml:space="preserve"> = $</w:t>
-            </w:r>
-            <w:proofErr w:type="spellStart"/>
-            <w:r>
-              <w:t>user_id</w:t>
-            </w:r>
-            <w:proofErr w:type="spellEnd"/>
-            <w:r>
-              <w:t xml:space="preserve"> AND </w:t>
-            </w:r>
-            <w:proofErr w:type="spellStart"/>
-            <w:r>
-              <w:t>listing_id</w:t>
-            </w:r>
-            <w:proofErr w:type="spellEnd"/>
-            <w:r>
-              <w:t xml:space="preserve"> = $</w:t>
-            </w:r>
-            <w:proofErr w:type="spellStart"/>
-            <w:r>
+              <w:rPr>
+                <w:rFonts w:asciiTheme="minorHAnsi" w:hAnsiTheme="minorHAnsi" w:cstheme="minorHAnsi"/>
+                <w:sz w:val="22"/>
+                <w:szCs w:val="22"/>
+              </w:rPr>
+              <w:t xml:space="preserve"> = "DELETE FROM watchlist WHERE user_id = $user_id AND listing_id = $</w:t>
+            </w:r>
+            <w:proofErr w:type="spellStart"/>
+            <w:r>
+              <w:rPr>
+                <w:rFonts w:asciiTheme="minorHAnsi" w:hAnsiTheme="minorHAnsi" w:cstheme="minorHAnsi"/>
+                <w:sz w:val="22"/>
+                <w:szCs w:val="22"/>
+              </w:rPr>
               <w:t>item_</w:t>
             </w:r>
             <w:proofErr w:type="gramStart"/>
             <w:r>
+              <w:rPr>
+                <w:rFonts w:asciiTheme="minorHAnsi" w:hAnsiTheme="minorHAnsi" w:cstheme="minorHAnsi"/>
+                <w:sz w:val="22"/>
+                <w:szCs w:val="22"/>
+              </w:rPr>
               <w:t>id</w:t>
             </w:r>
             <w:proofErr w:type="spellEnd"/>
             <w:r>
+              <w:rPr>
+                <w:rFonts w:asciiTheme="minorHAnsi" w:hAnsiTheme="minorHAnsi" w:cstheme="minorHAnsi"/>
+                <w:sz w:val="22"/>
+                <w:szCs w:val="22"/>
+              </w:rPr>
               <w:t>[</w:t>
             </w:r>
             <w:proofErr w:type="gramEnd"/>
             <w:r>
+              <w:rPr>
+                <w:rFonts w:asciiTheme="minorHAnsi" w:hAnsiTheme="minorHAnsi" w:cstheme="minorHAnsi"/>
+                <w:sz w:val="22"/>
+                <w:szCs w:val="22"/>
+              </w:rPr>
               <w:t>0]";</w:t>
             </w:r>
           </w:p>
@@ -4755,46 +6920,81 @@
           <w:p>
             <w:pPr>
               <w:pStyle w:val="NormalWeb"/>
-            </w:pPr>
-            <w:r>
+              <w:rPr>
+                <w:rFonts w:asciiTheme="minorHAnsi" w:hAnsiTheme="minorHAnsi" w:cstheme="minorHAnsi"/>
+                <w:sz w:val="22"/>
+                <w:szCs w:val="22"/>
+              </w:rPr>
+            </w:pPr>
+            <w:r>
+              <w:rPr>
+                <w:rFonts w:asciiTheme="minorHAnsi" w:hAnsiTheme="minorHAnsi" w:cstheme="minorHAnsi"/>
+                <w:sz w:val="22"/>
+                <w:szCs w:val="22"/>
+              </w:rPr>
               <w:t xml:space="preserve">Remove the auction with </w:t>
             </w:r>
             <w:proofErr w:type="spellStart"/>
             <w:r>
+              <w:rPr>
+                <w:rFonts w:asciiTheme="minorHAnsi" w:hAnsiTheme="minorHAnsi" w:cstheme="minorHAnsi"/>
+                <w:sz w:val="22"/>
+                <w:szCs w:val="22"/>
+              </w:rPr>
               <w:t>itemid</w:t>
             </w:r>
             <w:proofErr w:type="spellEnd"/>
             <w:r>
+              <w:rPr>
+                <w:rFonts w:asciiTheme="minorHAnsi" w:hAnsiTheme="minorHAnsi" w:cstheme="minorHAnsi"/>
+                <w:sz w:val="22"/>
+                <w:szCs w:val="22"/>
+              </w:rPr>
               <w:t xml:space="preserve"> $</w:t>
             </w:r>
             <w:proofErr w:type="spellStart"/>
             <w:r>
+              <w:rPr>
+                <w:rFonts w:asciiTheme="minorHAnsi" w:hAnsiTheme="minorHAnsi" w:cstheme="minorHAnsi"/>
+                <w:sz w:val="22"/>
+                <w:szCs w:val="22"/>
+              </w:rPr>
               <w:t>item_</w:t>
             </w:r>
             <w:proofErr w:type="gramStart"/>
             <w:r>
+              <w:rPr>
+                <w:rFonts w:asciiTheme="minorHAnsi" w:hAnsiTheme="minorHAnsi" w:cstheme="minorHAnsi"/>
+                <w:sz w:val="22"/>
+                <w:szCs w:val="22"/>
+              </w:rPr>
               <w:t>id</w:t>
             </w:r>
             <w:proofErr w:type="spellEnd"/>
             <w:r>
+              <w:rPr>
+                <w:rFonts w:asciiTheme="minorHAnsi" w:hAnsiTheme="minorHAnsi" w:cstheme="minorHAnsi"/>
+                <w:sz w:val="22"/>
+                <w:szCs w:val="22"/>
+              </w:rPr>
               <w:t>[</w:t>
             </w:r>
             <w:proofErr w:type="gramEnd"/>
             <w:r>
-              <w:t>0] from the watchlist of user with id $</w:t>
-            </w:r>
-            <w:proofErr w:type="spellStart"/>
-            <w:r>
-              <w:t>user_id</w:t>
-            </w:r>
-            <w:proofErr w:type="spellEnd"/>
+              <w:rPr>
+                <w:rFonts w:asciiTheme="minorHAnsi" w:hAnsiTheme="minorHAnsi" w:cstheme="minorHAnsi"/>
+                <w:sz w:val="22"/>
+                <w:szCs w:val="22"/>
+              </w:rPr>
+              <w:t>0] from the watchlist of user with id $user_id</w:t>
+            </w:r>
           </w:p>
         </w:tc>
       </w:tr>
     </w:tbl>
     <w:p/>
     <w:sectPr>
-      <w:headerReference w:type="default" r:id="rId9"/>
+      <w:headerReference w:type="default" r:id="rId10"/>
       <w:pgSz w:w="11906" w:h="16838"/>
       <w:pgMar w:top="1440" w:right="1440" w:bottom="1440" w:left="1440" w:header="708" w:footer="708" w:gutter="0"/>
       <w:cols w:space="708"/>
@@ -5720,7 +7920,7 @@
     <w:link w:val="Heading1Char"/>
     <w:uiPriority w:val="9"/>
     <w:qFormat/>
-    <w:rsid w:val="00D71B20"/>
+    <w:rsid w:val="007F776F"/>
     <w:pPr>
       <w:keepNext/>
       <w:keepLines/>
@@ -5729,7 +7929,7 @@
     </w:pPr>
     <w:rPr>
       <w:rFonts w:asciiTheme="majorHAnsi" w:eastAsiaTheme="majorEastAsia" w:hAnsiTheme="majorHAnsi" w:cstheme="majorBidi"/>
-      <w:color w:val="2F5496" w:themeColor="accent1" w:themeShade="BF"/>
+      <w:color w:val="000000" w:themeColor="text1"/>
       <w:sz w:val="32"/>
       <w:szCs w:val="32"/>
     </w:rPr>
@@ -5844,10 +8044,10 @@
     <w:basedOn w:val="DefaultParagraphFont"/>
     <w:link w:val="Heading1"/>
     <w:uiPriority w:val="9"/>
-    <w:rsid w:val="00D71B20"/>
+    <w:rsid w:val="007F776F"/>
     <w:rPr>
       <w:rFonts w:asciiTheme="majorHAnsi" w:eastAsiaTheme="majorEastAsia" w:hAnsiTheme="majorHAnsi" w:cstheme="majorBidi"/>
-      <w:color w:val="2F5496" w:themeColor="accent1" w:themeShade="BF"/>
+      <w:color w:val="000000" w:themeColor="text1"/>
       <w:sz w:val="32"/>
       <w:szCs w:val="32"/>
     </w:rPr>

--- a/COMP0178.docx
+++ b/COMP0178.docx
@@ -349,6 +349,7 @@
       </w:sdtPr>
       <w:sdtEndPr>
         <w:rPr>
+          <w:rFonts w:eastAsia="SimSun"/>
           <w:b/>
           <w:bCs/>
           <w:noProof/>
@@ -1065,19 +1066,13 @@
         <w:t xml:space="preserve"> items up for auction</w:t>
       </w:r>
       <w:r>
-        <w:t xml:space="preserve"> in a</w:t>
-      </w:r>
-      <w:r>
-        <w:t xml:space="preserve"> browse</w:t>
+        <w:t xml:space="preserve"> in a browse</w:t>
       </w:r>
       <w:r>
         <w:t xml:space="preserve"> listings</w:t>
       </w:r>
       <w:r>
-        <w:t xml:space="preserve"> page</w:t>
-      </w:r>
-      <w:r>
-        <w:t>.</w:t>
+        <w:t xml:space="preserve"> page.</w:t>
       </w:r>
     </w:p>
     <w:p>
@@ -2242,10 +2237,7 @@
           </w:tcPr>
           <w:p>
             <w:r>
-              <w:t>Category_id</w:t>
-            </w:r>
-            <w:r>
-              <w:t xml:space="preserve"> {PK}</w:t>
+              <w:t>Category_id {PK}</w:t>
             </w:r>
           </w:p>
         </w:tc>
@@ -2258,10 +2250,7 @@
               <w:cnfStyle w:val="000000000000" w:firstRow="0" w:lastRow="0" w:firstColumn="0" w:lastColumn="0" w:oddVBand="0" w:evenVBand="0" w:oddHBand="0" w:evenHBand="0" w:firstRowFirstColumn="0" w:firstRowLastColumn="0" w:lastRowFirstColumn="0" w:lastRowLastColumn="0"/>
             </w:pPr>
             <w:r>
-              <w:t xml:space="preserve">Unique id associated with each </w:t>
-            </w:r>
-            <w:r>
-              <w:t>category</w:t>
+              <w:t>Unique id associated with each category</w:t>
             </w:r>
           </w:p>
         </w:tc>
@@ -2658,7 +2647,6 @@
                 <w:szCs w:val="22"/>
               </w:rPr>
             </w:pPr>
-            <w:proofErr w:type="spellStart"/>
             <w:r>
               <w:rPr>
                 <w:rFonts w:asciiTheme="minorHAnsi" w:hAnsiTheme="minorHAnsi" w:cstheme="minorHAnsi"/>
@@ -2667,7 +2655,6 @@
               </w:rPr>
               <w:t>Browse.php</w:t>
             </w:r>
-            <w:proofErr w:type="spellEnd"/>
           </w:p>
         </w:tc>
       </w:tr>
@@ -2694,169 +2681,7 @@
                 <w:sz w:val="22"/>
                 <w:szCs w:val="22"/>
               </w:rPr>
-              <w:t xml:space="preserve">$query = "SELECT </w:t>
-            </w:r>
-            <w:proofErr w:type="spellStart"/>
-            <w:r>
-              <w:rPr>
-                <w:rFonts w:asciiTheme="minorHAnsi" w:hAnsiTheme="minorHAnsi" w:cstheme="minorHAnsi"/>
-                <w:sz w:val="22"/>
-                <w:szCs w:val="22"/>
-              </w:rPr>
-              <w:t>tbl_</w:t>
-            </w:r>
-            <w:proofErr w:type="gramStart"/>
-            <w:r>
-              <w:rPr>
-                <w:rFonts w:asciiTheme="minorHAnsi" w:hAnsiTheme="minorHAnsi" w:cstheme="minorHAnsi"/>
-                <w:sz w:val="22"/>
-                <w:szCs w:val="22"/>
-              </w:rPr>
-              <w:t>listings.listing</w:t>
-            </w:r>
-            <w:proofErr w:type="gramEnd"/>
-            <w:r>
-              <w:rPr>
-                <w:rFonts w:asciiTheme="minorHAnsi" w:hAnsiTheme="minorHAnsi" w:cstheme="minorHAnsi"/>
-                <w:sz w:val="22"/>
-                <w:szCs w:val="22"/>
-              </w:rPr>
-              <w:t>_id</w:t>
-            </w:r>
-            <w:proofErr w:type="spellEnd"/>
-            <w:r>
-              <w:rPr>
-                <w:rFonts w:asciiTheme="minorHAnsi" w:hAnsiTheme="minorHAnsi" w:cstheme="minorHAnsi"/>
-                <w:sz w:val="22"/>
-                <w:szCs w:val="22"/>
-              </w:rPr>
-              <w:t xml:space="preserve">, </w:t>
-            </w:r>
-            <w:proofErr w:type="spellStart"/>
-            <w:r>
-              <w:rPr>
-                <w:rFonts w:asciiTheme="minorHAnsi" w:hAnsiTheme="minorHAnsi" w:cstheme="minorHAnsi"/>
-                <w:sz w:val="22"/>
-                <w:szCs w:val="22"/>
-              </w:rPr>
-              <w:t>tbl_listings.title</w:t>
-            </w:r>
-            <w:proofErr w:type="spellEnd"/>
-            <w:r>
-              <w:rPr>
-                <w:rFonts w:asciiTheme="minorHAnsi" w:hAnsiTheme="minorHAnsi" w:cstheme="minorHAnsi"/>
-                <w:sz w:val="22"/>
-                <w:szCs w:val="22"/>
-              </w:rPr>
-              <w:t xml:space="preserve">, </w:t>
-            </w:r>
-            <w:proofErr w:type="spellStart"/>
-            <w:r>
-              <w:rPr>
-                <w:rFonts w:asciiTheme="minorHAnsi" w:hAnsiTheme="minorHAnsi" w:cstheme="minorHAnsi"/>
-                <w:sz w:val="22"/>
-                <w:szCs w:val="22"/>
-              </w:rPr>
-              <w:t>tbl_listings.details</w:t>
-            </w:r>
-            <w:proofErr w:type="spellEnd"/>
-            <w:r>
-              <w:rPr>
-                <w:rFonts w:asciiTheme="minorHAnsi" w:hAnsiTheme="minorHAnsi" w:cstheme="minorHAnsi"/>
-                <w:sz w:val="22"/>
-                <w:szCs w:val="22"/>
-              </w:rPr>
-              <w:t>, MAX(</w:t>
-            </w:r>
-            <w:proofErr w:type="spellStart"/>
-            <w:r>
-              <w:rPr>
-                <w:rFonts w:asciiTheme="minorHAnsi" w:hAnsiTheme="minorHAnsi" w:cstheme="minorHAnsi"/>
-                <w:sz w:val="22"/>
-                <w:szCs w:val="22"/>
-              </w:rPr>
-              <w:t>biding.biding_price</w:t>
-            </w:r>
-            <w:proofErr w:type="spellEnd"/>
-            <w:r>
-              <w:rPr>
-                <w:rFonts w:asciiTheme="minorHAnsi" w:hAnsiTheme="minorHAnsi" w:cstheme="minorHAnsi"/>
-                <w:sz w:val="22"/>
-                <w:szCs w:val="22"/>
-              </w:rPr>
-              <w:t xml:space="preserve">), </w:t>
-            </w:r>
-            <w:proofErr w:type="spellStart"/>
-            <w:r>
-              <w:rPr>
-                <w:rFonts w:asciiTheme="minorHAnsi" w:hAnsiTheme="minorHAnsi" w:cstheme="minorHAnsi"/>
-                <w:sz w:val="22"/>
-                <w:szCs w:val="22"/>
-              </w:rPr>
-              <w:t>tbl_listings.starting_price</w:t>
-            </w:r>
-            <w:proofErr w:type="spellEnd"/>
-            <w:r>
-              <w:rPr>
-                <w:rFonts w:asciiTheme="minorHAnsi" w:hAnsiTheme="minorHAnsi" w:cstheme="minorHAnsi"/>
-                <w:sz w:val="22"/>
-                <w:szCs w:val="22"/>
-              </w:rPr>
-              <w:t xml:space="preserve">, </w:t>
-            </w:r>
-            <w:proofErr w:type="spellStart"/>
-            <w:r>
-              <w:rPr>
-                <w:rFonts w:asciiTheme="minorHAnsi" w:hAnsiTheme="minorHAnsi" w:cstheme="minorHAnsi"/>
-                <w:sz w:val="22"/>
-                <w:szCs w:val="22"/>
-              </w:rPr>
-              <w:t>tbl_listings.end_date</w:t>
-            </w:r>
-            <w:proofErr w:type="spellEnd"/>
-            <w:r>
-              <w:rPr>
-                <w:rFonts w:asciiTheme="minorHAnsi" w:hAnsiTheme="minorHAnsi" w:cstheme="minorHAnsi"/>
-                <w:sz w:val="22"/>
-                <w:szCs w:val="22"/>
-              </w:rPr>
-              <w:t xml:space="preserve"> FROM tbl_listings LEFT JOIN biding ON </w:t>
-            </w:r>
-            <w:proofErr w:type="spellStart"/>
-            <w:r>
-              <w:rPr>
-                <w:rFonts w:asciiTheme="minorHAnsi" w:hAnsiTheme="minorHAnsi" w:cstheme="minorHAnsi"/>
-                <w:sz w:val="22"/>
-                <w:szCs w:val="22"/>
-              </w:rPr>
-              <w:t>tbl_listings.listing_id</w:t>
-            </w:r>
-            <w:proofErr w:type="spellEnd"/>
-            <w:r>
-              <w:rPr>
-                <w:rFonts w:asciiTheme="minorHAnsi" w:hAnsiTheme="minorHAnsi" w:cstheme="minorHAnsi"/>
-                <w:sz w:val="22"/>
-                <w:szCs w:val="22"/>
-              </w:rPr>
-              <w:t>=</w:t>
-            </w:r>
-            <w:proofErr w:type="spellStart"/>
-            <w:r>
-              <w:rPr>
-                <w:rFonts w:asciiTheme="minorHAnsi" w:hAnsiTheme="minorHAnsi" w:cstheme="minorHAnsi"/>
-                <w:sz w:val="22"/>
-                <w:szCs w:val="22"/>
-              </w:rPr>
-              <w:t>biding.listing_id</w:t>
-            </w:r>
-            <w:proofErr w:type="spellEnd"/>
-            <w:r>
-              <w:rPr>
-                <w:rFonts w:asciiTheme="minorHAnsi" w:hAnsiTheme="minorHAnsi" w:cstheme="minorHAnsi"/>
-                <w:sz w:val="22"/>
-                <w:szCs w:val="22"/>
-              </w:rPr>
-              <w:t xml:space="preserve"> WHERE title IS NOT NULL";</w:t>
+              <w:t>$query = "SELECT tbl_listings.listing_id, tbl_listings.title, tbl_listings.details, MAX(biding.biding_price), tbl_listings.starting_price, tbl_listings.end_date FROM tbl_listings LEFT JOIN biding ON tbl_listings.listing_id=biding.listing_id WHERE title IS NOT NULL";</w:t>
             </w:r>
           </w:p>
         </w:tc>
@@ -2920,7 +2745,6 @@
                 <w:szCs w:val="22"/>
               </w:rPr>
             </w:pPr>
-            <w:proofErr w:type="spellStart"/>
             <w:r>
               <w:rPr>
                 <w:rFonts w:asciiTheme="minorHAnsi" w:hAnsiTheme="minorHAnsi" w:cstheme="minorHAnsi"/>
@@ -2929,7 +2753,6 @@
               </w:rPr>
               <w:t>Browse.php</w:t>
             </w:r>
-            <w:proofErr w:type="spellEnd"/>
           </w:p>
         </w:tc>
       </w:tr>
@@ -2956,169 +2779,7 @@
                 <w:sz w:val="22"/>
                 <w:szCs w:val="22"/>
               </w:rPr>
-              <w:t xml:space="preserve">$query = "SELECT </w:t>
-            </w:r>
-            <w:proofErr w:type="spellStart"/>
-            <w:r>
-              <w:rPr>
-                <w:rFonts w:asciiTheme="minorHAnsi" w:hAnsiTheme="minorHAnsi" w:cstheme="minorHAnsi"/>
-                <w:sz w:val="22"/>
-                <w:szCs w:val="22"/>
-              </w:rPr>
-              <w:t>tbl_</w:t>
-            </w:r>
-            <w:proofErr w:type="gramStart"/>
-            <w:r>
-              <w:rPr>
-                <w:rFonts w:asciiTheme="minorHAnsi" w:hAnsiTheme="minorHAnsi" w:cstheme="minorHAnsi"/>
-                <w:sz w:val="22"/>
-                <w:szCs w:val="22"/>
-              </w:rPr>
-              <w:t>listings.listing</w:t>
-            </w:r>
-            <w:proofErr w:type="gramEnd"/>
-            <w:r>
-              <w:rPr>
-                <w:rFonts w:asciiTheme="minorHAnsi" w:hAnsiTheme="minorHAnsi" w:cstheme="minorHAnsi"/>
-                <w:sz w:val="22"/>
-                <w:szCs w:val="22"/>
-              </w:rPr>
-              <w:t>_id</w:t>
-            </w:r>
-            <w:proofErr w:type="spellEnd"/>
-            <w:r>
-              <w:rPr>
-                <w:rFonts w:asciiTheme="minorHAnsi" w:hAnsiTheme="minorHAnsi" w:cstheme="minorHAnsi"/>
-                <w:sz w:val="22"/>
-                <w:szCs w:val="22"/>
-              </w:rPr>
-              <w:t xml:space="preserve">, </w:t>
-            </w:r>
-            <w:proofErr w:type="spellStart"/>
-            <w:r>
-              <w:rPr>
-                <w:rFonts w:asciiTheme="minorHAnsi" w:hAnsiTheme="minorHAnsi" w:cstheme="minorHAnsi"/>
-                <w:sz w:val="22"/>
-                <w:szCs w:val="22"/>
-              </w:rPr>
-              <w:t>tbl_listings.title</w:t>
-            </w:r>
-            <w:proofErr w:type="spellEnd"/>
-            <w:r>
-              <w:rPr>
-                <w:rFonts w:asciiTheme="minorHAnsi" w:hAnsiTheme="minorHAnsi" w:cstheme="minorHAnsi"/>
-                <w:sz w:val="22"/>
-                <w:szCs w:val="22"/>
-              </w:rPr>
-              <w:t xml:space="preserve">, </w:t>
-            </w:r>
-            <w:proofErr w:type="spellStart"/>
-            <w:r>
-              <w:rPr>
-                <w:rFonts w:asciiTheme="minorHAnsi" w:hAnsiTheme="minorHAnsi" w:cstheme="minorHAnsi"/>
-                <w:sz w:val="22"/>
-                <w:szCs w:val="22"/>
-              </w:rPr>
-              <w:t>tbl_listings.details</w:t>
-            </w:r>
-            <w:proofErr w:type="spellEnd"/>
-            <w:r>
-              <w:rPr>
-                <w:rFonts w:asciiTheme="minorHAnsi" w:hAnsiTheme="minorHAnsi" w:cstheme="minorHAnsi"/>
-                <w:sz w:val="22"/>
-                <w:szCs w:val="22"/>
-              </w:rPr>
-              <w:t>, MAX(</w:t>
-            </w:r>
-            <w:proofErr w:type="spellStart"/>
-            <w:r>
-              <w:rPr>
-                <w:rFonts w:asciiTheme="minorHAnsi" w:hAnsiTheme="minorHAnsi" w:cstheme="minorHAnsi"/>
-                <w:sz w:val="22"/>
-                <w:szCs w:val="22"/>
-              </w:rPr>
-              <w:t>biding.biding_price</w:t>
-            </w:r>
-            <w:proofErr w:type="spellEnd"/>
-            <w:r>
-              <w:rPr>
-                <w:rFonts w:asciiTheme="minorHAnsi" w:hAnsiTheme="minorHAnsi" w:cstheme="minorHAnsi"/>
-                <w:sz w:val="22"/>
-                <w:szCs w:val="22"/>
-              </w:rPr>
-              <w:t xml:space="preserve">), </w:t>
-            </w:r>
-            <w:proofErr w:type="spellStart"/>
-            <w:r>
-              <w:rPr>
-                <w:rFonts w:asciiTheme="minorHAnsi" w:hAnsiTheme="minorHAnsi" w:cstheme="minorHAnsi"/>
-                <w:sz w:val="22"/>
-                <w:szCs w:val="22"/>
-              </w:rPr>
-              <w:t>tbl_listings.starting_price</w:t>
-            </w:r>
-            <w:proofErr w:type="spellEnd"/>
-            <w:r>
-              <w:rPr>
-                <w:rFonts w:asciiTheme="minorHAnsi" w:hAnsiTheme="minorHAnsi" w:cstheme="minorHAnsi"/>
-                <w:sz w:val="22"/>
-                <w:szCs w:val="22"/>
-              </w:rPr>
-              <w:t xml:space="preserve">, </w:t>
-            </w:r>
-            <w:proofErr w:type="spellStart"/>
-            <w:r>
-              <w:rPr>
-                <w:rFonts w:asciiTheme="minorHAnsi" w:hAnsiTheme="minorHAnsi" w:cstheme="minorHAnsi"/>
-                <w:sz w:val="22"/>
-                <w:szCs w:val="22"/>
-              </w:rPr>
-              <w:t>tbl_listings.end_date</w:t>
-            </w:r>
-            <w:proofErr w:type="spellEnd"/>
-            <w:r>
-              <w:rPr>
-                <w:rFonts w:asciiTheme="minorHAnsi" w:hAnsiTheme="minorHAnsi" w:cstheme="minorHAnsi"/>
-                <w:sz w:val="22"/>
-                <w:szCs w:val="22"/>
-              </w:rPr>
-              <w:t xml:space="preserve"> FROM tbl_listings LEFT JOIN biding ON </w:t>
-            </w:r>
-            <w:proofErr w:type="spellStart"/>
-            <w:r>
-              <w:rPr>
-                <w:rFonts w:asciiTheme="minorHAnsi" w:hAnsiTheme="minorHAnsi" w:cstheme="minorHAnsi"/>
-                <w:sz w:val="22"/>
-                <w:szCs w:val="22"/>
-              </w:rPr>
-              <w:t>tbl_listings.listing_id</w:t>
-            </w:r>
-            <w:proofErr w:type="spellEnd"/>
-            <w:r>
-              <w:rPr>
-                <w:rFonts w:asciiTheme="minorHAnsi" w:hAnsiTheme="minorHAnsi" w:cstheme="minorHAnsi"/>
-                <w:sz w:val="22"/>
-                <w:szCs w:val="22"/>
-              </w:rPr>
-              <w:t>=</w:t>
-            </w:r>
-            <w:proofErr w:type="spellStart"/>
-            <w:r>
-              <w:rPr>
-                <w:rFonts w:asciiTheme="minorHAnsi" w:hAnsiTheme="minorHAnsi" w:cstheme="minorHAnsi"/>
-                <w:sz w:val="22"/>
-                <w:szCs w:val="22"/>
-              </w:rPr>
-              <w:t>biding.listing_id</w:t>
-            </w:r>
-            <w:proofErr w:type="spellEnd"/>
-            <w:r>
-              <w:rPr>
-                <w:rFonts w:asciiTheme="minorHAnsi" w:hAnsiTheme="minorHAnsi" w:cstheme="minorHAnsi"/>
-                <w:sz w:val="22"/>
-                <w:szCs w:val="22"/>
-              </w:rPr>
-              <w:t xml:space="preserve"> WHERE title LIKE '%$keyword%'";</w:t>
+              <w:t>$query = "SELECT tbl_listings.listing_id, tbl_listings.title, tbl_listings.details, MAX(biding.biding_price), tbl_listings.starting_price, tbl_listings.end_date FROM tbl_listings LEFT JOIN biding ON tbl_listings.listing_id=biding.listing_id WHERE title LIKE '%$keyword%'";</w:t>
             </w:r>
           </w:p>
         </w:tc>
@@ -3182,7 +2843,6 @@
                 <w:szCs w:val="22"/>
               </w:rPr>
             </w:pPr>
-            <w:proofErr w:type="spellStart"/>
             <w:r>
               <w:rPr>
                 <w:rFonts w:asciiTheme="minorHAnsi" w:hAnsiTheme="minorHAnsi" w:cstheme="minorHAnsi"/>
@@ -3191,7 +2851,6 @@
               </w:rPr>
               <w:t>Browse.php</w:t>
             </w:r>
-            <w:proofErr w:type="spellEnd"/>
           </w:p>
         </w:tc>
       </w:tr>
@@ -3218,151 +2877,7 @@
                 <w:sz w:val="22"/>
                 <w:szCs w:val="22"/>
               </w:rPr>
-              <w:t>$</w:t>
-            </w:r>
-            <w:proofErr w:type="spellStart"/>
-            <w:r>
-              <w:rPr>
-                <w:rFonts w:asciiTheme="minorHAnsi" w:hAnsiTheme="minorHAnsi" w:cstheme="minorHAnsi"/>
-                <w:sz w:val="22"/>
-                <w:szCs w:val="22"/>
-              </w:rPr>
-              <w:t>query_result</w:t>
-            </w:r>
-            <w:proofErr w:type="spellEnd"/>
-            <w:r>
-              <w:rPr>
-                <w:rFonts w:asciiTheme="minorHAnsi" w:hAnsiTheme="minorHAnsi" w:cstheme="minorHAnsi"/>
-                <w:sz w:val="22"/>
-                <w:szCs w:val="22"/>
-              </w:rPr>
-              <w:t xml:space="preserve"> = $</w:t>
-            </w:r>
-            <w:proofErr w:type="gramStart"/>
-            <w:r>
-              <w:rPr>
-                <w:rFonts w:asciiTheme="minorHAnsi" w:hAnsiTheme="minorHAnsi" w:cstheme="minorHAnsi"/>
-                <w:sz w:val="22"/>
-                <w:szCs w:val="22"/>
-              </w:rPr>
-              <w:t>query .</w:t>
-            </w:r>
-            <w:proofErr w:type="gramEnd"/>
-            <w:r>
-              <w:rPr>
-                <w:rFonts w:asciiTheme="minorHAnsi" w:hAnsiTheme="minorHAnsi" w:cstheme="minorHAnsi"/>
-                <w:sz w:val="22"/>
-                <w:szCs w:val="22"/>
-              </w:rPr>
-              <w:t xml:space="preserve"> " GROUP BY </w:t>
-            </w:r>
-            <w:proofErr w:type="spellStart"/>
-            <w:r>
-              <w:rPr>
-                <w:rFonts w:asciiTheme="minorHAnsi" w:hAnsiTheme="minorHAnsi" w:cstheme="minorHAnsi"/>
-                <w:sz w:val="22"/>
-                <w:szCs w:val="22"/>
-              </w:rPr>
-              <w:t>tbl_</w:t>
-            </w:r>
-            <w:proofErr w:type="gramStart"/>
-            <w:r>
-              <w:rPr>
-                <w:rFonts w:asciiTheme="minorHAnsi" w:hAnsiTheme="minorHAnsi" w:cstheme="minorHAnsi"/>
-                <w:sz w:val="22"/>
-                <w:szCs w:val="22"/>
-              </w:rPr>
-              <w:t>listings.listing</w:t>
-            </w:r>
-            <w:proofErr w:type="gramEnd"/>
-            <w:r>
-              <w:rPr>
-                <w:rFonts w:asciiTheme="minorHAnsi" w:hAnsiTheme="minorHAnsi" w:cstheme="minorHAnsi"/>
-                <w:sz w:val="22"/>
-                <w:szCs w:val="22"/>
-              </w:rPr>
-              <w:t>_id</w:t>
-            </w:r>
-            <w:proofErr w:type="spellEnd"/>
-            <w:r>
-              <w:rPr>
-                <w:rFonts w:asciiTheme="minorHAnsi" w:hAnsiTheme="minorHAnsi" w:cstheme="minorHAnsi"/>
-                <w:sz w:val="22"/>
-                <w:szCs w:val="22"/>
-              </w:rPr>
-              <w:t xml:space="preserve"> ORDER BY (CASE WHEN (</w:t>
-            </w:r>
-            <w:proofErr w:type="spellStart"/>
-            <w:r>
-              <w:rPr>
-                <w:rFonts w:asciiTheme="minorHAnsi" w:hAnsiTheme="minorHAnsi" w:cstheme="minorHAnsi"/>
-                <w:sz w:val="22"/>
-                <w:szCs w:val="22"/>
-              </w:rPr>
-              <w:t>tbl_listings.end_date</w:t>
-            </w:r>
-            <w:proofErr w:type="spellEnd"/>
-            <w:r>
-              <w:rPr>
-                <w:rFonts w:asciiTheme="minorHAnsi" w:hAnsiTheme="minorHAnsi" w:cstheme="minorHAnsi"/>
-                <w:sz w:val="22"/>
-                <w:szCs w:val="22"/>
-              </w:rPr>
-              <w:t xml:space="preserve"> &gt; CURRENT_TIMESTAMP) THEN TIMEDIFF(</w:t>
-            </w:r>
-            <w:proofErr w:type="spellStart"/>
-            <w:r>
-              <w:rPr>
-                <w:rFonts w:asciiTheme="minorHAnsi" w:hAnsiTheme="minorHAnsi" w:cstheme="minorHAnsi"/>
-                <w:sz w:val="22"/>
-                <w:szCs w:val="22"/>
-              </w:rPr>
-              <w:t>tbl_listings.end_date,CURRENT_TIMESTAMP</w:t>
-            </w:r>
-            <w:proofErr w:type="spellEnd"/>
-            <w:r>
-              <w:rPr>
-                <w:rFonts w:asciiTheme="minorHAnsi" w:hAnsiTheme="minorHAnsi" w:cstheme="minorHAnsi"/>
-                <w:sz w:val="22"/>
-                <w:szCs w:val="22"/>
-              </w:rPr>
-              <w:t xml:space="preserve">) ELSE ADDTIME((TIMEDIFF(CURRENT_TIMESTAMP, </w:t>
-            </w:r>
-            <w:proofErr w:type="spellStart"/>
-            <w:r>
-              <w:rPr>
-                <w:rFonts w:asciiTheme="minorHAnsi" w:hAnsiTheme="minorHAnsi" w:cstheme="minorHAnsi"/>
-                <w:sz w:val="22"/>
-                <w:szCs w:val="22"/>
-              </w:rPr>
-              <w:t>tbl_listings.end_date</w:t>
-            </w:r>
-            <w:proofErr w:type="spellEnd"/>
-            <w:r>
-              <w:rPr>
-                <w:rFonts w:asciiTheme="minorHAnsi" w:hAnsiTheme="minorHAnsi" w:cstheme="minorHAnsi"/>
-                <w:sz w:val="22"/>
-                <w:szCs w:val="22"/>
-              </w:rPr>
-              <w:t>)),\"10000:0:0\") END) LIMIT $</w:t>
-            </w:r>
-            <w:proofErr w:type="spellStart"/>
-            <w:r>
-              <w:rPr>
-                <w:rFonts w:asciiTheme="minorHAnsi" w:hAnsiTheme="minorHAnsi" w:cstheme="minorHAnsi"/>
-                <w:sz w:val="22"/>
-                <w:szCs w:val="22"/>
-              </w:rPr>
-              <w:t>results_per_page</w:t>
-            </w:r>
-            <w:proofErr w:type="spellEnd"/>
-            <w:r>
-              <w:rPr>
-                <w:rFonts w:asciiTheme="minorHAnsi" w:hAnsiTheme="minorHAnsi" w:cstheme="minorHAnsi"/>
-                <w:sz w:val="22"/>
-                <w:szCs w:val="22"/>
-              </w:rPr>
-              <w:t>";</w:t>
+              <w:t>$query_result = $query . " GROUP BY tbl_listings.listing_id ORDER BY (CASE WHEN (tbl_listings.end_date &gt; CURRENT_TIMESTAMP) THEN TIMEDIFF(tbl_listings.end_date,CURRENT_TIMESTAMP) ELSE ADDTIME((TIMEDIFF(CURRENT_TIMESTAMP, tbl_listings.end_date)),\"10000:0:0\") END) LIMIT $results_per_page";</w:t>
             </w:r>
           </w:p>
         </w:tc>
@@ -3426,7 +2941,6 @@
                 <w:szCs w:val="22"/>
               </w:rPr>
             </w:pPr>
-            <w:proofErr w:type="spellStart"/>
             <w:r>
               <w:rPr>
                 <w:rFonts w:asciiTheme="minorHAnsi" w:hAnsiTheme="minorHAnsi" w:cstheme="minorHAnsi"/>
@@ -3435,7 +2949,6 @@
               </w:rPr>
               <w:t>Browse.php</w:t>
             </w:r>
-            <w:proofErr w:type="spellEnd"/>
           </w:p>
         </w:tc>
       </w:tr>
@@ -3462,151 +2975,7 @@
                 <w:sz w:val="22"/>
                 <w:szCs w:val="22"/>
               </w:rPr>
-              <w:t>$</w:t>
-            </w:r>
-            <w:proofErr w:type="spellStart"/>
-            <w:r>
-              <w:rPr>
-                <w:rFonts w:asciiTheme="minorHAnsi" w:hAnsiTheme="minorHAnsi" w:cstheme="minorHAnsi"/>
-                <w:sz w:val="22"/>
-                <w:szCs w:val="22"/>
-              </w:rPr>
-              <w:t>query_result</w:t>
-            </w:r>
-            <w:proofErr w:type="spellEnd"/>
-            <w:r>
-              <w:rPr>
-                <w:rFonts w:asciiTheme="minorHAnsi" w:hAnsiTheme="minorHAnsi" w:cstheme="minorHAnsi"/>
-                <w:sz w:val="22"/>
-                <w:szCs w:val="22"/>
-              </w:rPr>
-              <w:t xml:space="preserve"> = $</w:t>
-            </w:r>
-            <w:proofErr w:type="gramStart"/>
-            <w:r>
-              <w:rPr>
-                <w:rFonts w:asciiTheme="minorHAnsi" w:hAnsiTheme="minorHAnsi" w:cstheme="minorHAnsi"/>
-                <w:sz w:val="22"/>
-                <w:szCs w:val="22"/>
-              </w:rPr>
-              <w:t>query .</w:t>
-            </w:r>
-            <w:proofErr w:type="gramEnd"/>
-            <w:r>
-              <w:rPr>
-                <w:rFonts w:asciiTheme="minorHAnsi" w:hAnsiTheme="minorHAnsi" w:cstheme="minorHAnsi"/>
-                <w:sz w:val="22"/>
-                <w:szCs w:val="22"/>
-              </w:rPr>
-              <w:t xml:space="preserve"> " GROUP BY </w:t>
-            </w:r>
-            <w:proofErr w:type="spellStart"/>
-            <w:r>
-              <w:rPr>
-                <w:rFonts w:asciiTheme="minorHAnsi" w:hAnsiTheme="minorHAnsi" w:cstheme="minorHAnsi"/>
-                <w:sz w:val="22"/>
-                <w:szCs w:val="22"/>
-              </w:rPr>
-              <w:t>tbl_</w:t>
-            </w:r>
-            <w:proofErr w:type="gramStart"/>
-            <w:r>
-              <w:rPr>
-                <w:rFonts w:asciiTheme="minorHAnsi" w:hAnsiTheme="minorHAnsi" w:cstheme="minorHAnsi"/>
-                <w:sz w:val="22"/>
-                <w:szCs w:val="22"/>
-              </w:rPr>
-              <w:t>listings.listing</w:t>
-            </w:r>
-            <w:proofErr w:type="gramEnd"/>
-            <w:r>
-              <w:rPr>
-                <w:rFonts w:asciiTheme="minorHAnsi" w:hAnsiTheme="minorHAnsi" w:cstheme="minorHAnsi"/>
-                <w:sz w:val="22"/>
-                <w:szCs w:val="22"/>
-              </w:rPr>
-              <w:t>_id</w:t>
-            </w:r>
-            <w:proofErr w:type="spellEnd"/>
-            <w:r>
-              <w:rPr>
-                <w:rFonts w:asciiTheme="minorHAnsi" w:hAnsiTheme="minorHAnsi" w:cstheme="minorHAnsi"/>
-                <w:sz w:val="22"/>
-                <w:szCs w:val="22"/>
-              </w:rPr>
-              <w:t xml:space="preserve"> ORDER BY (CASE WHEN MAX(</w:t>
-            </w:r>
-            <w:proofErr w:type="spellStart"/>
-            <w:r>
-              <w:rPr>
-                <w:rFonts w:asciiTheme="minorHAnsi" w:hAnsiTheme="minorHAnsi" w:cstheme="minorHAnsi"/>
-                <w:sz w:val="22"/>
-                <w:szCs w:val="22"/>
-              </w:rPr>
-              <w:t>biding.biding_price</w:t>
-            </w:r>
-            <w:proofErr w:type="spellEnd"/>
-            <w:r>
-              <w:rPr>
-                <w:rFonts w:asciiTheme="minorHAnsi" w:hAnsiTheme="minorHAnsi" w:cstheme="minorHAnsi"/>
-                <w:sz w:val="22"/>
-                <w:szCs w:val="22"/>
-              </w:rPr>
-              <w:t xml:space="preserve">) IS NULL THEN </w:t>
-            </w:r>
-            <w:proofErr w:type="spellStart"/>
-            <w:r>
-              <w:rPr>
-                <w:rFonts w:asciiTheme="minorHAnsi" w:hAnsiTheme="minorHAnsi" w:cstheme="minorHAnsi"/>
-                <w:sz w:val="22"/>
-                <w:szCs w:val="22"/>
-              </w:rPr>
-              <w:t>tbl_listings.starting_price</w:t>
-            </w:r>
-            <w:proofErr w:type="spellEnd"/>
-            <w:r>
-              <w:rPr>
-                <w:rFonts w:asciiTheme="minorHAnsi" w:hAnsiTheme="minorHAnsi" w:cstheme="minorHAnsi"/>
-                <w:sz w:val="22"/>
-                <w:szCs w:val="22"/>
-              </w:rPr>
-              <w:t xml:space="preserve"> ELSE MAX(</w:t>
-            </w:r>
-            <w:proofErr w:type="spellStart"/>
-            <w:r>
-              <w:rPr>
-                <w:rFonts w:asciiTheme="minorHAnsi" w:hAnsiTheme="minorHAnsi" w:cstheme="minorHAnsi"/>
-                <w:sz w:val="22"/>
-                <w:szCs w:val="22"/>
-              </w:rPr>
-              <w:t>biding.biding_price</w:t>
-            </w:r>
-            <w:proofErr w:type="spellEnd"/>
-            <w:r>
-              <w:rPr>
-                <w:rFonts w:asciiTheme="minorHAnsi" w:hAnsiTheme="minorHAnsi" w:cstheme="minorHAnsi"/>
-                <w:sz w:val="22"/>
-                <w:szCs w:val="22"/>
-              </w:rPr>
-              <w:t>) END) LIMIT $</w:t>
-            </w:r>
-            <w:proofErr w:type="spellStart"/>
-            <w:r>
-              <w:rPr>
-                <w:rFonts w:asciiTheme="minorHAnsi" w:hAnsiTheme="minorHAnsi" w:cstheme="minorHAnsi"/>
-                <w:sz w:val="22"/>
-                <w:szCs w:val="22"/>
-              </w:rPr>
-              <w:t>results_per_page</w:t>
-            </w:r>
-            <w:proofErr w:type="spellEnd"/>
-            <w:r>
-              <w:rPr>
-                <w:rFonts w:asciiTheme="minorHAnsi" w:hAnsiTheme="minorHAnsi" w:cstheme="minorHAnsi"/>
-                <w:sz w:val="22"/>
-                <w:szCs w:val="22"/>
-              </w:rPr>
-              <w:t>";</w:t>
+              <w:t>$query_result = $query . " GROUP BY tbl_listings.listing_id ORDER BY (CASE WHEN MAX(biding.biding_price) IS NULL THEN tbl_listings.starting_price ELSE MAX(biding.biding_price) END) LIMIT $results_per_page";</w:t>
             </w:r>
           </w:p>
         </w:tc>
@@ -3686,7 +3055,6 @@
                 <w:szCs w:val="22"/>
               </w:rPr>
             </w:pPr>
-            <w:proofErr w:type="spellStart"/>
             <w:r>
               <w:rPr>
                 <w:rFonts w:asciiTheme="minorHAnsi" w:hAnsiTheme="minorHAnsi" w:cstheme="minorHAnsi"/>
@@ -3695,7 +3063,6 @@
               </w:rPr>
               <w:t>Browse.php</w:t>
             </w:r>
-            <w:proofErr w:type="spellEnd"/>
           </w:p>
         </w:tc>
       </w:tr>
@@ -3722,151 +3089,7 @@
                 <w:sz w:val="22"/>
                 <w:szCs w:val="22"/>
               </w:rPr>
-              <w:t>$</w:t>
-            </w:r>
-            <w:proofErr w:type="spellStart"/>
-            <w:r>
-              <w:rPr>
-                <w:rFonts w:asciiTheme="minorHAnsi" w:hAnsiTheme="minorHAnsi" w:cstheme="minorHAnsi"/>
-                <w:sz w:val="22"/>
-                <w:szCs w:val="22"/>
-              </w:rPr>
-              <w:t>query_result</w:t>
-            </w:r>
-            <w:proofErr w:type="spellEnd"/>
-            <w:r>
-              <w:rPr>
-                <w:rFonts w:asciiTheme="minorHAnsi" w:hAnsiTheme="minorHAnsi" w:cstheme="minorHAnsi"/>
-                <w:sz w:val="22"/>
-                <w:szCs w:val="22"/>
-              </w:rPr>
-              <w:t xml:space="preserve"> = $</w:t>
-            </w:r>
-            <w:proofErr w:type="gramStart"/>
-            <w:r>
-              <w:rPr>
-                <w:rFonts w:asciiTheme="minorHAnsi" w:hAnsiTheme="minorHAnsi" w:cstheme="minorHAnsi"/>
-                <w:sz w:val="22"/>
-                <w:szCs w:val="22"/>
-              </w:rPr>
-              <w:t>query .</w:t>
-            </w:r>
-            <w:proofErr w:type="gramEnd"/>
-            <w:r>
-              <w:rPr>
-                <w:rFonts w:asciiTheme="minorHAnsi" w:hAnsiTheme="minorHAnsi" w:cstheme="minorHAnsi"/>
-                <w:sz w:val="22"/>
-                <w:szCs w:val="22"/>
-              </w:rPr>
-              <w:t xml:space="preserve"> " GROUP BY </w:t>
-            </w:r>
-            <w:proofErr w:type="spellStart"/>
-            <w:r>
-              <w:rPr>
-                <w:rFonts w:asciiTheme="minorHAnsi" w:hAnsiTheme="minorHAnsi" w:cstheme="minorHAnsi"/>
-                <w:sz w:val="22"/>
-                <w:szCs w:val="22"/>
-              </w:rPr>
-              <w:t>tbl_</w:t>
-            </w:r>
-            <w:proofErr w:type="gramStart"/>
-            <w:r>
-              <w:rPr>
-                <w:rFonts w:asciiTheme="minorHAnsi" w:hAnsiTheme="minorHAnsi" w:cstheme="minorHAnsi"/>
-                <w:sz w:val="22"/>
-                <w:szCs w:val="22"/>
-              </w:rPr>
-              <w:t>listings.listing</w:t>
-            </w:r>
-            <w:proofErr w:type="gramEnd"/>
-            <w:r>
-              <w:rPr>
-                <w:rFonts w:asciiTheme="minorHAnsi" w:hAnsiTheme="minorHAnsi" w:cstheme="minorHAnsi"/>
-                <w:sz w:val="22"/>
-                <w:szCs w:val="22"/>
-              </w:rPr>
-              <w:t>_id</w:t>
-            </w:r>
-            <w:proofErr w:type="spellEnd"/>
-            <w:r>
-              <w:rPr>
-                <w:rFonts w:asciiTheme="minorHAnsi" w:hAnsiTheme="minorHAnsi" w:cstheme="minorHAnsi"/>
-                <w:sz w:val="22"/>
-                <w:szCs w:val="22"/>
-              </w:rPr>
-              <w:t xml:space="preserve"> ORDER BY (CASE WHEN MAX(</w:t>
-            </w:r>
-            <w:proofErr w:type="spellStart"/>
-            <w:r>
-              <w:rPr>
-                <w:rFonts w:asciiTheme="minorHAnsi" w:hAnsiTheme="minorHAnsi" w:cstheme="minorHAnsi"/>
-                <w:sz w:val="22"/>
-                <w:szCs w:val="22"/>
-              </w:rPr>
-              <w:t>biding.biding_price</w:t>
-            </w:r>
-            <w:proofErr w:type="spellEnd"/>
-            <w:r>
-              <w:rPr>
-                <w:rFonts w:asciiTheme="minorHAnsi" w:hAnsiTheme="minorHAnsi" w:cstheme="minorHAnsi"/>
-                <w:sz w:val="22"/>
-                <w:szCs w:val="22"/>
-              </w:rPr>
-              <w:t xml:space="preserve">) IS NULL THEN </w:t>
-            </w:r>
-            <w:proofErr w:type="spellStart"/>
-            <w:r>
-              <w:rPr>
-                <w:rFonts w:asciiTheme="minorHAnsi" w:hAnsiTheme="minorHAnsi" w:cstheme="minorHAnsi"/>
-                <w:sz w:val="22"/>
-                <w:szCs w:val="22"/>
-              </w:rPr>
-              <w:t>tbl_listings.starting_price</w:t>
-            </w:r>
-            <w:proofErr w:type="spellEnd"/>
-            <w:r>
-              <w:rPr>
-                <w:rFonts w:asciiTheme="minorHAnsi" w:hAnsiTheme="minorHAnsi" w:cstheme="minorHAnsi"/>
-                <w:sz w:val="22"/>
-                <w:szCs w:val="22"/>
-              </w:rPr>
-              <w:t xml:space="preserve"> ELSE MAX(</w:t>
-            </w:r>
-            <w:proofErr w:type="spellStart"/>
-            <w:r>
-              <w:rPr>
-                <w:rFonts w:asciiTheme="minorHAnsi" w:hAnsiTheme="minorHAnsi" w:cstheme="minorHAnsi"/>
-                <w:sz w:val="22"/>
-                <w:szCs w:val="22"/>
-              </w:rPr>
-              <w:t>biding.biding_price</w:t>
-            </w:r>
-            <w:proofErr w:type="spellEnd"/>
-            <w:r>
-              <w:rPr>
-                <w:rFonts w:asciiTheme="minorHAnsi" w:hAnsiTheme="minorHAnsi" w:cstheme="minorHAnsi"/>
-                <w:sz w:val="22"/>
-                <w:szCs w:val="22"/>
-              </w:rPr>
-              <w:t>) END) DESC LIMIT $</w:t>
-            </w:r>
-            <w:proofErr w:type="spellStart"/>
-            <w:r>
-              <w:rPr>
-                <w:rFonts w:asciiTheme="minorHAnsi" w:hAnsiTheme="minorHAnsi" w:cstheme="minorHAnsi"/>
-                <w:sz w:val="22"/>
-                <w:szCs w:val="22"/>
-              </w:rPr>
-              <w:t>results_per_page</w:t>
-            </w:r>
-            <w:proofErr w:type="spellEnd"/>
-            <w:r>
-              <w:rPr>
-                <w:rFonts w:asciiTheme="minorHAnsi" w:hAnsiTheme="minorHAnsi" w:cstheme="minorHAnsi"/>
-                <w:sz w:val="22"/>
-                <w:szCs w:val="22"/>
-              </w:rPr>
-              <w:t>";</w:t>
+              <w:t>$query_result = $query . " GROUP BY tbl_listings.listing_id ORDER BY (CASE WHEN MAX(biding.biding_price) IS NULL THEN tbl_listings.starting_price ELSE MAX(biding.biding_price) END) DESC LIMIT $results_per_page";</w:t>
             </w:r>
           </w:p>
         </w:tc>
@@ -3930,7 +3153,6 @@
                 <w:szCs w:val="22"/>
               </w:rPr>
             </w:pPr>
-            <w:proofErr w:type="spellStart"/>
             <w:r>
               <w:rPr>
                 <w:rFonts w:asciiTheme="minorHAnsi" w:hAnsiTheme="minorHAnsi" w:cstheme="minorHAnsi"/>
@@ -3939,7 +3161,6 @@
               </w:rPr>
               <w:t>Browse.php</w:t>
             </w:r>
-            <w:proofErr w:type="spellEnd"/>
           </w:p>
         </w:tc>
       </w:tr>
@@ -3966,86 +3187,32 @@
                 <w:sz w:val="22"/>
                 <w:szCs w:val="22"/>
               </w:rPr>
-              <w:t>$</w:t>
-            </w:r>
-            <w:proofErr w:type="gramStart"/>
-            <w:r>
-              <w:rPr>
-                <w:rFonts w:asciiTheme="minorHAnsi" w:hAnsiTheme="minorHAnsi" w:cstheme="minorHAnsi"/>
-                <w:sz w:val="22"/>
-                <w:szCs w:val="22"/>
-              </w:rPr>
-              <w:t>temp[</w:t>
-            </w:r>
-            <w:proofErr w:type="gramEnd"/>
-            <w:r>
-              <w:rPr>
-                <w:rFonts w:asciiTheme="minorHAnsi" w:hAnsiTheme="minorHAnsi" w:cstheme="minorHAnsi"/>
-                <w:sz w:val="22"/>
-                <w:szCs w:val="22"/>
-              </w:rPr>
-              <w:t xml:space="preserve">1] = "COUNT(DISTINCT </w:t>
-            </w:r>
-            <w:proofErr w:type="spellStart"/>
-            <w:r>
-              <w:rPr>
-                <w:rFonts w:asciiTheme="minorHAnsi" w:hAnsiTheme="minorHAnsi" w:cstheme="minorHAnsi"/>
-                <w:sz w:val="22"/>
-                <w:szCs w:val="22"/>
-              </w:rPr>
-              <w:t>tbl_listings.listing_id</w:t>
-            </w:r>
-            <w:proofErr w:type="spellEnd"/>
-            <w:r>
-              <w:rPr>
-                <w:rFonts w:asciiTheme="minorHAnsi" w:hAnsiTheme="minorHAnsi" w:cstheme="minorHAnsi"/>
-                <w:sz w:val="22"/>
-                <w:szCs w:val="22"/>
-              </w:rPr>
-              <w:t>)”</w:t>
-            </w:r>
-          </w:p>
-        </w:tc>
-      </w:tr>
-      <w:tr>
-        <w:tc>
-          <w:tcPr>
-            <w:tcW w:w="9016" w:type="dxa"/>
-          </w:tcPr>
-          <w:p>
-            <w:pPr>
-              <w:pStyle w:val="NormalWeb"/>
-              <w:rPr>
-                <w:rFonts w:asciiTheme="minorHAnsi" w:hAnsiTheme="minorHAnsi" w:cstheme="minorHAnsi"/>
-                <w:sz w:val="22"/>
-                <w:szCs w:val="22"/>
-              </w:rPr>
-            </w:pPr>
-            <w:r>
-              <w:rPr>
-                <w:rFonts w:asciiTheme="minorHAnsi" w:hAnsiTheme="minorHAnsi" w:cstheme="minorHAnsi"/>
-                <w:sz w:val="22"/>
-                <w:szCs w:val="22"/>
-              </w:rPr>
-              <w:t xml:space="preserve">To count the number of unique </w:t>
-            </w:r>
-            <w:proofErr w:type="gramStart"/>
-            <w:r>
-              <w:rPr>
-                <w:rFonts w:asciiTheme="minorHAnsi" w:hAnsiTheme="minorHAnsi" w:cstheme="minorHAnsi"/>
-                <w:sz w:val="22"/>
-                <w:szCs w:val="22"/>
-              </w:rPr>
-              <w:t>listing</w:t>
-            </w:r>
-            <w:proofErr w:type="gramEnd"/>
-            <w:r>
-              <w:rPr>
-                <w:rFonts w:asciiTheme="minorHAnsi" w:hAnsiTheme="minorHAnsi" w:cstheme="minorHAnsi"/>
-                <w:sz w:val="22"/>
-                <w:szCs w:val="22"/>
-              </w:rPr>
-              <w:t>_id values in listing table</w:t>
+              <w:t>$temp[1] = "COUNT(DISTINCT tbl_listings.listing_id)”</w:t>
+            </w:r>
+          </w:p>
+        </w:tc>
+      </w:tr>
+      <w:tr>
+        <w:tc>
+          <w:tcPr>
+            <w:tcW w:w="9016" w:type="dxa"/>
+          </w:tcPr>
+          <w:p>
+            <w:pPr>
+              <w:pStyle w:val="NormalWeb"/>
+              <w:rPr>
+                <w:rFonts w:asciiTheme="minorHAnsi" w:hAnsiTheme="minorHAnsi" w:cstheme="minorHAnsi"/>
+                <w:sz w:val="22"/>
+                <w:szCs w:val="22"/>
+              </w:rPr>
+            </w:pPr>
+            <w:r>
+              <w:rPr>
+                <w:rFonts w:asciiTheme="minorHAnsi" w:hAnsiTheme="minorHAnsi" w:cstheme="minorHAnsi"/>
+                <w:sz w:val="22"/>
+                <w:szCs w:val="22"/>
+              </w:rPr>
+              <w:t>To count the number of unique listing_id values in listing table</w:t>
             </w:r>
           </w:p>
         </w:tc>
@@ -4084,7 +3251,6 @@
                 <w:szCs w:val="22"/>
               </w:rPr>
             </w:pPr>
-            <w:proofErr w:type="spellStart"/>
             <w:r>
               <w:rPr>
                 <w:rFonts w:asciiTheme="minorHAnsi" w:hAnsiTheme="minorHAnsi" w:cstheme="minorHAnsi"/>
@@ -4094,7 +3260,6 @@
               <w:lastRenderedPageBreak/>
               <w:t>create_auction_result.php</w:t>
             </w:r>
-            <w:proofErr w:type="spellEnd"/>
           </w:p>
         </w:tc>
       </w:tr>
@@ -4121,61 +3286,7 @@
                 <w:sz w:val="22"/>
                 <w:szCs w:val="22"/>
               </w:rPr>
-              <w:t>$</w:t>
-            </w:r>
-            <w:proofErr w:type="spellStart"/>
-            <w:r>
-              <w:rPr>
-                <w:rFonts w:asciiTheme="minorHAnsi" w:hAnsiTheme="minorHAnsi" w:cstheme="minorHAnsi"/>
-                <w:sz w:val="22"/>
-                <w:szCs w:val="22"/>
-              </w:rPr>
-              <w:t>insertQuery</w:t>
-            </w:r>
-            <w:proofErr w:type="spellEnd"/>
-            <w:r>
-              <w:rPr>
-                <w:rFonts w:asciiTheme="minorHAnsi" w:hAnsiTheme="minorHAnsi" w:cstheme="minorHAnsi"/>
-                <w:sz w:val="22"/>
-                <w:szCs w:val="22"/>
-              </w:rPr>
-              <w:t xml:space="preserve"> = "insert into tbl_listings(</w:t>
-            </w:r>
-            <w:proofErr w:type="gramStart"/>
-            <w:r>
-              <w:rPr>
-                <w:rFonts w:asciiTheme="minorHAnsi" w:hAnsiTheme="minorHAnsi" w:cstheme="minorHAnsi"/>
-                <w:sz w:val="22"/>
-                <w:szCs w:val="22"/>
-              </w:rPr>
-              <w:t>title,details</w:t>
-            </w:r>
-            <w:proofErr w:type="gramEnd"/>
-            <w:r>
-              <w:rPr>
-                <w:rFonts w:asciiTheme="minorHAnsi" w:hAnsiTheme="minorHAnsi" w:cstheme="minorHAnsi"/>
-                <w:sz w:val="22"/>
-                <w:szCs w:val="22"/>
-              </w:rPr>
-              <w:t>,category_id,starting_price,reserve_price,end_date,user_id,is_active,created_at) values('$txtTitle','$txtDetails',$ddCategory,'$txtStartPrice','$txtReservePrice','$txtEndDate',$user_id, 1, '$</w:t>
-            </w:r>
-            <w:proofErr w:type="spellStart"/>
-            <w:r>
-              <w:rPr>
-                <w:rFonts w:asciiTheme="minorHAnsi" w:hAnsiTheme="minorHAnsi" w:cstheme="minorHAnsi"/>
-                <w:sz w:val="22"/>
-                <w:szCs w:val="22"/>
-              </w:rPr>
-              <w:t>curdate</w:t>
-            </w:r>
-            <w:proofErr w:type="spellEnd"/>
-            <w:r>
-              <w:rPr>
-                <w:rFonts w:asciiTheme="minorHAnsi" w:hAnsiTheme="minorHAnsi" w:cstheme="minorHAnsi"/>
-                <w:sz w:val="22"/>
-                <w:szCs w:val="22"/>
-              </w:rPr>
-              <w:t>')";</w:t>
+              <w:t>$insertQuery = "insert into tbl_listings(title,details,category_id,starting_price,reserve_price,end_date,user_id,is_active,created_at) values('$txtTitle','$txtDetails',$ddCategory,'$txtStartPrice','$txtReservePrice','$txtEndDate',$user_id, 1, '$curdate')";</w:t>
             </w:r>
           </w:p>
         </w:tc>
@@ -4216,43 +3327,7 @@
                 <w:sz w:val="22"/>
                 <w:szCs w:val="22"/>
               </w:rPr>
-              <w:t>ert a new auction with information: $txtTitle','$txtDetails</w:t>
-            </w:r>
-            <w:proofErr w:type="gramStart"/>
-            <w:r>
-              <w:rPr>
-                <w:rFonts w:asciiTheme="minorHAnsi" w:hAnsiTheme="minorHAnsi" w:cstheme="minorHAnsi"/>
-                <w:sz w:val="22"/>
-                <w:szCs w:val="22"/>
-              </w:rPr>
-              <w:t>',$</w:t>
-            </w:r>
-            <w:proofErr w:type="gramEnd"/>
-            <w:r>
-              <w:rPr>
-                <w:rFonts w:asciiTheme="minorHAnsi" w:hAnsiTheme="minorHAnsi" w:cstheme="minorHAnsi"/>
-                <w:sz w:val="22"/>
-                <w:szCs w:val="22"/>
-              </w:rPr>
-              <w:t>ddCategory,'$txtStartPrice','$txtReservePrice','$txtEndDate',$user_id, 1, '$</w:t>
-            </w:r>
-            <w:proofErr w:type="spellStart"/>
-            <w:r>
-              <w:rPr>
-                <w:rFonts w:asciiTheme="minorHAnsi" w:hAnsiTheme="minorHAnsi" w:cstheme="minorHAnsi"/>
-                <w:sz w:val="22"/>
-                <w:szCs w:val="22"/>
-              </w:rPr>
-              <w:t>curdate</w:t>
-            </w:r>
-            <w:proofErr w:type="spellEnd"/>
-            <w:r>
-              <w:rPr>
-                <w:rFonts w:asciiTheme="minorHAnsi" w:hAnsiTheme="minorHAnsi" w:cstheme="minorHAnsi"/>
-                <w:sz w:val="22"/>
-                <w:szCs w:val="22"/>
-              </w:rPr>
-              <w:t>'</w:t>
+              <w:t>ert a new auction with information: $txtTitle','$txtDetails',$ddCategory,'$txtStartPrice','$txtReservePrice','$txtEndDate',$user_id, 1, '$curdate'</w:t>
             </w:r>
           </w:p>
         </w:tc>
@@ -4291,7 +3366,6 @@
                 <w:szCs w:val="22"/>
               </w:rPr>
             </w:pPr>
-            <w:proofErr w:type="spellStart"/>
             <w:r>
               <w:rPr>
                 <w:rFonts w:asciiTheme="minorHAnsi" w:hAnsiTheme="minorHAnsi" w:cstheme="minorHAnsi"/>
@@ -4300,7 +3374,6 @@
               </w:rPr>
               <w:t>Header.php</w:t>
             </w:r>
-            <w:proofErr w:type="spellEnd"/>
           </w:p>
         </w:tc>
       </w:tr>
@@ -4327,61 +3400,7 @@
                 <w:sz w:val="22"/>
                 <w:szCs w:val="22"/>
               </w:rPr>
-              <w:t>$</w:t>
-            </w:r>
-            <w:proofErr w:type="spellStart"/>
-            <w:r>
-              <w:rPr>
-                <w:rFonts w:asciiTheme="minorHAnsi" w:hAnsiTheme="minorHAnsi" w:cstheme="minorHAnsi"/>
-                <w:sz w:val="22"/>
-                <w:szCs w:val="22"/>
-              </w:rPr>
-              <w:t>checkUsername</w:t>
-            </w:r>
-            <w:proofErr w:type="spellEnd"/>
-            <w:r>
-              <w:rPr>
-                <w:rFonts w:asciiTheme="minorHAnsi" w:hAnsiTheme="minorHAnsi" w:cstheme="minorHAnsi"/>
-                <w:sz w:val="22"/>
-                <w:szCs w:val="22"/>
-              </w:rPr>
-              <w:t xml:space="preserve"> = $</w:t>
-            </w:r>
-            <w:proofErr w:type="spellStart"/>
-            <w:r>
-              <w:rPr>
-                <w:rFonts w:asciiTheme="minorHAnsi" w:hAnsiTheme="minorHAnsi" w:cstheme="minorHAnsi"/>
-                <w:sz w:val="22"/>
-                <w:szCs w:val="22"/>
-              </w:rPr>
-              <w:t>mysqli</w:t>
-            </w:r>
-            <w:proofErr w:type="spellEnd"/>
-            <w:r>
-              <w:rPr>
-                <w:rFonts w:asciiTheme="minorHAnsi" w:hAnsiTheme="minorHAnsi" w:cstheme="minorHAnsi"/>
-                <w:sz w:val="22"/>
-                <w:szCs w:val="22"/>
-              </w:rPr>
-              <w:t>-&gt;</w:t>
-            </w:r>
-            <w:proofErr w:type="gramStart"/>
-            <w:r>
-              <w:rPr>
-                <w:rFonts w:asciiTheme="minorHAnsi" w:hAnsiTheme="minorHAnsi" w:cstheme="minorHAnsi"/>
-                <w:sz w:val="22"/>
-                <w:szCs w:val="22"/>
-              </w:rPr>
-              <w:t>query(</w:t>
-            </w:r>
-            <w:proofErr w:type="gramEnd"/>
-            <w:r>
-              <w:rPr>
-                <w:rFonts w:asciiTheme="minorHAnsi" w:hAnsiTheme="minorHAnsi" w:cstheme="minorHAnsi"/>
-                <w:sz w:val="22"/>
-                <w:szCs w:val="22"/>
-              </w:rPr>
-              <w:t>"select * from users where username = '$username' limit 1");</w:t>
+              <w:t>$checkUsername = $mysqli-&gt;query("select * from users where username = '$username' limit 1");</w:t>
             </w:r>
           </w:p>
         </w:tc>
@@ -4437,7 +3456,6 @@
                 <w:szCs w:val="22"/>
               </w:rPr>
             </w:pPr>
-            <w:proofErr w:type="spellStart"/>
             <w:r>
               <w:rPr>
                 <w:rFonts w:asciiTheme="minorHAnsi" w:hAnsiTheme="minorHAnsi" w:cstheme="minorHAnsi"/>
@@ -4446,7 +3464,6 @@
               </w:rPr>
               <w:t>Listing.php</w:t>
             </w:r>
-            <w:proofErr w:type="spellEnd"/>
           </w:p>
         </w:tc>
       </w:tr>
@@ -4473,79 +3490,33 @@
                 <w:sz w:val="22"/>
                 <w:szCs w:val="22"/>
               </w:rPr>
-              <w:t>$</w:t>
-            </w:r>
-            <w:proofErr w:type="spellStart"/>
-            <w:r>
-              <w:rPr>
-                <w:rFonts w:asciiTheme="minorHAnsi" w:hAnsiTheme="minorHAnsi" w:cstheme="minorHAnsi"/>
-                <w:sz w:val="22"/>
-                <w:szCs w:val="22"/>
-              </w:rPr>
-              <w:t>getListingQuery</w:t>
-            </w:r>
-            <w:proofErr w:type="spellEnd"/>
-            <w:r>
-              <w:rPr>
-                <w:rFonts w:asciiTheme="minorHAnsi" w:hAnsiTheme="minorHAnsi" w:cstheme="minorHAnsi"/>
-                <w:sz w:val="22"/>
-                <w:szCs w:val="22"/>
-              </w:rPr>
-              <w:t xml:space="preserve"> = "select * from tbl_listings where listing_id = $</w:t>
-            </w:r>
-            <w:proofErr w:type="spellStart"/>
-            <w:r>
-              <w:rPr>
-                <w:rFonts w:asciiTheme="minorHAnsi" w:hAnsiTheme="minorHAnsi" w:cstheme="minorHAnsi"/>
-                <w:sz w:val="22"/>
-                <w:szCs w:val="22"/>
-              </w:rPr>
-              <w:t>item_id</w:t>
-            </w:r>
-            <w:proofErr w:type="spellEnd"/>
-            <w:r>
-              <w:rPr>
-                <w:rFonts w:asciiTheme="minorHAnsi" w:hAnsiTheme="minorHAnsi" w:cstheme="minorHAnsi"/>
-                <w:sz w:val="22"/>
-                <w:szCs w:val="22"/>
-              </w:rPr>
-              <w:t>";</w:t>
-            </w:r>
-          </w:p>
-        </w:tc>
-      </w:tr>
-      <w:tr>
-        <w:tc>
-          <w:tcPr>
-            <w:tcW w:w="9016" w:type="dxa"/>
-          </w:tcPr>
-          <w:p>
-            <w:pPr>
-              <w:pStyle w:val="NormalWeb"/>
-              <w:rPr>
-                <w:rFonts w:asciiTheme="minorHAnsi" w:hAnsiTheme="minorHAnsi" w:cstheme="minorHAnsi"/>
-                <w:sz w:val="22"/>
-                <w:szCs w:val="22"/>
-              </w:rPr>
-            </w:pPr>
-            <w:r>
-              <w:rPr>
-                <w:rFonts w:asciiTheme="minorHAnsi" w:hAnsiTheme="minorHAnsi" w:cstheme="minorHAnsi"/>
-                <w:sz w:val="22"/>
-                <w:szCs w:val="22"/>
-              </w:rPr>
-              <w:t>List the auction whose listing id is equal to the value of $</w:t>
-            </w:r>
-            <w:proofErr w:type="spellStart"/>
-            <w:r>
-              <w:rPr>
-                <w:rFonts w:asciiTheme="minorHAnsi" w:hAnsiTheme="minorHAnsi" w:cstheme="minorHAnsi"/>
-                <w:sz w:val="22"/>
-                <w:szCs w:val="22"/>
-              </w:rPr>
-              <w:t>item_id</w:t>
-            </w:r>
-            <w:proofErr w:type="spellEnd"/>
+              <w:t>$getListingQuery = "select * from tbl_listings where listing_id = $item_id";</w:t>
+            </w:r>
+          </w:p>
+        </w:tc>
+      </w:tr>
+      <w:tr>
+        <w:tc>
+          <w:tcPr>
+            <w:tcW w:w="9016" w:type="dxa"/>
+          </w:tcPr>
+          <w:p>
+            <w:pPr>
+              <w:pStyle w:val="NormalWeb"/>
+              <w:rPr>
+                <w:rFonts w:asciiTheme="minorHAnsi" w:hAnsiTheme="minorHAnsi" w:cstheme="minorHAnsi"/>
+                <w:sz w:val="22"/>
+                <w:szCs w:val="22"/>
+              </w:rPr>
+            </w:pPr>
+            <w:r>
+              <w:rPr>
+                <w:rFonts w:asciiTheme="minorHAnsi" w:hAnsiTheme="minorHAnsi" w:cstheme="minorHAnsi"/>
+                <w:sz w:val="22"/>
+                <w:szCs w:val="22"/>
+              </w:rPr>
+              <w:t>List the auction whose listing id is equal to the value of $item_id</w:t>
+            </w:r>
           </w:p>
         </w:tc>
       </w:tr>
@@ -4583,7 +3554,6 @@
                 <w:szCs w:val="22"/>
               </w:rPr>
             </w:pPr>
-            <w:proofErr w:type="spellStart"/>
             <w:r>
               <w:rPr>
                 <w:rFonts w:asciiTheme="minorHAnsi" w:hAnsiTheme="minorHAnsi" w:cstheme="minorHAnsi"/>
@@ -4592,7 +3562,6 @@
               </w:rPr>
               <w:t>mybid.php</w:t>
             </w:r>
-            <w:proofErr w:type="spellEnd"/>
           </w:p>
         </w:tc>
       </w:tr>
@@ -4619,79 +3588,7 @@
                 <w:sz w:val="22"/>
                 <w:szCs w:val="22"/>
               </w:rPr>
-              <w:t>$</w:t>
-            </w:r>
-            <w:proofErr w:type="spellStart"/>
-            <w:r>
-              <w:rPr>
-                <w:rFonts w:asciiTheme="minorHAnsi" w:hAnsiTheme="minorHAnsi" w:cstheme="minorHAnsi"/>
-                <w:sz w:val="22"/>
-                <w:szCs w:val="22"/>
-              </w:rPr>
-              <w:t>getUserbidingQuery</w:t>
-            </w:r>
-            <w:proofErr w:type="spellEnd"/>
-            <w:r>
-              <w:rPr>
-                <w:rFonts w:asciiTheme="minorHAnsi" w:hAnsiTheme="minorHAnsi" w:cstheme="minorHAnsi"/>
-                <w:sz w:val="22"/>
-                <w:szCs w:val="22"/>
-              </w:rPr>
-              <w:t xml:space="preserve"> = "SELECT * FROM tbl_listings WHERE </w:t>
-            </w:r>
-            <w:proofErr w:type="gramStart"/>
-            <w:r>
-              <w:rPr>
-                <w:rFonts w:asciiTheme="minorHAnsi" w:hAnsiTheme="minorHAnsi" w:cstheme="minorHAnsi"/>
-                <w:sz w:val="22"/>
-                <w:szCs w:val="22"/>
-              </w:rPr>
-              <w:t>EXISTS(</w:t>
-            </w:r>
-            <w:proofErr w:type="gramEnd"/>
-            <w:r>
-              <w:rPr>
-                <w:rFonts w:asciiTheme="minorHAnsi" w:hAnsiTheme="minorHAnsi" w:cstheme="minorHAnsi"/>
-                <w:sz w:val="22"/>
-                <w:szCs w:val="22"/>
-              </w:rPr>
-              <w:t xml:space="preserve">SELECT * FROM biding WHERE </w:t>
-            </w:r>
-            <w:proofErr w:type="spellStart"/>
-            <w:r>
-              <w:rPr>
-                <w:rFonts w:asciiTheme="minorHAnsi" w:hAnsiTheme="minorHAnsi" w:cstheme="minorHAnsi"/>
-                <w:sz w:val="22"/>
-                <w:szCs w:val="22"/>
-              </w:rPr>
-              <w:t>tbl_listings.listing_id</w:t>
-            </w:r>
-            <w:proofErr w:type="spellEnd"/>
-            <w:r>
-              <w:rPr>
-                <w:rFonts w:asciiTheme="minorHAnsi" w:hAnsiTheme="minorHAnsi" w:cstheme="minorHAnsi"/>
-                <w:sz w:val="22"/>
-                <w:szCs w:val="22"/>
-              </w:rPr>
-              <w:t xml:space="preserve"> = </w:t>
-            </w:r>
-            <w:proofErr w:type="spellStart"/>
-            <w:r>
-              <w:rPr>
-                <w:rFonts w:asciiTheme="minorHAnsi" w:hAnsiTheme="minorHAnsi" w:cstheme="minorHAnsi"/>
-                <w:sz w:val="22"/>
-                <w:szCs w:val="22"/>
-              </w:rPr>
-              <w:t>biding.listing_id</w:t>
-            </w:r>
-            <w:proofErr w:type="spellEnd"/>
-            <w:r>
-              <w:rPr>
-                <w:rFonts w:asciiTheme="minorHAnsi" w:hAnsiTheme="minorHAnsi" w:cstheme="minorHAnsi"/>
-                <w:sz w:val="22"/>
-                <w:szCs w:val="22"/>
-              </w:rPr>
-              <w:t xml:space="preserve"> AND user_id = $user_id)";</w:t>
+              <w:t>$getUserbidingQuery = "SELECT * FROM tbl_listings WHERE EXISTS(SELECT * FROM biding WHERE tbl_listings.listing_id = biding.listing_id AND user_id = $user_id)";</w:t>
             </w:r>
           </w:p>
         </w:tc>
@@ -4755,7 +3652,6 @@
                 <w:szCs w:val="22"/>
               </w:rPr>
             </w:pPr>
-            <w:proofErr w:type="spellStart"/>
             <w:r>
               <w:rPr>
                 <w:rFonts w:asciiTheme="minorHAnsi" w:hAnsiTheme="minorHAnsi" w:cstheme="minorHAnsi"/>
@@ -4764,7 +3660,6 @@
               </w:rPr>
               <w:t>mybid.php</w:t>
             </w:r>
-            <w:proofErr w:type="spellEnd"/>
           </w:p>
         </w:tc>
       </w:tr>
@@ -4791,115 +3686,33 @@
                 <w:sz w:val="22"/>
                 <w:szCs w:val="22"/>
               </w:rPr>
-              <w:t>$</w:t>
-            </w:r>
-            <w:proofErr w:type="spellStart"/>
-            <w:r>
-              <w:rPr>
-                <w:rFonts w:asciiTheme="minorHAnsi" w:hAnsiTheme="minorHAnsi" w:cstheme="minorHAnsi"/>
-                <w:sz w:val="22"/>
-                <w:szCs w:val="22"/>
-              </w:rPr>
-              <w:t>getBidingNumQuery</w:t>
-            </w:r>
-            <w:proofErr w:type="spellEnd"/>
-            <w:r>
-              <w:rPr>
-                <w:rFonts w:asciiTheme="minorHAnsi" w:hAnsiTheme="minorHAnsi" w:cstheme="minorHAnsi"/>
-                <w:sz w:val="22"/>
-                <w:szCs w:val="22"/>
-              </w:rPr>
-              <w:t xml:space="preserve"> = "SELECT </w:t>
-            </w:r>
-            <w:proofErr w:type="gramStart"/>
-            <w:r>
-              <w:rPr>
-                <w:rFonts w:asciiTheme="minorHAnsi" w:hAnsiTheme="minorHAnsi" w:cstheme="minorHAnsi"/>
-                <w:sz w:val="22"/>
-                <w:szCs w:val="22"/>
-              </w:rPr>
-              <w:t>COUNT(</w:t>
-            </w:r>
-            <w:proofErr w:type="gramEnd"/>
-            <w:r>
-              <w:rPr>
-                <w:rFonts w:asciiTheme="minorHAnsi" w:hAnsiTheme="minorHAnsi" w:cstheme="minorHAnsi"/>
-                <w:sz w:val="22"/>
-                <w:szCs w:val="22"/>
-              </w:rPr>
-              <w:t>*) from biding WHERE listing_id = $</w:t>
-            </w:r>
-            <w:proofErr w:type="spellStart"/>
-            <w:r>
-              <w:rPr>
-                <w:rFonts w:asciiTheme="minorHAnsi" w:hAnsiTheme="minorHAnsi" w:cstheme="minorHAnsi"/>
-                <w:sz w:val="22"/>
-                <w:szCs w:val="22"/>
-              </w:rPr>
-              <w:t>listingone</w:t>
-            </w:r>
-            <w:proofErr w:type="spellEnd"/>
-            <w:r>
-              <w:rPr>
-                <w:rFonts w:asciiTheme="minorHAnsi" w:hAnsiTheme="minorHAnsi" w:cstheme="minorHAnsi"/>
-                <w:sz w:val="22"/>
-                <w:szCs w:val="22"/>
-              </w:rPr>
-              <w:t>";</w:t>
-            </w:r>
-          </w:p>
-        </w:tc>
-      </w:tr>
-      <w:tr>
-        <w:tc>
-          <w:tcPr>
-            <w:tcW w:w="9016" w:type="dxa"/>
-          </w:tcPr>
-          <w:p>
-            <w:pPr>
-              <w:pStyle w:val="NormalWeb"/>
-              <w:rPr>
-                <w:rFonts w:asciiTheme="minorHAnsi" w:hAnsiTheme="minorHAnsi" w:cstheme="minorHAnsi"/>
-                <w:sz w:val="22"/>
-                <w:szCs w:val="22"/>
-              </w:rPr>
-            </w:pPr>
-            <w:r>
-              <w:rPr>
-                <w:rFonts w:asciiTheme="minorHAnsi" w:hAnsiTheme="minorHAnsi" w:cstheme="minorHAnsi"/>
-                <w:sz w:val="22"/>
-                <w:szCs w:val="22"/>
-              </w:rPr>
-              <w:t xml:space="preserve">Count the number of </w:t>
-            </w:r>
-            <w:proofErr w:type="gramStart"/>
-            <w:r>
-              <w:rPr>
-                <w:rFonts w:asciiTheme="minorHAnsi" w:hAnsiTheme="minorHAnsi" w:cstheme="minorHAnsi"/>
-                <w:sz w:val="22"/>
-                <w:szCs w:val="22"/>
-              </w:rPr>
-              <w:t>auction</w:t>
-            </w:r>
-            <w:proofErr w:type="gramEnd"/>
-            <w:r>
-              <w:rPr>
-                <w:rFonts w:asciiTheme="minorHAnsi" w:hAnsiTheme="minorHAnsi" w:cstheme="minorHAnsi"/>
-                <w:sz w:val="22"/>
-                <w:szCs w:val="22"/>
-              </w:rPr>
-              <w:t xml:space="preserve"> whose listing_id is $</w:t>
-            </w:r>
-            <w:proofErr w:type="spellStart"/>
-            <w:r>
-              <w:rPr>
-                <w:rFonts w:asciiTheme="minorHAnsi" w:hAnsiTheme="minorHAnsi" w:cstheme="minorHAnsi"/>
-                <w:sz w:val="22"/>
-                <w:szCs w:val="22"/>
-              </w:rPr>
-              <w:t>listingone</w:t>
-            </w:r>
-            <w:proofErr w:type="spellEnd"/>
+              <w:t>$getBidingNumQuery = "SELECT COUNT(*) from biding WHERE listing_id = $listingone";</w:t>
+            </w:r>
+          </w:p>
+        </w:tc>
+      </w:tr>
+      <w:tr>
+        <w:tc>
+          <w:tcPr>
+            <w:tcW w:w="9016" w:type="dxa"/>
+          </w:tcPr>
+          <w:p>
+            <w:pPr>
+              <w:pStyle w:val="NormalWeb"/>
+              <w:rPr>
+                <w:rFonts w:asciiTheme="minorHAnsi" w:hAnsiTheme="minorHAnsi" w:cstheme="minorHAnsi"/>
+                <w:sz w:val="22"/>
+                <w:szCs w:val="22"/>
+              </w:rPr>
+            </w:pPr>
+            <w:r>
+              <w:rPr>
+                <w:rFonts w:asciiTheme="minorHAnsi" w:hAnsiTheme="minorHAnsi" w:cstheme="minorHAnsi"/>
+                <w:sz w:val="22"/>
+                <w:szCs w:val="22"/>
+              </w:rPr>
+              <w:t>Count the number of auction whose listing_id is $listingone</w:t>
+            </w:r>
           </w:p>
         </w:tc>
       </w:tr>
@@ -4937,7 +3750,6 @@
                 <w:szCs w:val="22"/>
               </w:rPr>
             </w:pPr>
-            <w:proofErr w:type="spellStart"/>
             <w:r>
               <w:rPr>
                 <w:rFonts w:asciiTheme="minorHAnsi" w:hAnsiTheme="minorHAnsi" w:cstheme="minorHAnsi"/>
@@ -4946,7 +3758,6 @@
               </w:rPr>
               <w:t>mybid.php</w:t>
             </w:r>
-            <w:proofErr w:type="spellEnd"/>
           </w:p>
         </w:tc>
       </w:tr>
@@ -4973,86 +3784,32 @@
                 <w:sz w:val="22"/>
                 <w:szCs w:val="22"/>
               </w:rPr>
-              <w:t>$$</w:t>
-            </w:r>
-            <w:proofErr w:type="spellStart"/>
-            <w:r>
-              <w:rPr>
-                <w:rFonts w:asciiTheme="minorHAnsi" w:hAnsiTheme="minorHAnsi" w:cstheme="minorHAnsi"/>
-                <w:sz w:val="22"/>
-                <w:szCs w:val="22"/>
-              </w:rPr>
-              <w:t>CheckBidQuery</w:t>
-            </w:r>
-            <w:proofErr w:type="spellEnd"/>
-            <w:r>
-              <w:rPr>
-                <w:rFonts w:asciiTheme="minorHAnsi" w:hAnsiTheme="minorHAnsi" w:cstheme="minorHAnsi"/>
-                <w:sz w:val="22"/>
-                <w:szCs w:val="22"/>
-              </w:rPr>
-              <w:t xml:space="preserve"> = "SELECT * FROM biding WHERE user_id = $user_id and listing_id = $</w:t>
-            </w:r>
-            <w:proofErr w:type="spellStart"/>
-            <w:r>
-              <w:rPr>
-                <w:rFonts w:asciiTheme="minorHAnsi" w:hAnsiTheme="minorHAnsi" w:cstheme="minorHAnsi"/>
-                <w:sz w:val="22"/>
-                <w:szCs w:val="22"/>
-              </w:rPr>
-              <w:t>listingone</w:t>
-            </w:r>
-            <w:proofErr w:type="spellEnd"/>
-            <w:r>
-              <w:rPr>
-                <w:rFonts w:asciiTheme="minorHAnsi" w:hAnsiTheme="minorHAnsi" w:cstheme="minorHAnsi"/>
-                <w:sz w:val="22"/>
-                <w:szCs w:val="22"/>
-              </w:rPr>
-              <w:t>";</w:t>
-            </w:r>
-          </w:p>
-        </w:tc>
-      </w:tr>
-      <w:tr>
-        <w:tc>
-          <w:tcPr>
-            <w:tcW w:w="9016" w:type="dxa"/>
-          </w:tcPr>
-          <w:p>
-            <w:pPr>
-              <w:pStyle w:val="NormalWeb"/>
-              <w:rPr>
-                <w:rFonts w:asciiTheme="minorHAnsi" w:hAnsiTheme="minorHAnsi" w:cstheme="minorHAnsi"/>
-                <w:sz w:val="22"/>
-                <w:szCs w:val="22"/>
-              </w:rPr>
-            </w:pPr>
-            <w:r>
-              <w:rPr>
-                <w:rFonts w:asciiTheme="minorHAnsi" w:hAnsiTheme="minorHAnsi" w:cstheme="minorHAnsi"/>
-                <w:sz w:val="22"/>
-                <w:szCs w:val="22"/>
-              </w:rPr>
-              <w:t>List the biddings on the auction $</w:t>
-            </w:r>
-            <w:proofErr w:type="spellStart"/>
-            <w:r>
-              <w:rPr>
-                <w:rFonts w:asciiTheme="minorHAnsi" w:hAnsiTheme="minorHAnsi" w:cstheme="minorHAnsi"/>
-                <w:sz w:val="22"/>
-                <w:szCs w:val="22"/>
-              </w:rPr>
-              <w:t>listingone</w:t>
-            </w:r>
-            <w:proofErr w:type="spellEnd"/>
-            <w:r>
-              <w:rPr>
-                <w:rFonts w:asciiTheme="minorHAnsi" w:hAnsiTheme="minorHAnsi" w:cstheme="minorHAnsi"/>
-                <w:sz w:val="22"/>
-                <w:szCs w:val="22"/>
-              </w:rPr>
-              <w:t xml:space="preserve"> from user with $user_id</w:t>
+              <w:t>$$CheckBidQuery = "SELECT * FROM biding WHERE user_id = $user_id and listing_id = $listingone";</w:t>
+            </w:r>
+          </w:p>
+        </w:tc>
+      </w:tr>
+      <w:tr>
+        <w:tc>
+          <w:tcPr>
+            <w:tcW w:w="9016" w:type="dxa"/>
+          </w:tcPr>
+          <w:p>
+            <w:pPr>
+              <w:pStyle w:val="NormalWeb"/>
+              <w:rPr>
+                <w:rFonts w:asciiTheme="minorHAnsi" w:hAnsiTheme="minorHAnsi" w:cstheme="minorHAnsi"/>
+                <w:sz w:val="22"/>
+                <w:szCs w:val="22"/>
+              </w:rPr>
+            </w:pPr>
+            <w:r>
+              <w:rPr>
+                <w:rFonts w:asciiTheme="minorHAnsi" w:hAnsiTheme="minorHAnsi" w:cstheme="minorHAnsi"/>
+                <w:sz w:val="22"/>
+                <w:szCs w:val="22"/>
+              </w:rPr>
+              <w:t>List the biddings on the auction $listingone from user with $user_id</w:t>
             </w:r>
           </w:p>
         </w:tc>
@@ -5091,7 +3848,6 @@
                 <w:szCs w:val="22"/>
               </w:rPr>
             </w:pPr>
-            <w:proofErr w:type="spellStart"/>
             <w:r>
               <w:rPr>
                 <w:rFonts w:asciiTheme="minorHAnsi" w:hAnsiTheme="minorHAnsi" w:cstheme="minorHAnsi"/>
@@ -5100,7 +3856,6 @@
               </w:rPr>
               <w:t>mybid.php</w:t>
             </w:r>
-            <w:proofErr w:type="spellEnd"/>
           </w:p>
         </w:tc>
       </w:tr>
@@ -5127,97 +3882,33 @@
                 <w:sz w:val="22"/>
                 <w:szCs w:val="22"/>
               </w:rPr>
-              <w:t>$</w:t>
-            </w:r>
-            <w:proofErr w:type="spellStart"/>
-            <w:r>
-              <w:rPr>
-                <w:rFonts w:asciiTheme="minorHAnsi" w:hAnsiTheme="minorHAnsi" w:cstheme="minorHAnsi"/>
-                <w:sz w:val="22"/>
-                <w:szCs w:val="22"/>
-              </w:rPr>
-              <w:t>YourMaxBidingQuery</w:t>
-            </w:r>
-            <w:proofErr w:type="spellEnd"/>
-            <w:r>
-              <w:rPr>
-                <w:rFonts w:asciiTheme="minorHAnsi" w:hAnsiTheme="minorHAnsi" w:cstheme="minorHAnsi"/>
-                <w:sz w:val="22"/>
-                <w:szCs w:val="22"/>
-              </w:rPr>
-              <w:t xml:space="preserve"> = "SELECT </w:t>
-            </w:r>
-            <w:proofErr w:type="gramStart"/>
-            <w:r>
-              <w:rPr>
-                <w:rFonts w:asciiTheme="minorHAnsi" w:hAnsiTheme="minorHAnsi" w:cstheme="minorHAnsi"/>
-                <w:sz w:val="22"/>
-                <w:szCs w:val="22"/>
-              </w:rPr>
-              <w:t>MAX(</w:t>
-            </w:r>
-            <w:proofErr w:type="gramEnd"/>
-            <w:r>
-              <w:rPr>
-                <w:rFonts w:asciiTheme="minorHAnsi" w:hAnsiTheme="minorHAnsi" w:cstheme="minorHAnsi"/>
-                <w:sz w:val="22"/>
-                <w:szCs w:val="22"/>
-              </w:rPr>
-              <w:t>biding_price) FROM biding WHERE user_id = $user_id and listing_id = $</w:t>
-            </w:r>
-            <w:proofErr w:type="spellStart"/>
-            <w:r>
-              <w:rPr>
-                <w:rFonts w:asciiTheme="minorHAnsi" w:hAnsiTheme="minorHAnsi" w:cstheme="minorHAnsi"/>
-                <w:sz w:val="22"/>
-                <w:szCs w:val="22"/>
-              </w:rPr>
-              <w:t>listingone</w:t>
-            </w:r>
-            <w:proofErr w:type="spellEnd"/>
-            <w:r>
-              <w:rPr>
-                <w:rFonts w:asciiTheme="minorHAnsi" w:hAnsiTheme="minorHAnsi" w:cstheme="minorHAnsi"/>
-                <w:sz w:val="22"/>
-                <w:szCs w:val="22"/>
-              </w:rPr>
-              <w:t>";</w:t>
-            </w:r>
-          </w:p>
-        </w:tc>
-      </w:tr>
-      <w:tr>
-        <w:tc>
-          <w:tcPr>
-            <w:tcW w:w="9016" w:type="dxa"/>
-          </w:tcPr>
-          <w:p>
-            <w:pPr>
-              <w:pStyle w:val="NormalWeb"/>
-              <w:rPr>
-                <w:rFonts w:asciiTheme="minorHAnsi" w:hAnsiTheme="minorHAnsi" w:cstheme="minorHAnsi"/>
-                <w:sz w:val="22"/>
-                <w:szCs w:val="22"/>
-              </w:rPr>
-            </w:pPr>
-            <w:r>
-              <w:rPr>
-                <w:rFonts w:asciiTheme="minorHAnsi" w:hAnsiTheme="minorHAnsi" w:cstheme="minorHAnsi"/>
-                <w:sz w:val="22"/>
-                <w:szCs w:val="22"/>
-              </w:rPr>
-              <w:t>List the max biding price which the user with id $user_id has made for the auction $</w:t>
-            </w:r>
-            <w:proofErr w:type="spellStart"/>
-            <w:r>
-              <w:rPr>
-                <w:rFonts w:asciiTheme="minorHAnsi" w:hAnsiTheme="minorHAnsi" w:cstheme="minorHAnsi"/>
-                <w:sz w:val="22"/>
-                <w:szCs w:val="22"/>
-              </w:rPr>
-              <w:t>listingone</w:t>
-            </w:r>
-            <w:proofErr w:type="spellEnd"/>
+              <w:t>$YourMaxBidingQuery = "SELECT MAX(biding_price) FROM biding WHERE user_id = $user_id and listing_id = $listingone";</w:t>
+            </w:r>
+          </w:p>
+        </w:tc>
+      </w:tr>
+      <w:tr>
+        <w:tc>
+          <w:tcPr>
+            <w:tcW w:w="9016" w:type="dxa"/>
+          </w:tcPr>
+          <w:p>
+            <w:pPr>
+              <w:pStyle w:val="NormalWeb"/>
+              <w:rPr>
+                <w:rFonts w:asciiTheme="minorHAnsi" w:hAnsiTheme="minorHAnsi" w:cstheme="minorHAnsi"/>
+                <w:sz w:val="22"/>
+                <w:szCs w:val="22"/>
+              </w:rPr>
+            </w:pPr>
+            <w:r>
+              <w:rPr>
+                <w:rFonts w:asciiTheme="minorHAnsi" w:hAnsiTheme="minorHAnsi" w:cstheme="minorHAnsi"/>
+                <w:sz w:val="22"/>
+                <w:szCs w:val="22"/>
+              </w:rPr>
+              <w:t>List the max biding price which the user with id $user_id has made for the auction $listingone</w:t>
+            </w:r>
           </w:p>
         </w:tc>
       </w:tr>
@@ -5255,7 +3946,6 @@
                 <w:szCs w:val="22"/>
               </w:rPr>
             </w:pPr>
-            <w:proofErr w:type="spellStart"/>
             <w:r>
               <w:rPr>
                 <w:rFonts w:asciiTheme="minorHAnsi" w:hAnsiTheme="minorHAnsi" w:cstheme="minorHAnsi"/>
@@ -5264,7 +3954,6 @@
               </w:rPr>
               <w:t>mylisings.php</w:t>
             </w:r>
-            <w:proofErr w:type="spellEnd"/>
           </w:p>
         </w:tc>
       </w:tr>
@@ -5291,25 +3980,7 @@
                 <w:sz w:val="22"/>
                 <w:szCs w:val="22"/>
               </w:rPr>
-              <w:t>$</w:t>
-            </w:r>
-            <w:proofErr w:type="spellStart"/>
-            <w:r>
-              <w:rPr>
-                <w:rFonts w:asciiTheme="minorHAnsi" w:hAnsiTheme="minorHAnsi" w:cstheme="minorHAnsi"/>
-                <w:sz w:val="22"/>
-                <w:szCs w:val="22"/>
-              </w:rPr>
-              <w:t>getUserListingQuery</w:t>
-            </w:r>
-            <w:proofErr w:type="spellEnd"/>
-            <w:r>
-              <w:rPr>
-                <w:rFonts w:asciiTheme="minorHAnsi" w:hAnsiTheme="minorHAnsi" w:cstheme="minorHAnsi"/>
-                <w:sz w:val="22"/>
-                <w:szCs w:val="22"/>
-              </w:rPr>
-              <w:t xml:space="preserve"> = "select * from tbl_listings where user_id = $user_id";</w:t>
+              <w:t>$getUserListingQuery = "select * from tbl_listings where user_id = $user_id";</w:t>
             </w:r>
           </w:p>
         </w:tc>
@@ -5387,7 +4058,6 @@
                 <w:szCs w:val="22"/>
               </w:rPr>
             </w:pPr>
-            <w:proofErr w:type="spellStart"/>
             <w:r>
               <w:rPr>
                 <w:rFonts w:asciiTheme="minorHAnsi" w:hAnsiTheme="minorHAnsi" w:cstheme="minorHAnsi"/>
@@ -5397,7 +4067,6 @@
               <w:lastRenderedPageBreak/>
               <w:t>mylisings.php</w:t>
             </w:r>
-            <w:proofErr w:type="spellEnd"/>
           </w:p>
         </w:tc>
       </w:tr>
@@ -5424,61 +4093,7 @@
                 <w:sz w:val="22"/>
                 <w:szCs w:val="22"/>
               </w:rPr>
-              <w:t>$</w:t>
-            </w:r>
-            <w:proofErr w:type="spellStart"/>
-            <w:r>
-              <w:rPr>
-                <w:rFonts w:asciiTheme="minorHAnsi" w:hAnsiTheme="minorHAnsi" w:cstheme="minorHAnsi"/>
-                <w:sz w:val="22"/>
-                <w:szCs w:val="22"/>
-              </w:rPr>
-              <w:t>getBidingNumQuery</w:t>
-            </w:r>
-            <w:proofErr w:type="spellEnd"/>
-            <w:r>
-              <w:rPr>
-                <w:rFonts w:asciiTheme="minorHAnsi" w:hAnsiTheme="minorHAnsi" w:cstheme="minorHAnsi"/>
-                <w:sz w:val="22"/>
-                <w:szCs w:val="22"/>
-              </w:rPr>
-              <w:t xml:space="preserve"> = "SELECT </w:t>
-            </w:r>
-            <w:proofErr w:type="gramStart"/>
-            <w:r>
-              <w:rPr>
-                <w:rFonts w:asciiTheme="minorHAnsi" w:hAnsiTheme="minorHAnsi" w:cstheme="minorHAnsi"/>
-                <w:sz w:val="22"/>
-                <w:szCs w:val="22"/>
-              </w:rPr>
-              <w:t>COUNT(</w:t>
-            </w:r>
-            <w:proofErr w:type="gramEnd"/>
-            <w:r>
-              <w:rPr>
-                <w:rFonts w:asciiTheme="minorHAnsi" w:hAnsiTheme="minorHAnsi" w:cstheme="minorHAnsi"/>
-                <w:sz w:val="22"/>
-                <w:szCs w:val="22"/>
-              </w:rPr>
-              <w:t>*) from biding WHERE listing_id = $</w:t>
-            </w:r>
-            <w:proofErr w:type="spellStart"/>
-            <w:r>
-              <w:rPr>
-                <w:rFonts w:asciiTheme="minorHAnsi" w:hAnsiTheme="minorHAnsi" w:cstheme="minorHAnsi"/>
-                <w:sz w:val="22"/>
-                <w:szCs w:val="22"/>
-              </w:rPr>
-              <w:t>listingone</w:t>
-            </w:r>
-            <w:proofErr w:type="spellEnd"/>
-            <w:r>
-              <w:rPr>
-                <w:rFonts w:asciiTheme="minorHAnsi" w:hAnsiTheme="minorHAnsi" w:cstheme="minorHAnsi"/>
-                <w:sz w:val="22"/>
-                <w:szCs w:val="22"/>
-              </w:rPr>
-              <w:t>";</w:t>
+              <w:t>$getBidingNumQuery = "SELECT COUNT(*) from biding WHERE listing_id = $listingone";</w:t>
             </w:r>
           </w:p>
         </w:tc>
@@ -5535,18 +4150,8 @@
                 <w:sz w:val="22"/>
                 <w:szCs w:val="22"/>
               </w:rPr>
-              <w:t>ings on the auction with listing_id $</w:t>
-            </w:r>
-            <w:proofErr w:type="spellStart"/>
-            <w:r>
-              <w:rPr>
-                <w:rFonts w:asciiTheme="minorHAnsi" w:hAnsiTheme="minorHAnsi" w:cstheme="minorHAnsi"/>
-                <w:sz w:val="22"/>
-                <w:szCs w:val="22"/>
-              </w:rPr>
-              <w:t>listingone</w:t>
-            </w:r>
-            <w:proofErr w:type="spellEnd"/>
+              <w:t>ings on the auction with listing_id $listingone</w:t>
+            </w:r>
           </w:p>
         </w:tc>
       </w:tr>
@@ -5584,7 +4189,6 @@
                 <w:szCs w:val="22"/>
               </w:rPr>
             </w:pPr>
-            <w:proofErr w:type="spellStart"/>
             <w:r>
               <w:rPr>
                 <w:rFonts w:asciiTheme="minorHAnsi" w:hAnsiTheme="minorHAnsi" w:cstheme="minorHAnsi"/>
@@ -5593,7 +4197,6 @@
               </w:rPr>
               <w:t>mywatchlist.php</w:t>
             </w:r>
-            <w:proofErr w:type="spellEnd"/>
           </w:p>
         </w:tc>
       </w:tr>
@@ -5620,71 +4223,7 @@
                 <w:sz w:val="22"/>
                 <w:szCs w:val="22"/>
               </w:rPr>
-              <w:t>$</w:t>
-            </w:r>
-            <w:proofErr w:type="spellStart"/>
-            <w:r>
-              <w:rPr>
-                <w:rFonts w:asciiTheme="minorHAnsi" w:hAnsiTheme="minorHAnsi" w:cstheme="minorHAnsi"/>
-                <w:sz w:val="22"/>
-                <w:szCs w:val="22"/>
-              </w:rPr>
-              <w:t>watchlist_listing_query</w:t>
-            </w:r>
-            <w:proofErr w:type="spellEnd"/>
-            <w:r>
-              <w:rPr>
-                <w:rFonts w:asciiTheme="minorHAnsi" w:hAnsiTheme="minorHAnsi" w:cstheme="minorHAnsi"/>
-                <w:sz w:val="22"/>
-                <w:szCs w:val="22"/>
-              </w:rPr>
-              <w:t xml:space="preserve"> = "SELECT * FROM tbl_listings as listings WHERE </w:t>
-            </w:r>
-            <w:proofErr w:type="spellStart"/>
-            <w:proofErr w:type="gramStart"/>
-            <w:r>
-              <w:rPr>
-                <w:rFonts w:asciiTheme="minorHAnsi" w:hAnsiTheme="minorHAnsi" w:cstheme="minorHAnsi"/>
-                <w:sz w:val="22"/>
-                <w:szCs w:val="22"/>
-              </w:rPr>
-              <w:t>listings.listing</w:t>
-            </w:r>
-            <w:proofErr w:type="gramEnd"/>
-            <w:r>
-              <w:rPr>
-                <w:rFonts w:asciiTheme="minorHAnsi" w:hAnsiTheme="minorHAnsi" w:cstheme="minorHAnsi"/>
-                <w:sz w:val="22"/>
-                <w:szCs w:val="22"/>
-              </w:rPr>
-              <w:t>_id</w:t>
-            </w:r>
-            <w:proofErr w:type="spellEnd"/>
-            <w:r>
-              <w:rPr>
-                <w:rFonts w:asciiTheme="minorHAnsi" w:hAnsiTheme="minorHAnsi" w:cstheme="minorHAnsi"/>
-                <w:sz w:val="22"/>
-                <w:szCs w:val="22"/>
-              </w:rPr>
-              <w:t xml:space="preserve"> IN (SELECT listing_id FROM watchlist WHERE user_id = $id) LIMIT $</w:t>
-            </w:r>
-            <w:proofErr w:type="spellStart"/>
-            <w:r>
-              <w:rPr>
-                <w:rFonts w:asciiTheme="minorHAnsi" w:hAnsiTheme="minorHAnsi" w:cstheme="minorHAnsi"/>
-                <w:sz w:val="22"/>
-                <w:szCs w:val="22"/>
-              </w:rPr>
-              <w:t>results_per_page</w:t>
-            </w:r>
-            <w:proofErr w:type="spellEnd"/>
-            <w:r>
-              <w:rPr>
-                <w:rFonts w:asciiTheme="minorHAnsi" w:hAnsiTheme="minorHAnsi" w:cstheme="minorHAnsi"/>
-                <w:sz w:val="22"/>
-                <w:szCs w:val="22"/>
-              </w:rPr>
-              <w:t>";</w:t>
+              <w:t>$watchlist_listing_query = "SELECT * FROM tbl_listings as listings WHERE listings.listing_id IN (SELECT listing_id FROM watchlist WHERE user_id = $id) LIMIT $results_per_page";</w:t>
             </w:r>
           </w:p>
         </w:tc>
@@ -5764,7 +4303,6 @@
                 <w:szCs w:val="22"/>
               </w:rPr>
             </w:pPr>
-            <w:proofErr w:type="spellStart"/>
             <w:r>
               <w:rPr>
                 <w:rFonts w:asciiTheme="minorHAnsi" w:hAnsiTheme="minorHAnsi" w:cstheme="minorHAnsi"/>
@@ -5773,7 +4311,6 @@
               </w:rPr>
               <w:t>mywatchlist.php</w:t>
             </w:r>
-            <w:proofErr w:type="spellEnd"/>
           </w:p>
         </w:tc>
       </w:tr>
@@ -5800,43 +4337,7 @@
                 <w:sz w:val="22"/>
                 <w:szCs w:val="22"/>
               </w:rPr>
-              <w:t>$</w:t>
-            </w:r>
-            <w:proofErr w:type="spellStart"/>
-            <w:r>
-              <w:rPr>
-                <w:rFonts w:asciiTheme="minorHAnsi" w:hAnsiTheme="minorHAnsi" w:cstheme="minorHAnsi"/>
-                <w:sz w:val="22"/>
-                <w:szCs w:val="22"/>
-              </w:rPr>
-              <w:t>num_watchlist_query</w:t>
-            </w:r>
-            <w:proofErr w:type="spellEnd"/>
-            <w:r>
-              <w:rPr>
-                <w:rFonts w:asciiTheme="minorHAnsi" w:hAnsiTheme="minorHAnsi" w:cstheme="minorHAnsi"/>
-                <w:sz w:val="22"/>
-                <w:szCs w:val="22"/>
-              </w:rPr>
-              <w:t xml:space="preserve"> = "SELECT </w:t>
-            </w:r>
-            <w:proofErr w:type="gramStart"/>
-            <w:r>
-              <w:rPr>
-                <w:rFonts w:asciiTheme="minorHAnsi" w:hAnsiTheme="minorHAnsi" w:cstheme="minorHAnsi"/>
-                <w:sz w:val="22"/>
-                <w:szCs w:val="22"/>
-              </w:rPr>
-              <w:t>COUNT(</w:t>
-            </w:r>
-            <w:proofErr w:type="gramEnd"/>
-            <w:r>
-              <w:rPr>
-                <w:rFonts w:asciiTheme="minorHAnsi" w:hAnsiTheme="minorHAnsi" w:cstheme="minorHAnsi"/>
-                <w:sz w:val="22"/>
-                <w:szCs w:val="22"/>
-              </w:rPr>
-              <w:t>listing_id) FROM watchlist WHERE user_id = $id";</w:t>
+              <w:t>$num_watchlist_query = "SELECT COUNT(listing_id) FROM watchlist WHERE user_id = $id";</w:t>
             </w:r>
           </w:p>
         </w:tc>
@@ -5903,7 +4404,6 @@
                 <w:szCs w:val="22"/>
               </w:rPr>
             </w:pPr>
-            <w:proofErr w:type="spellStart"/>
             <w:r>
               <w:rPr>
                 <w:rFonts w:asciiTheme="minorHAnsi" w:hAnsiTheme="minorHAnsi" w:cstheme="minorHAnsi"/>
@@ -5912,7 +4412,6 @@
               </w:rPr>
               <w:t>mywatchlist.php</w:t>
             </w:r>
-            <w:proofErr w:type="spellEnd"/>
           </w:p>
         </w:tc>
       </w:tr>
@@ -5939,86 +4438,32 @@
                 <w:sz w:val="22"/>
                 <w:szCs w:val="22"/>
               </w:rPr>
-              <w:t>$</w:t>
-            </w:r>
-            <w:proofErr w:type="spellStart"/>
-            <w:r>
-              <w:rPr>
-                <w:rFonts w:asciiTheme="minorHAnsi" w:hAnsiTheme="minorHAnsi" w:cstheme="minorHAnsi"/>
-                <w:sz w:val="22"/>
-                <w:szCs w:val="22"/>
-              </w:rPr>
-              <w:t>count_bid_query</w:t>
-            </w:r>
-            <w:proofErr w:type="spellEnd"/>
-            <w:r>
-              <w:rPr>
-                <w:rFonts w:asciiTheme="minorHAnsi" w:hAnsiTheme="minorHAnsi" w:cstheme="minorHAnsi"/>
-                <w:sz w:val="22"/>
-                <w:szCs w:val="22"/>
-              </w:rPr>
-              <w:t xml:space="preserve"> = "SELECT </w:t>
-            </w:r>
-            <w:proofErr w:type="gramStart"/>
-            <w:r>
-              <w:rPr>
-                <w:rFonts w:asciiTheme="minorHAnsi" w:hAnsiTheme="minorHAnsi" w:cstheme="minorHAnsi"/>
-                <w:sz w:val="22"/>
-                <w:szCs w:val="22"/>
-              </w:rPr>
-              <w:t>COUNT(</w:t>
-            </w:r>
-            <w:proofErr w:type="gramEnd"/>
-            <w:r>
-              <w:rPr>
-                <w:rFonts w:asciiTheme="minorHAnsi" w:hAnsiTheme="minorHAnsi" w:cstheme="minorHAnsi"/>
-                <w:sz w:val="22"/>
-                <w:szCs w:val="22"/>
-              </w:rPr>
-              <w:t>*) FROM biding WHERE listing_id = {$row['listing_id']}";</w:t>
-            </w:r>
-          </w:p>
-        </w:tc>
-      </w:tr>
-      <w:tr>
-        <w:tc>
-          <w:tcPr>
-            <w:tcW w:w="9016" w:type="dxa"/>
-          </w:tcPr>
-          <w:p>
-            <w:pPr>
-              <w:pStyle w:val="NormalWeb"/>
-              <w:rPr>
-                <w:rFonts w:asciiTheme="minorHAnsi" w:hAnsiTheme="minorHAnsi" w:cstheme="minorHAnsi"/>
-                <w:sz w:val="22"/>
-                <w:szCs w:val="22"/>
-              </w:rPr>
-            </w:pPr>
-            <w:r>
-              <w:rPr>
-                <w:rFonts w:asciiTheme="minorHAnsi" w:hAnsiTheme="minorHAnsi" w:cstheme="minorHAnsi"/>
-                <w:sz w:val="22"/>
-                <w:szCs w:val="22"/>
-              </w:rPr>
-              <w:t xml:space="preserve">Count the number of biddings on the auction whose </w:t>
-            </w:r>
-            <w:proofErr w:type="spellStart"/>
-            <w:r>
-              <w:rPr>
-                <w:rFonts w:asciiTheme="minorHAnsi" w:hAnsiTheme="minorHAnsi" w:cstheme="minorHAnsi"/>
-                <w:sz w:val="22"/>
-                <w:szCs w:val="22"/>
-              </w:rPr>
-              <w:t>lising_id</w:t>
-            </w:r>
-            <w:proofErr w:type="spellEnd"/>
-            <w:r>
-              <w:rPr>
-                <w:rFonts w:asciiTheme="minorHAnsi" w:hAnsiTheme="minorHAnsi" w:cstheme="minorHAnsi"/>
-                <w:sz w:val="22"/>
-                <w:szCs w:val="22"/>
-              </w:rPr>
-              <w:t xml:space="preserve"> is $row['listing_id']</w:t>
+              <w:t>$count_bid_query = "SELECT COUNT(*) FROM biding WHERE listing_id = {$row['listing_id']}";</w:t>
+            </w:r>
+          </w:p>
+        </w:tc>
+      </w:tr>
+      <w:tr>
+        <w:tc>
+          <w:tcPr>
+            <w:tcW w:w="9016" w:type="dxa"/>
+          </w:tcPr>
+          <w:p>
+            <w:pPr>
+              <w:pStyle w:val="NormalWeb"/>
+              <w:rPr>
+                <w:rFonts w:asciiTheme="minorHAnsi" w:hAnsiTheme="minorHAnsi" w:cstheme="minorHAnsi"/>
+                <w:sz w:val="22"/>
+                <w:szCs w:val="22"/>
+              </w:rPr>
+            </w:pPr>
+            <w:r>
+              <w:rPr>
+                <w:rFonts w:asciiTheme="minorHAnsi" w:hAnsiTheme="minorHAnsi" w:cstheme="minorHAnsi"/>
+                <w:sz w:val="22"/>
+                <w:szCs w:val="22"/>
+              </w:rPr>
+              <w:t>Count the number of biddings on the auction whose lising_id is $row['listing_id']</w:t>
             </w:r>
           </w:p>
         </w:tc>
@@ -6057,7 +4502,6 @@
                 <w:szCs w:val="22"/>
               </w:rPr>
             </w:pPr>
-            <w:proofErr w:type="spellStart"/>
             <w:r>
               <w:rPr>
                 <w:rFonts w:asciiTheme="minorHAnsi" w:hAnsiTheme="minorHAnsi" w:cstheme="minorHAnsi"/>
@@ -6066,7 +4510,6 @@
               </w:rPr>
               <w:t>mywatchlist.php</w:t>
             </w:r>
-            <w:proofErr w:type="spellEnd"/>
           </w:p>
         </w:tc>
       </w:tr>
@@ -6093,43 +4536,7 @@
                 <w:sz w:val="22"/>
                 <w:szCs w:val="22"/>
               </w:rPr>
-              <w:t>$</w:t>
-            </w:r>
-            <w:proofErr w:type="spellStart"/>
-            <w:r>
-              <w:rPr>
-                <w:rFonts w:asciiTheme="minorHAnsi" w:hAnsiTheme="minorHAnsi" w:cstheme="minorHAnsi"/>
-                <w:sz w:val="22"/>
-                <w:szCs w:val="22"/>
-              </w:rPr>
-              <w:t>top_bid_query</w:t>
-            </w:r>
-            <w:proofErr w:type="spellEnd"/>
-            <w:r>
-              <w:rPr>
-                <w:rFonts w:asciiTheme="minorHAnsi" w:hAnsiTheme="minorHAnsi" w:cstheme="minorHAnsi"/>
-                <w:sz w:val="22"/>
-                <w:szCs w:val="22"/>
-              </w:rPr>
-              <w:t xml:space="preserve"> = "SELECT </w:t>
-            </w:r>
-            <w:proofErr w:type="gramStart"/>
-            <w:r>
-              <w:rPr>
-                <w:rFonts w:asciiTheme="minorHAnsi" w:hAnsiTheme="minorHAnsi" w:cstheme="minorHAnsi"/>
-                <w:sz w:val="22"/>
-                <w:szCs w:val="22"/>
-              </w:rPr>
-              <w:t>MAX(</w:t>
-            </w:r>
-            <w:proofErr w:type="gramEnd"/>
-            <w:r>
-              <w:rPr>
-                <w:rFonts w:asciiTheme="minorHAnsi" w:hAnsiTheme="minorHAnsi" w:cstheme="minorHAnsi"/>
-                <w:sz w:val="22"/>
-                <w:szCs w:val="22"/>
-              </w:rPr>
-              <w:t>biding_price) FROM biding WHERE listing_id = {$row['listing_id']}";</w:t>
+              <w:t>$top_bid_query = "SELECT MAX(biding_price) FROM biding WHERE listing_id = {$row['listing_id']}";</w:t>
             </w:r>
           </w:p>
         </w:tc>
@@ -6193,7 +4600,6 @@
                 <w:szCs w:val="22"/>
               </w:rPr>
             </w:pPr>
-            <w:proofErr w:type="spellStart"/>
             <w:r>
               <w:rPr>
                 <w:rFonts w:asciiTheme="minorHAnsi" w:hAnsiTheme="minorHAnsi" w:cstheme="minorHAnsi"/>
@@ -6202,7 +4608,6 @@
               </w:rPr>
               <w:t>place_bid.php</w:t>
             </w:r>
-            <w:proofErr w:type="spellEnd"/>
           </w:p>
         </w:tc>
       </w:tr>
@@ -6229,25 +4634,7 @@
                 <w:sz w:val="22"/>
                 <w:szCs w:val="22"/>
               </w:rPr>
-              <w:t>$</w:t>
-            </w:r>
-            <w:proofErr w:type="spellStart"/>
-            <w:r>
-              <w:rPr>
-                <w:rFonts w:asciiTheme="minorHAnsi" w:hAnsiTheme="minorHAnsi" w:cstheme="minorHAnsi"/>
-                <w:sz w:val="22"/>
-                <w:szCs w:val="22"/>
-              </w:rPr>
-              <w:t>UpdateNewBidQuery</w:t>
-            </w:r>
-            <w:proofErr w:type="spellEnd"/>
-            <w:r>
-              <w:rPr>
-                <w:rFonts w:asciiTheme="minorHAnsi" w:hAnsiTheme="minorHAnsi" w:cstheme="minorHAnsi"/>
-                <w:sz w:val="22"/>
-                <w:szCs w:val="22"/>
-              </w:rPr>
-              <w:t xml:space="preserve"> = "UPDATE tbl_listings SET starting_price = $biding_price WHERE listing_id = $listing_id";</w:t>
+              <w:t>$UpdateNewBidQuery = "UPDATE tbl_listings SET starting_price = $biding_price WHERE listing_id = $listing_id";</w:t>
             </w:r>
           </w:p>
         </w:tc>
@@ -6311,7 +4698,6 @@
                 <w:szCs w:val="22"/>
               </w:rPr>
             </w:pPr>
-            <w:proofErr w:type="spellStart"/>
             <w:r>
               <w:rPr>
                 <w:rFonts w:asciiTheme="minorHAnsi" w:hAnsiTheme="minorHAnsi" w:cstheme="minorHAnsi"/>
@@ -6320,7 +4706,6 @@
               </w:rPr>
               <w:t>place_bid.php</w:t>
             </w:r>
-            <w:proofErr w:type="spellEnd"/>
           </w:p>
         </w:tc>
       </w:tr>
@@ -6347,79 +4732,7 @@
                 <w:sz w:val="22"/>
                 <w:szCs w:val="22"/>
               </w:rPr>
-              <w:t>$</w:t>
-            </w:r>
-            <w:proofErr w:type="spellStart"/>
-            <w:r>
-              <w:rPr>
-                <w:rFonts w:asciiTheme="minorHAnsi" w:hAnsiTheme="minorHAnsi" w:cstheme="minorHAnsi"/>
-                <w:sz w:val="22"/>
-                <w:szCs w:val="22"/>
-              </w:rPr>
-              <w:t>getbiding_query</w:t>
-            </w:r>
-            <w:proofErr w:type="spellEnd"/>
-            <w:r>
-              <w:rPr>
-                <w:rFonts w:asciiTheme="minorHAnsi" w:hAnsiTheme="minorHAnsi" w:cstheme="minorHAnsi"/>
-                <w:sz w:val="22"/>
-                <w:szCs w:val="22"/>
-              </w:rPr>
-              <w:t xml:space="preserve"> = "Insert into biding(</w:t>
-            </w:r>
-            <w:proofErr w:type="spellStart"/>
-            <w:r>
-              <w:rPr>
-                <w:rFonts w:asciiTheme="minorHAnsi" w:hAnsiTheme="minorHAnsi" w:cstheme="minorHAnsi"/>
-                <w:sz w:val="22"/>
-                <w:szCs w:val="22"/>
-              </w:rPr>
-              <w:t>listing_</w:t>
-            </w:r>
-            <w:proofErr w:type="gramStart"/>
-            <w:r>
-              <w:rPr>
-                <w:rFonts w:asciiTheme="minorHAnsi" w:hAnsiTheme="minorHAnsi" w:cstheme="minorHAnsi"/>
-                <w:sz w:val="22"/>
-                <w:szCs w:val="22"/>
-              </w:rPr>
-              <w:t>id,user</w:t>
-            </w:r>
-            <w:proofErr w:type="gramEnd"/>
-            <w:r>
-              <w:rPr>
-                <w:rFonts w:asciiTheme="minorHAnsi" w:hAnsiTheme="minorHAnsi" w:cstheme="minorHAnsi"/>
-                <w:sz w:val="22"/>
-                <w:szCs w:val="22"/>
-              </w:rPr>
-              <w:t>_id,biding_price,biding_time</w:t>
-            </w:r>
-            <w:proofErr w:type="spellEnd"/>
-            <w:r>
-              <w:rPr>
-                <w:rFonts w:asciiTheme="minorHAnsi" w:hAnsiTheme="minorHAnsi" w:cstheme="minorHAnsi"/>
-                <w:sz w:val="22"/>
-                <w:szCs w:val="22"/>
-              </w:rPr>
-              <w:t>) VALUES($</w:t>
-            </w:r>
-            <w:proofErr w:type="spellStart"/>
-            <w:r>
-              <w:rPr>
-                <w:rFonts w:asciiTheme="minorHAnsi" w:hAnsiTheme="minorHAnsi" w:cstheme="minorHAnsi"/>
-                <w:sz w:val="22"/>
-                <w:szCs w:val="22"/>
-              </w:rPr>
-              <w:t>listing_id,$user_id,$biding_price,'$biding_time</w:t>
-            </w:r>
-            <w:proofErr w:type="spellEnd"/>
-            <w:r>
-              <w:rPr>
-                <w:rFonts w:asciiTheme="minorHAnsi" w:hAnsiTheme="minorHAnsi" w:cstheme="minorHAnsi"/>
-                <w:sz w:val="22"/>
-                <w:szCs w:val="22"/>
-              </w:rPr>
-              <w:t>')";</w:t>
+              <w:t>$getbiding_query = "Insert into biding(listing_id,user_id,biding_price,biding_time) VALUES($listing_id,$user_id,$biding_price,'$biding_time')";</w:t>
             </w:r>
           </w:p>
         </w:tc>
@@ -6483,7 +4796,6 @@
                 <w:szCs w:val="22"/>
               </w:rPr>
             </w:pPr>
-            <w:proofErr w:type="spellStart"/>
             <w:r>
               <w:rPr>
                 <w:rFonts w:asciiTheme="minorHAnsi" w:hAnsiTheme="minorHAnsi" w:cstheme="minorHAnsi"/>
@@ -6492,7 +4804,6 @@
               </w:rPr>
               <w:t>register.php</w:t>
             </w:r>
-            <w:proofErr w:type="spellEnd"/>
           </w:p>
         </w:tc>
       </w:tr>
@@ -6519,25 +4830,7 @@
                 <w:sz w:val="22"/>
                 <w:szCs w:val="22"/>
               </w:rPr>
-              <w:t>$</w:t>
-            </w:r>
-            <w:proofErr w:type="spellStart"/>
-            <w:r>
-              <w:rPr>
-                <w:rFonts w:asciiTheme="minorHAnsi" w:hAnsiTheme="minorHAnsi" w:cstheme="minorHAnsi"/>
-                <w:sz w:val="22"/>
-                <w:szCs w:val="22"/>
-              </w:rPr>
-              <w:t>registerQuery</w:t>
-            </w:r>
-            <w:proofErr w:type="spellEnd"/>
-            <w:r>
-              <w:rPr>
-                <w:rFonts w:asciiTheme="minorHAnsi" w:hAnsiTheme="minorHAnsi" w:cstheme="minorHAnsi"/>
-                <w:sz w:val="22"/>
-                <w:szCs w:val="22"/>
-              </w:rPr>
-              <w:t xml:space="preserve"> = "INSERT INTO users (username, email_address, address, post_code, password, is_active) VALUES ('$username', '$email_address', '$address', '$post_code', '$password', 1)";</w:t>
+              <w:t>$registerQuery = "INSERT INTO users (username, email_address, address, post_code, password, is_active) VALUES ('$username', '$email_address', '$address', '$post_code', '$password', 1)";</w:t>
             </w:r>
           </w:p>
         </w:tc>
@@ -6601,7 +4894,6 @@
                 <w:szCs w:val="22"/>
               </w:rPr>
             </w:pPr>
-            <w:proofErr w:type="spellStart"/>
             <w:r>
               <w:rPr>
                 <w:rFonts w:asciiTheme="minorHAnsi" w:hAnsiTheme="minorHAnsi" w:cstheme="minorHAnsi"/>
@@ -6610,7 +4902,6 @@
               </w:rPr>
               <w:t>watchlist_funcs.php</w:t>
             </w:r>
-            <w:proofErr w:type="spellEnd"/>
           </w:p>
         </w:tc>
       </w:tr>
@@ -6637,140 +4928,32 @@
                 <w:sz w:val="22"/>
                 <w:szCs w:val="22"/>
               </w:rPr>
-              <w:t>$</w:t>
-            </w:r>
-            <w:proofErr w:type="spellStart"/>
-            <w:r>
-              <w:rPr>
-                <w:rFonts w:asciiTheme="minorHAnsi" w:hAnsiTheme="minorHAnsi" w:cstheme="minorHAnsi"/>
-                <w:sz w:val="22"/>
-                <w:szCs w:val="22"/>
-              </w:rPr>
-              <w:t>add_to_watch_query</w:t>
-            </w:r>
-            <w:proofErr w:type="spellEnd"/>
-            <w:r>
-              <w:rPr>
-                <w:rFonts w:asciiTheme="minorHAnsi" w:hAnsiTheme="minorHAnsi" w:cstheme="minorHAnsi"/>
-                <w:sz w:val="22"/>
-                <w:szCs w:val="22"/>
-              </w:rPr>
-              <w:t xml:space="preserve"> = "INSERT INTO watchlist VALUES ($user_id, $</w:t>
-            </w:r>
-            <w:proofErr w:type="spellStart"/>
-            <w:r>
-              <w:rPr>
-                <w:rFonts w:asciiTheme="minorHAnsi" w:hAnsiTheme="minorHAnsi" w:cstheme="minorHAnsi"/>
-                <w:sz w:val="22"/>
-                <w:szCs w:val="22"/>
-              </w:rPr>
-              <w:t>item_</w:t>
-            </w:r>
-            <w:proofErr w:type="gramStart"/>
-            <w:r>
-              <w:rPr>
-                <w:rFonts w:asciiTheme="minorHAnsi" w:hAnsiTheme="minorHAnsi" w:cstheme="minorHAnsi"/>
-                <w:sz w:val="22"/>
-                <w:szCs w:val="22"/>
-              </w:rPr>
-              <w:t>id</w:t>
-            </w:r>
-            <w:proofErr w:type="spellEnd"/>
-            <w:r>
-              <w:rPr>
-                <w:rFonts w:asciiTheme="minorHAnsi" w:hAnsiTheme="minorHAnsi" w:cstheme="minorHAnsi"/>
-                <w:sz w:val="22"/>
-                <w:szCs w:val="22"/>
-              </w:rPr>
-              <w:t>[</w:t>
-            </w:r>
-            <w:proofErr w:type="gramEnd"/>
-            <w:r>
-              <w:rPr>
-                <w:rFonts w:asciiTheme="minorHAnsi" w:hAnsiTheme="minorHAnsi" w:cstheme="minorHAnsi"/>
-                <w:sz w:val="22"/>
-                <w:szCs w:val="22"/>
-              </w:rPr>
-              <w:t>0])";</w:t>
-            </w:r>
-          </w:p>
-        </w:tc>
-      </w:tr>
-      <w:tr>
-        <w:tc>
-          <w:tcPr>
-            <w:tcW w:w="9016" w:type="dxa"/>
-          </w:tcPr>
-          <w:p>
-            <w:pPr>
-              <w:pStyle w:val="NormalWeb"/>
-              <w:rPr>
-                <w:rFonts w:asciiTheme="minorHAnsi" w:hAnsiTheme="minorHAnsi" w:cstheme="minorHAnsi"/>
-                <w:sz w:val="22"/>
-                <w:szCs w:val="22"/>
-              </w:rPr>
-            </w:pPr>
-            <w:r>
-              <w:rPr>
-                <w:rFonts w:asciiTheme="minorHAnsi" w:hAnsiTheme="minorHAnsi" w:cstheme="minorHAnsi"/>
-                <w:sz w:val="22"/>
-                <w:szCs w:val="22"/>
-              </w:rPr>
-              <w:t xml:space="preserve">Add the auction with </w:t>
-            </w:r>
-            <w:proofErr w:type="spellStart"/>
-            <w:r>
-              <w:rPr>
-                <w:rFonts w:asciiTheme="minorHAnsi" w:hAnsiTheme="minorHAnsi" w:cstheme="minorHAnsi"/>
-                <w:sz w:val="22"/>
-                <w:szCs w:val="22"/>
-              </w:rPr>
-              <w:t>itemid</w:t>
-            </w:r>
-            <w:proofErr w:type="spellEnd"/>
-            <w:r>
-              <w:rPr>
-                <w:rFonts w:asciiTheme="minorHAnsi" w:hAnsiTheme="minorHAnsi" w:cstheme="minorHAnsi"/>
-                <w:sz w:val="22"/>
-                <w:szCs w:val="22"/>
-              </w:rPr>
-              <w:t xml:space="preserve"> $</w:t>
-            </w:r>
-            <w:proofErr w:type="spellStart"/>
-            <w:r>
-              <w:rPr>
-                <w:rFonts w:asciiTheme="minorHAnsi" w:hAnsiTheme="minorHAnsi" w:cstheme="minorHAnsi"/>
-                <w:sz w:val="22"/>
-                <w:szCs w:val="22"/>
-              </w:rPr>
-              <w:t>item_</w:t>
-            </w:r>
-            <w:proofErr w:type="gramStart"/>
-            <w:r>
-              <w:rPr>
-                <w:rFonts w:asciiTheme="minorHAnsi" w:hAnsiTheme="minorHAnsi" w:cstheme="minorHAnsi"/>
-                <w:sz w:val="22"/>
-                <w:szCs w:val="22"/>
-              </w:rPr>
-              <w:t>id</w:t>
-            </w:r>
-            <w:proofErr w:type="spellEnd"/>
-            <w:r>
-              <w:rPr>
-                <w:rFonts w:asciiTheme="minorHAnsi" w:hAnsiTheme="minorHAnsi" w:cstheme="minorHAnsi"/>
-                <w:sz w:val="22"/>
-                <w:szCs w:val="22"/>
-              </w:rPr>
-              <w:t>[</w:t>
-            </w:r>
-            <w:proofErr w:type="gramEnd"/>
-            <w:r>
-              <w:rPr>
-                <w:rFonts w:asciiTheme="minorHAnsi" w:hAnsiTheme="minorHAnsi" w:cstheme="minorHAnsi"/>
-                <w:sz w:val="22"/>
-                <w:szCs w:val="22"/>
-              </w:rPr>
-              <w:t>0] into the watchlist of user with id $user_id</w:t>
+              <w:t>$add_to_watch_query = "INSERT INTO watchlist VALUES ($user_id, $item_id[0])";</w:t>
+            </w:r>
+          </w:p>
+        </w:tc>
+      </w:tr>
+      <w:tr>
+        <w:tc>
+          <w:tcPr>
+            <w:tcW w:w="9016" w:type="dxa"/>
+          </w:tcPr>
+          <w:p>
+            <w:pPr>
+              <w:pStyle w:val="NormalWeb"/>
+              <w:rPr>
+                <w:rFonts w:asciiTheme="minorHAnsi" w:hAnsiTheme="minorHAnsi" w:cstheme="minorHAnsi"/>
+                <w:sz w:val="22"/>
+                <w:szCs w:val="22"/>
+              </w:rPr>
+            </w:pPr>
+            <w:r>
+              <w:rPr>
+                <w:rFonts w:asciiTheme="minorHAnsi" w:hAnsiTheme="minorHAnsi" w:cstheme="minorHAnsi"/>
+                <w:sz w:val="22"/>
+                <w:szCs w:val="22"/>
+              </w:rPr>
+              <w:t>Add the auction with itemid $item_id[0] into the watchlist of user with id $user_id</w:t>
             </w:r>
           </w:p>
         </w:tc>
@@ -6816,7 +4999,6 @@
                 <w:szCs w:val="22"/>
               </w:rPr>
             </w:pPr>
-            <w:proofErr w:type="spellStart"/>
             <w:r>
               <w:rPr>
                 <w:rFonts w:asciiTheme="minorHAnsi" w:hAnsiTheme="minorHAnsi" w:cstheme="minorHAnsi"/>
@@ -6826,7 +5008,6 @@
               <w:lastRenderedPageBreak/>
               <w:t>watchlist_funcs.php</w:t>
             </w:r>
-            <w:proofErr w:type="spellEnd"/>
           </w:p>
         </w:tc>
       </w:tr>
@@ -6853,140 +5034,731 @@
                 <w:sz w:val="22"/>
                 <w:szCs w:val="22"/>
               </w:rPr>
-              <w:t>$</w:t>
-            </w:r>
-            <w:proofErr w:type="spellStart"/>
-            <w:r>
-              <w:rPr>
-                <w:rFonts w:asciiTheme="minorHAnsi" w:hAnsiTheme="minorHAnsi" w:cstheme="minorHAnsi"/>
-                <w:sz w:val="22"/>
-                <w:szCs w:val="22"/>
-              </w:rPr>
-              <w:t>remove_watch_query</w:t>
-            </w:r>
-            <w:proofErr w:type="spellEnd"/>
-            <w:r>
-              <w:rPr>
-                <w:rFonts w:asciiTheme="minorHAnsi" w:hAnsiTheme="minorHAnsi" w:cstheme="minorHAnsi"/>
-                <w:sz w:val="22"/>
-                <w:szCs w:val="22"/>
-              </w:rPr>
-              <w:t xml:space="preserve"> = "DELETE FROM watchlist WHERE user_id = $user_id AND listing_id = $</w:t>
-            </w:r>
-            <w:proofErr w:type="spellStart"/>
-            <w:r>
-              <w:rPr>
-                <w:rFonts w:asciiTheme="minorHAnsi" w:hAnsiTheme="minorHAnsi" w:cstheme="minorHAnsi"/>
-                <w:sz w:val="22"/>
-                <w:szCs w:val="22"/>
-              </w:rPr>
-              <w:t>item_</w:t>
-            </w:r>
-            <w:proofErr w:type="gramStart"/>
-            <w:r>
-              <w:rPr>
-                <w:rFonts w:asciiTheme="minorHAnsi" w:hAnsiTheme="minorHAnsi" w:cstheme="minorHAnsi"/>
-                <w:sz w:val="22"/>
-                <w:szCs w:val="22"/>
-              </w:rPr>
-              <w:t>id</w:t>
-            </w:r>
-            <w:proofErr w:type="spellEnd"/>
-            <w:r>
-              <w:rPr>
-                <w:rFonts w:asciiTheme="minorHAnsi" w:hAnsiTheme="minorHAnsi" w:cstheme="minorHAnsi"/>
-                <w:sz w:val="22"/>
-                <w:szCs w:val="22"/>
-              </w:rPr>
-              <w:t>[</w:t>
-            </w:r>
-            <w:proofErr w:type="gramEnd"/>
-            <w:r>
-              <w:rPr>
-                <w:rFonts w:asciiTheme="minorHAnsi" w:hAnsiTheme="minorHAnsi" w:cstheme="minorHAnsi"/>
-                <w:sz w:val="22"/>
-                <w:szCs w:val="22"/>
-              </w:rPr>
-              <w:t>0]";</w:t>
-            </w:r>
-          </w:p>
-        </w:tc>
-      </w:tr>
-      <w:tr>
-        <w:tc>
-          <w:tcPr>
-            <w:tcW w:w="9016" w:type="dxa"/>
-          </w:tcPr>
-          <w:p>
-            <w:pPr>
-              <w:pStyle w:val="NormalWeb"/>
-              <w:rPr>
-                <w:rFonts w:asciiTheme="minorHAnsi" w:hAnsiTheme="minorHAnsi" w:cstheme="minorHAnsi"/>
-                <w:sz w:val="22"/>
-                <w:szCs w:val="22"/>
-              </w:rPr>
-            </w:pPr>
-            <w:r>
-              <w:rPr>
-                <w:rFonts w:asciiTheme="minorHAnsi" w:hAnsiTheme="minorHAnsi" w:cstheme="minorHAnsi"/>
-                <w:sz w:val="22"/>
-                <w:szCs w:val="22"/>
-              </w:rPr>
-              <w:t xml:space="preserve">Remove the auction with </w:t>
-            </w:r>
-            <w:proofErr w:type="spellStart"/>
-            <w:r>
-              <w:rPr>
-                <w:rFonts w:asciiTheme="minorHAnsi" w:hAnsiTheme="minorHAnsi" w:cstheme="minorHAnsi"/>
-                <w:sz w:val="22"/>
-                <w:szCs w:val="22"/>
-              </w:rPr>
-              <w:t>itemid</w:t>
-            </w:r>
-            <w:proofErr w:type="spellEnd"/>
-            <w:r>
-              <w:rPr>
-                <w:rFonts w:asciiTheme="minorHAnsi" w:hAnsiTheme="minorHAnsi" w:cstheme="minorHAnsi"/>
-                <w:sz w:val="22"/>
-                <w:szCs w:val="22"/>
-              </w:rPr>
-              <w:t xml:space="preserve"> $</w:t>
-            </w:r>
-            <w:proofErr w:type="spellStart"/>
-            <w:r>
-              <w:rPr>
-                <w:rFonts w:asciiTheme="minorHAnsi" w:hAnsiTheme="minorHAnsi" w:cstheme="minorHAnsi"/>
-                <w:sz w:val="22"/>
-                <w:szCs w:val="22"/>
-              </w:rPr>
-              <w:t>item_</w:t>
-            </w:r>
-            <w:proofErr w:type="gramStart"/>
-            <w:r>
-              <w:rPr>
-                <w:rFonts w:asciiTheme="minorHAnsi" w:hAnsiTheme="minorHAnsi" w:cstheme="minorHAnsi"/>
-                <w:sz w:val="22"/>
-                <w:szCs w:val="22"/>
-              </w:rPr>
-              <w:t>id</w:t>
-            </w:r>
-            <w:proofErr w:type="spellEnd"/>
-            <w:r>
-              <w:rPr>
-                <w:rFonts w:asciiTheme="minorHAnsi" w:hAnsiTheme="minorHAnsi" w:cstheme="minorHAnsi"/>
-                <w:sz w:val="22"/>
-                <w:szCs w:val="22"/>
-              </w:rPr>
-              <w:t>[</w:t>
-            </w:r>
-            <w:proofErr w:type="gramEnd"/>
-            <w:r>
-              <w:rPr>
-                <w:rFonts w:asciiTheme="minorHAnsi" w:hAnsiTheme="minorHAnsi" w:cstheme="minorHAnsi"/>
-                <w:sz w:val="22"/>
-                <w:szCs w:val="22"/>
-              </w:rPr>
-              <w:t>0] from the watchlist of user with id $user_id</w:t>
+              <w:t>$remove_watch_query = "DELETE FROM watchlist WHERE user_id = $user_id AND listing_id = $item_id[0]";</w:t>
+            </w:r>
+          </w:p>
+        </w:tc>
+      </w:tr>
+      <w:tr>
+        <w:tc>
+          <w:tcPr>
+            <w:tcW w:w="9016" w:type="dxa"/>
+          </w:tcPr>
+          <w:p>
+            <w:pPr>
+              <w:pStyle w:val="NormalWeb"/>
+              <w:rPr>
+                <w:rFonts w:asciiTheme="minorHAnsi" w:hAnsiTheme="minorHAnsi" w:cstheme="minorHAnsi"/>
+                <w:sz w:val="22"/>
+                <w:szCs w:val="22"/>
+              </w:rPr>
+            </w:pPr>
+            <w:r>
+              <w:rPr>
+                <w:rFonts w:asciiTheme="minorHAnsi" w:hAnsiTheme="minorHAnsi" w:cstheme="minorHAnsi"/>
+                <w:sz w:val="22"/>
+                <w:szCs w:val="22"/>
+              </w:rPr>
+              <w:t>Remove the auction with itemid $item_id[0] from the watchlist of user with id $user_id</w:t>
+            </w:r>
+          </w:p>
+        </w:tc>
+      </w:tr>
+    </w:tbl>
+    <w:p/>
+    <w:tbl>
+      <w:tblPr>
+        <w:tblStyle w:val="TableGrid"/>
+        <w:tblW w:w="0" w:type="auto"/>
+        <w:tblLook w:val="04A0" w:firstRow="1" w:lastRow="0" w:firstColumn="1" w:lastColumn="0" w:noHBand="0" w:noVBand="1"/>
+      </w:tblPr>
+      <w:tblGrid>
+        <w:gridCol w:w="9016"/>
+      </w:tblGrid>
+      <w:tr>
+        <w:trPr>
+          <w:trHeight w:val="308"/>
+        </w:trPr>
+        <w:tc>
+          <w:tcPr>
+            <w:tcW w:w="9016" w:type="dxa"/>
+          </w:tcPr>
+          <w:p>
+            <w:pPr>
+              <w:pStyle w:val="NormalWeb"/>
+              <w:rPr>
+                <w:rFonts w:asciiTheme="minorHAnsi" w:hAnsiTheme="minorHAnsi" w:cstheme="minorHAnsi"/>
+                <w:sz w:val="22"/>
+                <w:szCs w:val="22"/>
+              </w:rPr>
+            </w:pPr>
+            <w:r>
+              <w:rPr>
+                <w:rFonts w:asciiTheme="minorHAnsi" w:hAnsiTheme="minorHAnsi" w:cstheme="minorHAnsi"/>
+                <w:sz w:val="22"/>
+                <w:szCs w:val="22"/>
+              </w:rPr>
+              <w:t>Recommendation.</w:t>
+            </w:r>
+            <w:r>
+              <w:rPr>
+                <w:rFonts w:asciiTheme="minorHAnsi" w:hAnsiTheme="minorHAnsi" w:cstheme="minorHAnsi"/>
+                <w:sz w:val="22"/>
+                <w:szCs w:val="22"/>
+              </w:rPr>
+              <w:t>php</w:t>
+            </w:r>
+          </w:p>
+        </w:tc>
+      </w:tr>
+      <w:tr>
+        <w:trPr>
+          <w:trHeight w:val="203"/>
+        </w:trPr>
+        <w:tc>
+          <w:tcPr>
+            <w:tcW w:w="9016" w:type="dxa"/>
+          </w:tcPr>
+          <w:p>
+            <w:pPr>
+              <w:pStyle w:val="NormalWeb"/>
+              <w:rPr>
+                <w:rFonts w:asciiTheme="minorHAnsi" w:hAnsiTheme="minorHAnsi" w:cstheme="minorHAnsi"/>
+                <w:sz w:val="22"/>
+                <w:szCs w:val="22"/>
+              </w:rPr>
+            </w:pPr>
+            <w:r>
+              <w:rPr>
+                <w:rFonts w:asciiTheme="minorHAnsi" w:hAnsiTheme="minorHAnsi" w:cstheme="minorHAnsi"/>
+                <w:sz w:val="22"/>
+                <w:szCs w:val="22"/>
+              </w:rPr>
+              <w:t>$recco_listing_query = "SELECT * FROM tbl_listings WHERE (CURRENT_TIMESTAMP&lt;end_date) AND listing_id NOT IN(SELECT listing_id FROM biding WHERE user_id = $user_id) AND listing_id IN(SELECT listing_id FROM biding WHERE user_id != $user_id AND user_id IN(SELECT user_id FROM biding WHERE listing_id IN(SELECT listing_id FROM biding WHERE user_id = $user_id))) LIMIT $results_per_page";</w:t>
+            </w:r>
+          </w:p>
+        </w:tc>
+      </w:tr>
+      <w:tr>
+        <w:tc>
+          <w:tcPr>
+            <w:tcW w:w="9016" w:type="dxa"/>
+          </w:tcPr>
+          <w:p>
+            <w:pPr>
+              <w:pStyle w:val="NormalWeb"/>
+              <w:rPr>
+                <w:rFonts w:asciiTheme="minorHAnsi" w:hAnsiTheme="minorHAnsi" w:cstheme="minorHAnsi"/>
+                <w:sz w:val="22"/>
+                <w:szCs w:val="22"/>
+              </w:rPr>
+            </w:pPr>
+            <w:r>
+              <w:rPr>
+                <w:rFonts w:asciiTheme="minorHAnsi" w:hAnsiTheme="minorHAnsi" w:cstheme="minorHAnsi"/>
+                <w:sz w:val="22"/>
+                <w:szCs w:val="22"/>
+              </w:rPr>
+              <w:t>“you might want to bid on the sorts of things other people, who have also bid on the sorts of things you have previously bid on, are currently bidding on”</w:t>
+            </w:r>
+          </w:p>
+        </w:tc>
+      </w:tr>
+    </w:tbl>
+    <w:p/>
+    <w:tbl>
+      <w:tblPr>
+        <w:tblStyle w:val="TableGrid"/>
+        <w:tblW w:w="0" w:type="auto"/>
+        <w:tblLook w:val="04A0" w:firstRow="1" w:lastRow="0" w:firstColumn="1" w:lastColumn="0" w:noHBand="0" w:noVBand="1"/>
+      </w:tblPr>
+      <w:tblGrid>
+        <w:gridCol w:w="9016"/>
+      </w:tblGrid>
+      <w:tr>
+        <w:trPr>
+          <w:trHeight w:val="308"/>
+        </w:trPr>
+        <w:tc>
+          <w:tcPr>
+            <w:tcW w:w="9016" w:type="dxa"/>
+          </w:tcPr>
+          <w:p>
+            <w:pPr>
+              <w:pStyle w:val="NormalWeb"/>
+              <w:rPr>
+                <w:rFonts w:asciiTheme="minorHAnsi" w:hAnsiTheme="minorHAnsi" w:cstheme="minorHAnsi"/>
+                <w:sz w:val="22"/>
+                <w:szCs w:val="22"/>
+              </w:rPr>
+            </w:pPr>
+            <w:r>
+              <w:rPr>
+                <w:rFonts w:asciiTheme="minorHAnsi" w:hAnsiTheme="minorHAnsi" w:cstheme="minorHAnsi"/>
+                <w:sz w:val="22"/>
+                <w:szCs w:val="22"/>
+              </w:rPr>
+              <w:t>sendAuctionEnd</w:t>
+            </w:r>
+            <w:r>
+              <w:rPr>
+                <w:rFonts w:asciiTheme="minorHAnsi" w:hAnsiTheme="minorHAnsi" w:cstheme="minorHAnsi"/>
+                <w:sz w:val="22"/>
+                <w:szCs w:val="22"/>
+              </w:rPr>
+              <w:t>.</w:t>
+            </w:r>
+            <w:r>
+              <w:rPr>
+                <w:rFonts w:asciiTheme="minorHAnsi" w:hAnsiTheme="minorHAnsi" w:cstheme="minorHAnsi"/>
+                <w:sz w:val="22"/>
+                <w:szCs w:val="22"/>
+              </w:rPr>
+              <w:t>php</w:t>
+            </w:r>
+          </w:p>
+        </w:tc>
+      </w:tr>
+      <w:tr>
+        <w:trPr>
+          <w:trHeight w:val="203"/>
+        </w:trPr>
+        <w:tc>
+          <w:tcPr>
+            <w:tcW w:w="9016" w:type="dxa"/>
+          </w:tcPr>
+          <w:p>
+            <w:pPr>
+              <w:spacing w:after="0" w:line="240" w:lineRule="auto"/>
+            </w:pPr>
+            <w:r>
+              <w:t>$buyer_email_query = "SELECT email_address, title FROM biding LEFT JOIN tbl_listings ON biding.listing_id = tbl_listings.listing_id LEFT JOIN users ON biding.user_id = users.id</w:t>
+            </w:r>
+          </w:p>
+          <w:p>
+            <w:pPr>
+              <w:spacing w:after="0" w:line="240" w:lineRule="auto"/>
+            </w:pPr>
+            <w:r>
+              <w:t>WHERE (biding_price, biding.listing_id) IN( SELECT MAX(biding_price), listing_id FROM biding</w:t>
+            </w:r>
+          </w:p>
+          <w:p>
+            <w:r>
+              <w:t xml:space="preserve">WHERE listing_id IN( SELECT listing_id FROM tbl_listings WHERE NOW() &gt; end_date AND DATE_ADD(end_date, INTERVAL </w:t>
+            </w:r>
+            <w:r>
+              <w:t>30</w:t>
+            </w:r>
+            <w:r>
+              <w:t xml:space="preserve"> MINUTE) &gt;= NOW()) AND starting_price &gt;= reserve_price GROUP BY listing_id)"</w:t>
+            </w:r>
+          </w:p>
+        </w:tc>
+      </w:tr>
+      <w:tr>
+        <w:tc>
+          <w:tcPr>
+            <w:tcW w:w="9016" w:type="dxa"/>
+          </w:tcPr>
+          <w:p>
+            <w:pPr>
+              <w:pStyle w:val="NormalWeb"/>
+              <w:rPr>
+                <w:rFonts w:asciiTheme="minorHAnsi" w:hAnsiTheme="minorHAnsi" w:cstheme="minorHAnsi"/>
+                <w:sz w:val="22"/>
+                <w:szCs w:val="22"/>
+              </w:rPr>
+            </w:pPr>
+            <w:r>
+              <w:rPr>
+                <w:rFonts w:asciiTheme="minorHAnsi" w:hAnsiTheme="minorHAnsi" w:cstheme="minorHAnsi"/>
+                <w:sz w:val="22"/>
+                <w:szCs w:val="22"/>
+              </w:rPr>
+              <w:t>Select the buyer with the highest bid and the title of the auction when it is finished. The file is run by the task scheduler once per half an hour</w:t>
+            </w:r>
+          </w:p>
+        </w:tc>
+      </w:tr>
+    </w:tbl>
+    <w:p/>
+    <w:tbl>
+      <w:tblPr>
+        <w:tblStyle w:val="TableGrid"/>
+        <w:tblW w:w="0" w:type="auto"/>
+        <w:tblLook w:val="04A0" w:firstRow="1" w:lastRow="0" w:firstColumn="1" w:lastColumn="0" w:noHBand="0" w:noVBand="1"/>
+      </w:tblPr>
+      <w:tblGrid>
+        <w:gridCol w:w="9016"/>
+      </w:tblGrid>
+      <w:tr>
+        <w:trPr>
+          <w:trHeight w:val="308"/>
+        </w:trPr>
+        <w:tc>
+          <w:tcPr>
+            <w:tcW w:w="9016" w:type="dxa"/>
+          </w:tcPr>
+          <w:p>
+            <w:pPr>
+              <w:pStyle w:val="NormalWeb"/>
+              <w:rPr>
+                <w:rFonts w:asciiTheme="minorHAnsi" w:hAnsiTheme="minorHAnsi" w:cstheme="minorHAnsi"/>
+                <w:sz w:val="22"/>
+                <w:szCs w:val="22"/>
+              </w:rPr>
+            </w:pPr>
+            <w:r>
+              <w:rPr>
+                <w:rFonts w:asciiTheme="minorHAnsi" w:hAnsiTheme="minorHAnsi" w:cstheme="minorHAnsi"/>
+                <w:sz w:val="22"/>
+                <w:szCs w:val="22"/>
+              </w:rPr>
+              <w:t>sendAuctionEnd.</w:t>
+            </w:r>
+            <w:r>
+              <w:rPr>
+                <w:rFonts w:asciiTheme="minorHAnsi" w:hAnsiTheme="minorHAnsi" w:cstheme="minorHAnsi"/>
+                <w:sz w:val="22"/>
+                <w:szCs w:val="22"/>
+              </w:rPr>
+              <w:t>php</w:t>
+            </w:r>
+          </w:p>
+        </w:tc>
+      </w:tr>
+      <w:tr>
+        <w:trPr>
+          <w:trHeight w:val="203"/>
+        </w:trPr>
+        <w:tc>
+          <w:tcPr>
+            <w:tcW w:w="9016" w:type="dxa"/>
+          </w:tcPr>
+          <w:p>
+            <w:r>
+              <w:t xml:space="preserve">$seller_email_query = "SELECT title, email_address FROM users INNER JOIN tbl_listings ON users.id = tbl_listings.user_id WHERE NOW() &gt; end_date AND DATE_ADD(end_date, INTERVAL </w:t>
+            </w:r>
+            <w:r>
+              <w:t>30</w:t>
+            </w:r>
+            <w:r>
+              <w:t xml:space="preserve"> MINUTE) &gt;= NOW()";</w:t>
+            </w:r>
+          </w:p>
+        </w:tc>
+      </w:tr>
+      <w:tr>
+        <w:tc>
+          <w:tcPr>
+            <w:tcW w:w="9016" w:type="dxa"/>
+          </w:tcPr>
+          <w:p>
+            <w:pPr>
+              <w:pStyle w:val="NormalWeb"/>
+              <w:rPr>
+                <w:rFonts w:asciiTheme="minorHAnsi" w:hAnsiTheme="minorHAnsi" w:cstheme="minorHAnsi"/>
+                <w:sz w:val="22"/>
+                <w:szCs w:val="22"/>
+              </w:rPr>
+            </w:pPr>
+            <w:r>
+              <w:rPr>
+                <w:rFonts w:asciiTheme="minorHAnsi" w:hAnsiTheme="minorHAnsi" w:cstheme="minorHAnsi"/>
+                <w:sz w:val="22"/>
+                <w:szCs w:val="22"/>
+              </w:rPr>
+              <w:t xml:space="preserve">Select the </w:t>
+            </w:r>
+            <w:r>
+              <w:rPr>
+                <w:rFonts w:asciiTheme="minorHAnsi" w:hAnsiTheme="minorHAnsi" w:cstheme="minorHAnsi"/>
+                <w:sz w:val="22"/>
+                <w:szCs w:val="22"/>
+              </w:rPr>
+              <w:t>seller</w:t>
+            </w:r>
+            <w:r>
+              <w:rPr>
+                <w:rFonts w:asciiTheme="minorHAnsi" w:hAnsiTheme="minorHAnsi" w:cstheme="minorHAnsi"/>
+                <w:sz w:val="22"/>
+                <w:szCs w:val="22"/>
+              </w:rPr>
+              <w:t xml:space="preserve"> with the </w:t>
+            </w:r>
+            <w:r>
+              <w:rPr>
+                <w:rFonts w:asciiTheme="minorHAnsi" w:hAnsiTheme="minorHAnsi" w:cstheme="minorHAnsi"/>
+                <w:sz w:val="22"/>
+                <w:szCs w:val="22"/>
+              </w:rPr>
+              <w:t>finished</w:t>
+            </w:r>
+            <w:r>
+              <w:rPr>
+                <w:rFonts w:asciiTheme="minorHAnsi" w:hAnsiTheme="minorHAnsi" w:cstheme="minorHAnsi"/>
+                <w:sz w:val="22"/>
+                <w:szCs w:val="22"/>
+              </w:rPr>
+              <w:t xml:space="preserve"> auction. The file is run by the task scheduler once per half an hour</w:t>
+            </w:r>
+          </w:p>
+        </w:tc>
+      </w:tr>
+    </w:tbl>
+    <w:p/>
+    <w:tbl>
+      <w:tblPr>
+        <w:tblStyle w:val="TableGrid"/>
+        <w:tblW w:w="0" w:type="auto"/>
+        <w:tblLook w:val="04A0" w:firstRow="1" w:lastRow="0" w:firstColumn="1" w:lastColumn="0" w:noHBand="0" w:noVBand="1"/>
+      </w:tblPr>
+      <w:tblGrid>
+        <w:gridCol w:w="9016"/>
+      </w:tblGrid>
+      <w:tr>
+        <w:trPr>
+          <w:trHeight w:val="308"/>
+        </w:trPr>
+        <w:tc>
+          <w:tcPr>
+            <w:tcW w:w="9016" w:type="dxa"/>
+          </w:tcPr>
+          <w:p>
+            <w:pPr>
+              <w:pStyle w:val="NormalWeb"/>
+              <w:rPr>
+                <w:rFonts w:asciiTheme="minorHAnsi" w:hAnsiTheme="minorHAnsi" w:cstheme="minorHAnsi"/>
+                <w:sz w:val="22"/>
+                <w:szCs w:val="22"/>
+              </w:rPr>
+            </w:pPr>
+            <w:r>
+              <w:rPr>
+                <w:rFonts w:asciiTheme="minorHAnsi" w:hAnsiTheme="minorHAnsi" w:cstheme="minorHAnsi"/>
+                <w:sz w:val="22"/>
+                <w:szCs w:val="22"/>
+              </w:rPr>
+              <w:t>watchlist_notif</w:t>
+            </w:r>
+            <w:r>
+              <w:rPr>
+                <w:rFonts w:asciiTheme="minorHAnsi" w:hAnsiTheme="minorHAnsi" w:cstheme="minorHAnsi"/>
+                <w:sz w:val="22"/>
+                <w:szCs w:val="22"/>
+              </w:rPr>
+              <w:t>.</w:t>
+            </w:r>
+            <w:r>
+              <w:rPr>
+                <w:rFonts w:asciiTheme="minorHAnsi" w:hAnsiTheme="minorHAnsi" w:cstheme="minorHAnsi"/>
+                <w:sz w:val="22"/>
+                <w:szCs w:val="22"/>
+              </w:rPr>
+              <w:t>php</w:t>
+            </w:r>
+          </w:p>
+        </w:tc>
+      </w:tr>
+      <w:tr>
+        <w:trPr>
+          <w:trHeight w:val="203"/>
+        </w:trPr>
+        <w:tc>
+          <w:tcPr>
+            <w:tcW w:w="9016" w:type="dxa"/>
+          </w:tcPr>
+          <w:p>
+            <w:r>
+              <w:t xml:space="preserve">  $watchlist_email_query = "SELECT email_address FROM users WHERE id IN(SELECT user_id FROM watchlist WHERE listing_id = $listing_id)";</w:t>
+            </w:r>
+          </w:p>
+        </w:tc>
+      </w:tr>
+      <w:tr>
+        <w:tc>
+          <w:tcPr>
+            <w:tcW w:w="9016" w:type="dxa"/>
+          </w:tcPr>
+          <w:p>
+            <w:pPr>
+              <w:pStyle w:val="NormalWeb"/>
+              <w:rPr>
+                <w:rFonts w:asciiTheme="minorHAnsi" w:hAnsiTheme="minorHAnsi" w:cstheme="minorHAnsi"/>
+                <w:sz w:val="22"/>
+                <w:szCs w:val="22"/>
+              </w:rPr>
+            </w:pPr>
+            <w:r>
+              <w:rPr>
+                <w:rFonts w:asciiTheme="minorHAnsi" w:hAnsiTheme="minorHAnsi" w:cstheme="minorHAnsi"/>
+                <w:sz w:val="22"/>
+                <w:szCs w:val="22"/>
+              </w:rPr>
+              <w:t>Get the emails of people who are watching an item</w:t>
+            </w:r>
+          </w:p>
+        </w:tc>
+      </w:tr>
+    </w:tbl>
+    <w:p/>
+    <w:tbl>
+      <w:tblPr>
+        <w:tblStyle w:val="TableGrid"/>
+        <w:tblW w:w="0" w:type="auto"/>
+        <w:tblLook w:val="04A0" w:firstRow="1" w:lastRow="0" w:firstColumn="1" w:lastColumn="0" w:noHBand="0" w:noVBand="1"/>
+      </w:tblPr>
+      <w:tblGrid>
+        <w:gridCol w:w="9016"/>
+      </w:tblGrid>
+      <w:tr>
+        <w:trPr>
+          <w:trHeight w:val="308"/>
+        </w:trPr>
+        <w:tc>
+          <w:tcPr>
+            <w:tcW w:w="9016" w:type="dxa"/>
+          </w:tcPr>
+          <w:p>
+            <w:pPr>
+              <w:pStyle w:val="NormalWeb"/>
+              <w:rPr>
+                <w:rFonts w:asciiTheme="minorHAnsi" w:hAnsiTheme="minorHAnsi" w:cstheme="minorHAnsi"/>
+                <w:sz w:val="22"/>
+                <w:szCs w:val="22"/>
+              </w:rPr>
+            </w:pPr>
+            <w:r>
+              <w:rPr>
+                <w:rFonts w:asciiTheme="minorHAnsi" w:hAnsiTheme="minorHAnsi" w:cstheme="minorHAnsi"/>
+                <w:sz w:val="22"/>
+                <w:szCs w:val="22"/>
+              </w:rPr>
+              <w:t>watchlist_notif.</w:t>
+            </w:r>
+            <w:r>
+              <w:rPr>
+                <w:rFonts w:asciiTheme="minorHAnsi" w:hAnsiTheme="minorHAnsi" w:cstheme="minorHAnsi"/>
+                <w:sz w:val="22"/>
+                <w:szCs w:val="22"/>
+              </w:rPr>
+              <w:t>php</w:t>
+            </w:r>
+          </w:p>
+        </w:tc>
+      </w:tr>
+      <w:tr>
+        <w:trPr>
+          <w:trHeight w:val="203"/>
+        </w:trPr>
+        <w:tc>
+          <w:tcPr>
+            <w:tcW w:w="9016" w:type="dxa"/>
+          </w:tcPr>
+          <w:p>
+            <w:r>
+              <w:t>$buyer_email_query = "SELECT email_address FROM users WHERE id= $user_id";</w:t>
+            </w:r>
+          </w:p>
+        </w:tc>
+      </w:tr>
+      <w:tr>
+        <w:tc>
+          <w:tcPr>
+            <w:tcW w:w="9016" w:type="dxa"/>
+          </w:tcPr>
+          <w:p>
+            <w:pPr>
+              <w:pStyle w:val="NormalWeb"/>
+              <w:rPr>
+                <w:rFonts w:asciiTheme="minorHAnsi" w:hAnsiTheme="minorHAnsi" w:cstheme="minorHAnsi"/>
+                <w:sz w:val="22"/>
+                <w:szCs w:val="22"/>
+              </w:rPr>
+            </w:pPr>
+            <w:r>
+              <w:rPr>
+                <w:rFonts w:asciiTheme="minorHAnsi" w:hAnsiTheme="minorHAnsi" w:cstheme="minorHAnsi"/>
+                <w:sz w:val="22"/>
+                <w:szCs w:val="22"/>
+              </w:rPr>
+              <w:t xml:space="preserve">  Get the emails of people who are watching an item</w:t>
+            </w:r>
+          </w:p>
+        </w:tc>
+      </w:tr>
+    </w:tbl>
+    <w:p/>
+    <w:tbl>
+      <w:tblPr>
+        <w:tblStyle w:val="TableGrid"/>
+        <w:tblW w:w="0" w:type="auto"/>
+        <w:tblLook w:val="04A0" w:firstRow="1" w:lastRow="0" w:firstColumn="1" w:lastColumn="0" w:noHBand="0" w:noVBand="1"/>
+      </w:tblPr>
+      <w:tblGrid>
+        <w:gridCol w:w="9016"/>
+      </w:tblGrid>
+      <w:tr>
+        <w:trPr>
+          <w:trHeight w:val="308"/>
+        </w:trPr>
+        <w:tc>
+          <w:tcPr>
+            <w:tcW w:w="9016" w:type="dxa"/>
+          </w:tcPr>
+          <w:p>
+            <w:pPr>
+              <w:pStyle w:val="NormalWeb"/>
+              <w:rPr>
+                <w:rFonts w:asciiTheme="minorHAnsi" w:hAnsiTheme="minorHAnsi" w:cstheme="minorHAnsi"/>
+                <w:sz w:val="22"/>
+                <w:szCs w:val="22"/>
+              </w:rPr>
+            </w:pPr>
+            <w:r>
+              <w:rPr>
+                <w:rFonts w:asciiTheme="minorHAnsi" w:hAnsiTheme="minorHAnsi" w:cstheme="minorHAnsi"/>
+                <w:sz w:val="22"/>
+                <w:szCs w:val="22"/>
+              </w:rPr>
+              <w:t>watchlist_notif.</w:t>
+            </w:r>
+            <w:r>
+              <w:rPr>
+                <w:rFonts w:asciiTheme="minorHAnsi" w:hAnsiTheme="minorHAnsi" w:cstheme="minorHAnsi"/>
+                <w:sz w:val="22"/>
+                <w:szCs w:val="22"/>
+              </w:rPr>
+              <w:t>php</w:t>
+            </w:r>
+          </w:p>
+        </w:tc>
+      </w:tr>
+      <w:tr>
+        <w:trPr>
+          <w:trHeight w:val="203"/>
+        </w:trPr>
+        <w:tc>
+          <w:tcPr>
+            <w:tcW w:w="9016" w:type="dxa"/>
+          </w:tcPr>
+          <w:p>
+            <w:r>
+              <w:t>$listing_title_query = "SELECT item_title FROM listings WHERE listing_id = $listing_id";</w:t>
+            </w:r>
+          </w:p>
+        </w:tc>
+      </w:tr>
+      <w:tr>
+        <w:tc>
+          <w:tcPr>
+            <w:tcW w:w="9016" w:type="dxa"/>
+          </w:tcPr>
+          <w:p>
+            <w:pPr>
+              <w:pStyle w:val="NormalWeb"/>
+              <w:rPr>
+                <w:rFonts w:asciiTheme="minorHAnsi" w:hAnsiTheme="minorHAnsi" w:cstheme="minorHAnsi"/>
+                <w:sz w:val="22"/>
+                <w:szCs w:val="22"/>
+              </w:rPr>
+            </w:pPr>
+            <w:r>
+              <w:rPr>
+                <w:rFonts w:asciiTheme="minorHAnsi" w:hAnsiTheme="minorHAnsi" w:cstheme="minorHAnsi"/>
+                <w:sz w:val="22"/>
+                <w:szCs w:val="22"/>
+              </w:rPr>
+              <w:t>Gets the title of the auction in question</w:t>
+            </w:r>
+          </w:p>
+        </w:tc>
+      </w:tr>
+    </w:tbl>
+    <w:p/>
+    <w:tbl>
+      <w:tblPr>
+        <w:tblStyle w:val="TableGrid"/>
+        <w:tblW w:w="0" w:type="auto"/>
+        <w:tblLook w:val="04A0" w:firstRow="1" w:lastRow="0" w:firstColumn="1" w:lastColumn="0" w:noHBand="0" w:noVBand="1"/>
+      </w:tblPr>
+      <w:tblGrid>
+        <w:gridCol w:w="9016"/>
+      </w:tblGrid>
+      <w:tr>
+        <w:trPr>
+          <w:trHeight w:val="308"/>
+        </w:trPr>
+        <w:tc>
+          <w:tcPr>
+            <w:tcW w:w="9016" w:type="dxa"/>
+          </w:tcPr>
+          <w:p>
+            <w:pPr>
+              <w:pStyle w:val="NormalWeb"/>
+              <w:rPr>
+                <w:rFonts w:asciiTheme="minorHAnsi" w:hAnsiTheme="minorHAnsi" w:cstheme="minorHAnsi"/>
+                <w:sz w:val="22"/>
+                <w:szCs w:val="22"/>
+              </w:rPr>
+            </w:pPr>
+            <w:r>
+              <w:rPr>
+                <w:rFonts w:asciiTheme="minorHAnsi" w:hAnsiTheme="minorHAnsi" w:cstheme="minorHAnsi"/>
+                <w:sz w:val="22"/>
+                <w:szCs w:val="22"/>
+              </w:rPr>
+              <w:lastRenderedPageBreak/>
+              <w:t>watchlist_notif.</w:t>
+            </w:r>
+            <w:r>
+              <w:rPr>
+                <w:rFonts w:asciiTheme="minorHAnsi" w:hAnsiTheme="minorHAnsi" w:cstheme="minorHAnsi"/>
+                <w:sz w:val="22"/>
+                <w:szCs w:val="22"/>
+              </w:rPr>
+              <w:t>php</w:t>
+            </w:r>
+          </w:p>
+        </w:tc>
+      </w:tr>
+      <w:tr>
+        <w:trPr>
+          <w:trHeight w:val="203"/>
+        </w:trPr>
+        <w:tc>
+          <w:tcPr>
+            <w:tcW w:w="9016" w:type="dxa"/>
+          </w:tcPr>
+          <w:p>
+            <w:r>
+              <w:t>$outbid_query = "SELECT email_address FROM users WHERE id IN(SELECT user_id FROM bidings WHERE listing_id = $item_id AND biding_price = $previous_top_bid)"</w:t>
+            </w:r>
+          </w:p>
+        </w:tc>
+      </w:tr>
+      <w:tr>
+        <w:tc>
+          <w:tcPr>
+            <w:tcW w:w="9016" w:type="dxa"/>
+          </w:tcPr>
+          <w:p>
+            <w:pPr>
+              <w:pStyle w:val="NormalWeb"/>
+              <w:rPr>
+                <w:rFonts w:asciiTheme="minorHAnsi" w:hAnsiTheme="minorHAnsi" w:cstheme="minorHAnsi"/>
+                <w:sz w:val="22"/>
+                <w:szCs w:val="22"/>
+              </w:rPr>
+            </w:pPr>
+            <w:r>
+              <w:rPr>
+                <w:rFonts w:asciiTheme="minorHAnsi" w:hAnsiTheme="minorHAnsi" w:cstheme="minorHAnsi"/>
+                <w:sz w:val="22"/>
+                <w:szCs w:val="22"/>
+              </w:rPr>
+              <w:t>Gets the email of the outbid buyer</w:t>
             </w:r>
           </w:p>
         </w:tc>
@@ -7518,7 +6290,7 @@
   <w:docDefaults>
     <w:rPrDefault>
       <w:rPr>
-        <w:rFonts w:asciiTheme="minorHAnsi" w:eastAsiaTheme="minorHAnsi" w:hAnsiTheme="minorHAnsi" w:cstheme="minorBidi"/>
+        <w:rFonts w:asciiTheme="minorHAnsi" w:eastAsia="SimSun" w:hAnsiTheme="minorHAnsi" w:cstheme="minorBidi"/>
         <w:sz w:val="22"/>
         <w:szCs w:val="22"/>
         <w:lang w:val="en-GB" w:eastAsia="en-US" w:bidi="ar-SA"/>
